--- a/cover_file/master_cover.docx
+++ b/cover_file/master_cover.docx
@@ -1,6 +1,6 @@
 
 <file path=word/document.xml><?xml version="1.0" encoding="utf-8"?>
-<w:document xmlns:wpc="http://schemas.microsoft.com/office/word/2010/wordprocessingCanvas" xmlns:cx="http://schemas.microsoft.com/office/drawing/2014/chartex" xmlns:cx1="http://schemas.microsoft.com/office/drawing/2015/9/8/chartex" xmlns:cx2="http://schemas.microsoft.com/office/drawing/2015/10/21/chartex" xmlns:cx3="http://schemas.microsoft.com/office/drawing/2016/5/9/chartex" xmlns:cx4="http://schemas.microsoft.com/office/drawing/2016/5/10/chartex" xmlns:cx5="http://schemas.microsoft.com/office/drawing/2016/5/11/chartex" xmlns:cx6="http://schemas.microsoft.com/office/drawing/2016/5/12/chartex" xmlns:cx7="http://schemas.microsoft.com/office/drawing/2016/5/13/chartex" xmlns:cx8="http://schemas.microsoft.com/office/drawing/2016/5/14/chartex" xmlns:mc="http://schemas.openxmlformats.org/markup-compatibility/2006" xmlns:aink="http://schemas.microsoft.com/office/drawing/2016/ink" xmlns:am3d="http://schemas.microsoft.com/office/drawing/2017/model3d" xmlns:o="urn:schemas-microsoft-com:office:office" xmlns:r="http://schemas.openxmlformats.org/officeDocument/2006/relationships" xmlns:m="http://schemas.openxmlformats.org/officeDocument/2006/math" xmlns:v="urn:schemas-microsoft-com:vml" xmlns:wp14="http://schemas.microsoft.com/office/word/2010/wordprocessingDrawing" xmlns:wp="http://schemas.openxmlformats.org/drawingml/2006/wordprocessingDrawing" xmlns:w10="urn:schemas-microsoft-com:office:word" xmlns:w="http://schemas.openxmlformats.org/wordprocessingml/2006/main" xmlns:w14="http://schemas.microsoft.com/office/word/2010/wordml" xmlns:w15="http://schemas.microsoft.com/office/word/2012/wordml" xmlns:w16cex="http://schemas.microsoft.com/office/word/2018/wordml/cex" xmlns:w16cid="http://schemas.microsoft.com/office/word/2016/wordml/cid" xmlns:w16="http://schemas.microsoft.com/office/word/2018/wordml" xmlns:w16se="http://schemas.microsoft.com/office/word/2015/wordml/symex" xmlns:wpg="http://schemas.microsoft.com/office/word/2010/wordprocessingGroup" xmlns:wpi="http://schemas.microsoft.com/office/word/2010/wordprocessingInk" xmlns:wne="http://schemas.microsoft.com/office/word/2006/wordml" xmlns:wps="http://schemas.microsoft.com/office/word/2010/wordprocessingShape" mc:Ignorable="w14 w15 w16se w16cid w16 w16cex wp14">
+<w:document xmlns:wpc="http://schemas.microsoft.com/office/word/2010/wordprocessingCanvas" xmlns:cx="http://schemas.microsoft.com/office/drawing/2014/chartex" xmlns:cx1="http://schemas.microsoft.com/office/drawing/2015/9/8/chartex" xmlns:cx2="http://schemas.microsoft.com/office/drawing/2015/10/21/chartex" xmlns:cx3="http://schemas.microsoft.com/office/drawing/2016/5/9/chartex" xmlns:cx4="http://schemas.microsoft.com/office/drawing/2016/5/10/chartex" xmlns:cx5="http://schemas.microsoft.com/office/drawing/2016/5/11/chartex" xmlns:cx6="http://schemas.microsoft.com/office/drawing/2016/5/12/chartex" xmlns:cx7="http://schemas.microsoft.com/office/drawing/2016/5/13/chartex" xmlns:cx8="http://schemas.microsoft.com/office/drawing/2016/5/14/chartex" xmlns:mc="http://schemas.openxmlformats.org/markup-compatibility/2006" xmlns:aink="http://schemas.microsoft.com/office/drawing/2016/ink" xmlns:am3d="http://schemas.microsoft.com/office/drawing/2017/model3d" xmlns:o="urn:schemas-microsoft-com:office:office" xmlns:oel="http://schemas.microsoft.com/office/2019/extlst" xmlns:r="http://schemas.openxmlformats.org/officeDocument/2006/relationships" xmlns:m="http://schemas.openxmlformats.org/officeDocument/2006/math" xmlns:v="urn:schemas-microsoft-com:vml" xmlns:wp14="http://schemas.microsoft.com/office/word/2010/wordprocessingDrawing" xmlns:wp="http://schemas.openxmlformats.org/drawingml/2006/wordprocessingDrawing" xmlns:w10="urn:schemas-microsoft-com:office:word" xmlns:w="http://schemas.openxmlformats.org/wordprocessingml/2006/main" xmlns:w14="http://schemas.microsoft.com/office/word/2010/wordml" xmlns:w15="http://schemas.microsoft.com/office/word/2012/wordml" xmlns:w16cex="http://schemas.microsoft.com/office/word/2018/wordml/cex" xmlns:w16cid="http://schemas.microsoft.com/office/word/2016/wordml/cid" xmlns:w16="http://schemas.microsoft.com/office/word/2018/wordml" xmlns:w16du="http://schemas.microsoft.com/office/word/2023/wordml/word16du" xmlns:w16sdtdh="http://schemas.microsoft.com/office/word/2020/wordml/sdtdatahash" xmlns:w16sdtfl="http://schemas.microsoft.com/office/word/2024/wordml/sdtformatlock" xmlns:w16se="http://schemas.microsoft.com/office/word/2015/wordml/symex" xmlns:wpg="http://schemas.microsoft.com/office/word/2010/wordprocessingGroup" xmlns:wpi="http://schemas.microsoft.com/office/word/2010/wordprocessingInk" xmlns:wne="http://schemas.microsoft.com/office/word/2006/wordml" xmlns:wps="http://schemas.microsoft.com/office/word/2010/wordprocessingShape" mc:Ignorable="w14 w15 w16se w16cid w16 w16cex w16sdtdh w16sdtfl w16du wp14">
   <w:body>
     <w:p>
       <w:pPr>
@@ -41,10 +41,10 @@
           <w:sz w:val="28"/>
         </w:rPr>
         <w:drawing>
-          <wp:inline distT="0" distB="0" distL="114300" distR="114300" wp14:anchorId="228E6657" wp14:editId="4BF8DF03">
-            <wp:extent cx="4355465" cy="989330"/>
-            <wp:effectExtent l="0" t="0" r="3175" b="1270"/>
-            <wp:docPr id="4" name="图片 4" descr="scut_new_logo2"/>
+          <wp:inline distT="0" distB="0" distL="0" distR="0" wp14:anchorId="3AE3FCE4" wp14:editId="750D4304">
+            <wp:extent cx="4373880" cy="990600"/>
+            <wp:effectExtent l="0" t="0" r="7620" b="0"/>
+            <wp:docPr id="104987799" name="图片 1"/>
             <wp:cNvGraphicFramePr>
               <a:graphicFrameLocks xmlns:a="http://schemas.openxmlformats.org/drawingml/2006/main" noChangeAspect="1"/>
             </wp:cNvGraphicFramePr>
@@ -52,21 +52,28 @@
               <a:graphicData uri="http://schemas.openxmlformats.org/drawingml/2006/picture">
                 <pic:pic xmlns:pic="http://schemas.openxmlformats.org/drawingml/2006/picture">
                   <pic:nvPicPr>
-                    <pic:cNvPr id="4" name="图片 4" descr="scut_new_logo2"/>
+                    <pic:cNvPr id="0" name="Picture 1"/>
                     <pic:cNvPicPr>
-                      <a:picLocks noChangeAspect="1"/>
+                      <a:picLocks noChangeAspect="1" noChangeArrowheads="1"/>
                     </pic:cNvPicPr>
                   </pic:nvPicPr>
                   <pic:blipFill>
-                    <a:blip r:embed="rId6"/>
+                    <a:blip r:embed="rId6" cstate="print">
+                      <a:extLst>
+                        <a:ext uri="{28A0092B-C50C-407E-A947-70E740481C1C}">
+                          <a14:useLocalDpi xmlns:a14="http://schemas.microsoft.com/office/drawing/2010/main" val="0"/>
+                        </a:ext>
+                      </a:extLst>
+                    </a:blip>
+                    <a:srcRect/>
                     <a:stretch>
                       <a:fillRect/>
                     </a:stretch>
                   </pic:blipFill>
-                  <pic:spPr>
+                  <pic:spPr bwMode="auto">
                     <a:xfrm>
                       <a:off x="0" y="0"/>
-                      <a:ext cx="4355465" cy="989330"/>
+                      <a:ext cx="4373880" cy="990600"/>
                     </a:xfrm>
                     <a:prstGeom prst="rect">
                       <a:avLst/>
@@ -156,14 +163,7 @@
                 <w:rFonts w:eastAsia="黑体" w:hint="eastAsia"/>
                 <w:sz w:val="44"/>
               </w:rPr>
-              <w:t>LaTeX</w:t>
-            </w:r>
-            <w:r>
-              <w:rPr>
-                <w:rFonts w:eastAsia="黑体" w:hint="eastAsia"/>
-                <w:sz w:val="44"/>
-              </w:rPr>
-              <w:t>模板使用说明</w:t>
+              <w:t>基于深度学习的高分子流变学</w:t>
             </w:r>
           </w:p>
         </w:tc>
@@ -186,6 +186,57 @@
                 <w:sz w:val="44"/>
               </w:rPr>
             </w:pPr>
+            <w:r>
+              <w:rPr>
+                <w:rFonts w:eastAsia="黑体" w:hint="eastAsia"/>
+                <w:sz w:val="44"/>
+              </w:rPr>
+              <w:t>模拟</w:t>
+            </w:r>
+            <w:r>
+              <w:rPr>
+                <w:rFonts w:eastAsia="黑体" w:hint="eastAsia"/>
+                <w:sz w:val="44"/>
+              </w:rPr>
+              <w:t>/</w:t>
+            </w:r>
+            <w:r>
+              <w:rPr>
+                <w:rFonts w:eastAsia="黑体" w:hint="eastAsia"/>
+                <w:sz w:val="44"/>
+              </w:rPr>
+              <w:t>实验</w:t>
+            </w:r>
+            <w:r>
+              <w:rPr>
+                <w:rFonts w:eastAsia="黑体"/>
+                <w:sz w:val="44"/>
+              </w:rPr>
+              <w:t>本构</w:t>
+            </w:r>
+            <w:r>
+              <w:rPr>
+                <w:rFonts w:eastAsia="黑体" w:hint="eastAsia"/>
+                <w:sz w:val="44"/>
+              </w:rPr>
+              <w:t>建</w:t>
+            </w:r>
+            <w:proofErr w:type="gramStart"/>
+            <w:r>
+              <w:rPr>
+                <w:rFonts w:eastAsia="黑体" w:hint="eastAsia"/>
+                <w:sz w:val="44"/>
+              </w:rPr>
+              <w:t>模</w:t>
+            </w:r>
+            <w:r>
+              <w:rPr>
+                <w:rFonts w:eastAsia="黑体"/>
+                <w:sz w:val="44"/>
+              </w:rPr>
+              <w:t>研究</w:t>
+            </w:r>
+            <w:proofErr w:type="gramEnd"/>
           </w:p>
         </w:tc>
       </w:tr>
@@ -280,6 +331,7 @@
                 <w:sz w:val="32"/>
               </w:rPr>
             </w:pPr>
+            <w:proofErr w:type="gramStart"/>
             <w:r>
               <w:rPr>
                 <w:rFonts w:eastAsia="黑体" w:hint="eastAsia"/>
@@ -287,8 +339,9 @@
                 <w:kern w:val="10"/>
                 <w:sz w:val="32"/>
               </w:rPr>
-              <w:t>蒙超恒</w:t>
+              <w:t>傅星源</w:t>
             </w:r>
+            <w:proofErr w:type="gramEnd"/>
           </w:p>
         </w:tc>
       </w:tr>
@@ -343,6 +396,7 @@
                 <w:sz w:val="32"/>
               </w:rPr>
             </w:pPr>
+            <w:proofErr w:type="gramStart"/>
             <w:r>
               <w:rPr>
                 <w:rFonts w:eastAsia="黑体" w:hint="eastAsia"/>
@@ -350,7 +404,17 @@
                 <w:kern w:val="10"/>
                 <w:sz w:val="32"/>
               </w:rPr>
-              <w:t>控制科学与工程</w:t>
+              <w:t>软物质</w:t>
+            </w:r>
+            <w:proofErr w:type="gramEnd"/>
+            <w:r>
+              <w:rPr>
+                <w:rFonts w:eastAsia="黑体" w:hint="eastAsia"/>
+                <w:spacing w:val="30"/>
+                <w:kern w:val="10"/>
+                <w:sz w:val="32"/>
+              </w:rPr>
+              <w:t>科学与工程</w:t>
             </w:r>
           </w:p>
         </w:tc>
@@ -413,8 +477,19 @@
                 <w:kern w:val="10"/>
                 <w:sz w:val="32"/>
               </w:rPr>
-              <w:t>裴海龙</w:t>
+              <w:t>周嘉</w:t>
             </w:r>
+            <w:proofErr w:type="gramStart"/>
+            <w:r>
+              <w:rPr>
+                <w:rFonts w:eastAsia="黑体" w:hint="eastAsia"/>
+                <w:spacing w:val="30"/>
+                <w:kern w:val="10"/>
+                <w:sz w:val="32"/>
+              </w:rPr>
+              <w:t>嘉</w:t>
+            </w:r>
+            <w:proofErr w:type="gramEnd"/>
             <w:r>
               <w:rPr>
                 <w:rFonts w:eastAsia="黑体" w:hint="eastAsia"/>
@@ -487,6 +562,7 @@
                 <w:sz w:val="32"/>
               </w:rPr>
             </w:pPr>
+            <w:proofErr w:type="gramStart"/>
             <w:r>
               <w:rPr>
                 <w:rFonts w:eastAsia="黑体" w:hint="eastAsia"/>
@@ -494,7 +570,17 @@
                 <w:kern w:val="10"/>
                 <w:sz w:val="32"/>
               </w:rPr>
-              <w:t>自动化科学与工程学院</w:t>
+              <w:t>前沿软物质</w:t>
+            </w:r>
+            <w:proofErr w:type="gramEnd"/>
+            <w:r>
+              <w:rPr>
+                <w:rFonts w:eastAsia="黑体" w:hint="eastAsia"/>
+                <w:spacing w:val="30"/>
+                <w:kern w:val="10"/>
+                <w:sz w:val="32"/>
+              </w:rPr>
+              <w:t>学院</w:t>
             </w:r>
           </w:p>
         </w:tc>
@@ -560,7 +646,16 @@
                 <w:kern w:val="10"/>
                 <w:sz w:val="32"/>
               </w:rPr>
-              <w:t>2020</w:t>
+              <w:t>202</w:t>
+            </w:r>
+            <w:r>
+              <w:rPr>
+                <w:rFonts w:eastAsia="黑体" w:hint="eastAsia"/>
+                <w:spacing w:val="30"/>
+                <w:kern w:val="10"/>
+                <w:sz w:val="32"/>
+              </w:rPr>
+              <w:t>4</w:t>
             </w:r>
             <w:r>
               <w:rPr>
@@ -596,57 +691,41 @@
     <w:p>
       <w:pPr>
         <w:rPr>
-          <w:rFonts w:ascii="黑体" w:eastAsia="黑体" w:hAnsi="黑体" w:cs="黑体"/>
-        </w:rPr>
-      </w:pPr>
-    </w:p>
-    <w:p>
-      <w:pPr>
-        <w:rPr>
-          <w:rFonts w:ascii="黑体" w:eastAsia="黑体" w:hAnsi="黑体" w:cs="黑体"/>
-        </w:rPr>
-      </w:pPr>
-    </w:p>
-    <w:p>
-      <w:pPr>
-        <w:rPr>
-          <w:rFonts w:ascii="黑体" w:eastAsia="黑体" w:hAnsi="黑体" w:cs="黑体"/>
-        </w:rPr>
-      </w:pPr>
-    </w:p>
-    <w:p>
-      <w:pPr>
-        <w:rPr>
-          <w:rFonts w:ascii="黑体" w:eastAsia="黑体" w:hAnsi="黑体" w:cs="黑体"/>
-        </w:rPr>
-      </w:pPr>
-    </w:p>
-    <w:p>
-      <w:pPr>
-        <w:rPr>
-          <w:rFonts w:ascii="黑体" w:eastAsia="黑体" w:hAnsi="黑体" w:cs="黑体"/>
-        </w:rPr>
-      </w:pPr>
-      <w:r>
-        <w:rPr>
           <w:rFonts w:ascii="黑体" w:eastAsia="黑体" w:hAnsi="黑体" w:cs="黑体" w:hint="eastAsia"/>
         </w:rPr>
-        <w:br w:type="page"/>
-      </w:r>
-    </w:p>
-    <w:p>
-      <w:pPr>
-        <w:widowControl/>
-        <w:jc w:val="left"/>
-        <w:rPr>
-          <w:rFonts w:ascii="黑体" w:eastAsia="黑体" w:hAnsi="黑体" w:cs="黑体"/>
-        </w:rPr>
-      </w:pPr>
-      <w:r>
-        <w:rPr>
-          <w:rFonts w:ascii="黑体" w:eastAsia="黑体" w:hAnsi="黑体" w:cs="黑体"/>
-        </w:rPr>
-        <w:lastRenderedPageBreak/>
+      </w:pPr>
+    </w:p>
+    <w:p>
+      <w:pPr>
+        <w:rPr>
+          <w:rFonts w:ascii="黑体" w:eastAsia="黑体" w:hAnsi="黑体" w:cs="黑体" w:hint="eastAsia"/>
+        </w:rPr>
+      </w:pPr>
+    </w:p>
+    <w:p>
+      <w:pPr>
+        <w:rPr>
+          <w:rFonts w:ascii="黑体" w:eastAsia="黑体" w:hAnsi="黑体" w:cs="黑体" w:hint="eastAsia"/>
+        </w:rPr>
+      </w:pPr>
+    </w:p>
+    <w:p>
+      <w:pPr>
+        <w:rPr>
+          <w:rFonts w:ascii="黑体" w:eastAsia="黑体" w:hAnsi="黑体" w:cs="黑体" w:hint="eastAsia"/>
+        </w:rPr>
+      </w:pPr>
+    </w:p>
+    <w:p>
+      <w:pPr>
+        <w:rPr>
+          <w:rFonts w:ascii="黑体" w:eastAsia="黑体" w:hAnsi="黑体" w:cs="黑体" w:hint="eastAsia"/>
+        </w:rPr>
+      </w:pPr>
+      <w:r>
+        <w:rPr>
+          <w:rFonts w:ascii="黑体" w:eastAsia="黑体" w:hAnsi="黑体" w:cs="黑体" w:hint="eastAsia"/>
+        </w:rPr>
         <w:br w:type="page"/>
       </w:r>
     </w:p>
@@ -681,8 +760,42 @@
           <w:sz w:val="36"/>
           <w:szCs w:val="36"/>
         </w:rPr>
-        <w:t>LaTeX template instructions</w:t>
-      </w:r>
+        <w:t>Polymer rheology based on deep learning</w:t>
+      </w:r>
+    </w:p>
+    <w:p>
+      <w:pPr>
+        <w:spacing w:before="50" w:after="50" w:line="360" w:lineRule="auto"/>
+        <w:jc w:val="center"/>
+        <w:rPr>
+          <w:b/>
+          <w:color w:val="000000"/>
+          <w:sz w:val="36"/>
+          <w:szCs w:val="36"/>
+        </w:rPr>
+      </w:pPr>
+      <w:r>
+        <w:rPr>
+          <w:b/>
+          <w:color w:val="000000"/>
+          <w:sz w:val="36"/>
+          <w:szCs w:val="36"/>
+        </w:rPr>
+        <w:t>Simulation/experimental constitutive modeling research</w:t>
+      </w:r>
+    </w:p>
+    <w:p>
+      <w:pPr>
+        <w:spacing w:before="50" w:after="50" w:line="360" w:lineRule="auto"/>
+        <w:jc w:val="center"/>
+        <w:rPr>
+          <w:rFonts w:hint="eastAsia"/>
+          <w:b/>
+          <w:color w:val="000000"/>
+          <w:sz w:val="36"/>
+          <w:szCs w:val="36"/>
+        </w:rPr>
+      </w:pPr>
     </w:p>
     <w:p>
       <w:pPr>
@@ -764,6 +877,7 @@
         <w:spacing w:before="50" w:after="50" w:line="360" w:lineRule="auto"/>
         <w:ind w:leftChars="800" w:left="1680" w:firstLine="602"/>
         <w:rPr>
+          <w:rFonts w:hint="eastAsia"/>
           <w:b/>
           <w:color w:val="000000"/>
           <w:sz w:val="30"/>
@@ -798,7 +912,7 @@
           <w:sz w:val="30"/>
           <w:szCs w:val="30"/>
         </w:rPr>
-        <w:t>C</w:t>
+        <w:t>Xingyuan</w:t>
       </w:r>
       <w:r>
         <w:rPr>
@@ -807,7 +921,17 @@
           <w:sz w:val="30"/>
           <w:szCs w:val="30"/>
         </w:rPr>
-        <w:t>haoheng Meng</w:t>
+        <w:t xml:space="preserve"> </w:t>
+      </w:r>
+      <w:r>
+        <w:rPr>
+          <w:rFonts w:hint="eastAsia"/>
+          <w:b/>
+          <w:color w:val="000000"/>
+          <w:sz w:val="30"/>
+          <w:szCs w:val="30"/>
+        </w:rPr>
+        <w:t>Fu</w:t>
       </w:r>
     </w:p>
     <w:p>
@@ -843,33 +967,24 @@
       </w:r>
       <w:r>
         <w:rPr>
-          <w:rFonts w:hint="eastAsia"/>
           <w:b/>
           <w:color w:val="000000"/>
           <w:sz w:val="30"/>
           <w:szCs w:val="30"/>
         </w:rPr>
-        <w:t>Prof.</w:t>
-      </w:r>
-      <w:r>
-        <w:rPr>
-          <w:rFonts w:hint="eastAsia"/>
+        <w:t xml:space="preserve">Prof. Zhou </w:t>
+      </w:r>
+      <w:proofErr w:type="spellStart"/>
+      <w:r>
+        <w:rPr>
           <w:b/>
           <w:color w:val="000000"/>
           <w:sz w:val="30"/>
           <w:szCs w:val="30"/>
         </w:rPr>
-        <w:t>Hai</w:t>
-      </w:r>
-      <w:r>
-        <w:rPr>
-          <w:b/>
-          <w:color w:val="000000"/>
-          <w:sz w:val="30"/>
-          <w:szCs w:val="30"/>
-        </w:rPr>
-        <w:t>long Pei</w:t>
-      </w:r>
+        <w:t>Jiajia</w:t>
+      </w:r>
+      <w:proofErr w:type="spellEnd"/>
     </w:p>
     <w:p>
       <w:pPr>
@@ -970,69 +1085,41 @@
     <w:p>
       <w:pPr>
         <w:rPr>
-          <w:rFonts w:ascii="黑体" w:eastAsia="黑体" w:hAnsi="黑体" w:cs="黑体"/>
-        </w:rPr>
-      </w:pPr>
-    </w:p>
-    <w:p>
-      <w:pPr>
-        <w:rPr>
-          <w:rFonts w:ascii="黑体" w:eastAsia="黑体" w:hAnsi="黑体" w:cs="黑体"/>
-        </w:rPr>
-      </w:pPr>
-    </w:p>
-    <w:p>
-      <w:pPr>
-        <w:rPr>
-          <w:rFonts w:ascii="黑体" w:eastAsia="黑体" w:hAnsi="黑体" w:cs="黑体"/>
-        </w:rPr>
-      </w:pPr>
-    </w:p>
-    <w:p>
-      <w:pPr>
-        <w:rPr>
-          <w:rFonts w:ascii="黑体" w:eastAsia="黑体" w:hAnsi="黑体" w:cs="黑体"/>
-        </w:rPr>
-      </w:pPr>
-    </w:p>
-    <w:p>
-      <w:pPr>
-        <w:rPr>
-          <w:rFonts w:ascii="黑体" w:eastAsia="黑体" w:hAnsi="黑体" w:cs="黑体"/>
-        </w:rPr>
-      </w:pPr>
-    </w:p>
-    <w:p>
-      <w:pPr>
-        <w:rPr>
-          <w:rFonts w:ascii="黑体" w:eastAsia="黑体" w:hAnsi="黑体" w:cs="黑体"/>
-        </w:rPr>
-      </w:pPr>
-    </w:p>
-    <w:p>
-      <w:pPr>
-        <w:rPr>
-          <w:rFonts w:ascii="黑体" w:eastAsia="黑体" w:hAnsi="黑体" w:cs="黑体"/>
-        </w:rPr>
-      </w:pPr>
-    </w:p>
-    <w:p>
-      <w:pPr>
-        <w:rPr>
-          <w:rFonts w:ascii="黑体" w:eastAsia="黑体" w:hAnsi="黑体" w:cs="黑体"/>
-        </w:rPr>
-      </w:pPr>
-      <w:r>
-        <w:rPr>
           <w:rFonts w:ascii="黑体" w:eastAsia="黑体" w:hAnsi="黑体" w:cs="黑体" w:hint="eastAsia"/>
         </w:rPr>
-        <w:br w:type="page"/>
-      </w:r>
-      <w:r>
+      </w:pPr>
+    </w:p>
+    <w:p>
+      <w:pPr>
         <w:rPr>
           <w:rFonts w:ascii="黑体" w:eastAsia="黑体" w:hAnsi="黑体" w:cs="黑体" w:hint="eastAsia"/>
         </w:rPr>
-        <w:lastRenderedPageBreak/>
+      </w:pPr>
+    </w:p>
+    <w:p>
+      <w:pPr>
+        <w:rPr>
+          <w:rFonts w:ascii="黑体" w:eastAsia="黑体" w:hAnsi="黑体" w:cs="黑体" w:hint="eastAsia"/>
+        </w:rPr>
+      </w:pPr>
+    </w:p>
+    <w:p>
+      <w:pPr>
+        <w:rPr>
+          <w:rFonts w:ascii="黑体" w:eastAsia="黑体" w:hAnsi="黑体" w:cs="黑体" w:hint="eastAsia"/>
+        </w:rPr>
+      </w:pPr>
+    </w:p>
+    <w:p>
+      <w:pPr>
+        <w:rPr>
+          <w:rFonts w:ascii="黑体" w:eastAsia="黑体" w:hAnsi="黑体" w:cs="黑体" w:hint="eastAsia"/>
+        </w:rPr>
+      </w:pPr>
+      <w:r>
+        <w:rPr>
+          <w:rFonts w:ascii="黑体" w:eastAsia="黑体" w:hAnsi="黑体" w:cs="黑体" w:hint="eastAsia"/>
+        </w:rPr>
         <w:br w:type="page"/>
       </w:r>
     </w:p>
@@ -1066,7 +1153,7 @@
           <w:sz w:val="28"/>
           <w:szCs w:val="28"/>
         </w:rPr>
-        <w:t>TP2</w:t>
+        <w:t>T</w:t>
       </w:r>
       <w:r>
         <w:rPr>
@@ -1076,7 +1163,17 @@
           <w:sz w:val="28"/>
           <w:szCs w:val="28"/>
         </w:rPr>
-        <w:t>73</w:t>
+        <w:t>Q42</w:t>
+      </w:r>
+      <w:r>
+        <w:rPr>
+          <w:rFonts w:eastAsia="黑体" w:hint="eastAsia"/>
+          <w:b/>
+          <w:color w:val="000000"/>
+          <w:sz w:val="28"/>
+          <w:szCs w:val="28"/>
+        </w:rPr>
+        <w:t>3</w:t>
       </w:r>
       <w:r>
         <w:rPr>
@@ -1180,7 +1277,7 @@
           <w:sz w:val="28"/>
           <w:szCs w:val="28"/>
         </w:rPr>
-        <w:t>201720116</w:t>
+        <w:t>20</w:t>
       </w:r>
       <w:r>
         <w:rPr>
@@ -1190,7 +1287,7 @@
           <w:sz w:val="28"/>
           <w:szCs w:val="28"/>
         </w:rPr>
-        <w:t>273</w:t>
+        <w:t>2220162148</w:t>
       </w:r>
       <w:r>
         <w:rPr>
@@ -1270,27 +1367,43 @@
         <w:spacing w:before="50" w:after="50" w:line="360" w:lineRule="auto"/>
         <w:jc w:val="center"/>
         <w:rPr>
-          <w:color w:val="000000"/>
-        </w:rPr>
-      </w:pPr>
-      <w:r>
-        <w:rPr>
-          <w:rFonts w:ascii="黑体" w:eastAsia="黑体" w:hint="eastAsia"/>
+          <w:rFonts w:ascii="黑体" w:eastAsia="黑体"/>
           <w:b/>
           <w:color w:val="000000"/>
           <w:sz w:val="44"/>
           <w:szCs w:val="44"/>
         </w:rPr>
-        <w:t>LaTeX模板使用说明</w:t>
+      </w:pPr>
+      <w:r>
+        <w:rPr>
+          <w:rFonts w:ascii="黑体" w:eastAsia="黑体" w:hint="eastAsia"/>
+          <w:b/>
+          <w:color w:val="000000"/>
+          <w:sz w:val="44"/>
+          <w:szCs w:val="44"/>
+        </w:rPr>
+        <w:t>基于深度学习的高分子流变学</w:t>
       </w:r>
     </w:p>
     <w:p>
       <w:pPr>
         <w:spacing w:before="50" w:after="50" w:line="360" w:lineRule="auto"/>
-        <w:rPr>
-          <w:color w:val="000000"/>
-        </w:rPr>
-      </w:pPr>
+        <w:jc w:val="center"/>
+        <w:rPr>
+          <w:rFonts w:hint="eastAsia"/>
+          <w:color w:val="000000"/>
+        </w:rPr>
+      </w:pPr>
+      <w:r>
+        <w:rPr>
+          <w:rFonts w:ascii="黑体" w:eastAsia="黑体" w:hint="eastAsia"/>
+          <w:b/>
+          <w:color w:val="000000"/>
+          <w:sz w:val="44"/>
+          <w:szCs w:val="44"/>
+        </w:rPr>
+        <w:t>模拟/实验本构建模研究</w:t>
+      </w:r>
     </w:p>
     <w:p>
       <w:pPr>
@@ -1323,6 +1436,14 @@
           <w:color w:val="000000"/>
         </w:rPr>
       </w:pPr>
+    </w:p>
+    <w:p>
+      <w:pPr>
+        <w:spacing w:before="50" w:after="50" w:line="360" w:lineRule="auto"/>
+        <w:rPr>
+          <w:color w:val="000000"/>
+        </w:rPr>
+      </w:pPr>
       <w:r>
         <w:rPr>
           <w:color w:val="000000"/>
@@ -1336,13 +1457,15 @@
         </w:rPr>
         <w:t>：</w:t>
       </w:r>
-      <w:r>
-        <w:rPr>
-          <w:rFonts w:hint="eastAsia"/>
-          <w:color w:val="000000"/>
-        </w:rPr>
-        <w:t>蒙超恒</w:t>
-      </w:r>
+      <w:proofErr w:type="gramStart"/>
+      <w:r>
+        <w:rPr>
+          <w:rFonts w:hint="eastAsia"/>
+          <w:color w:val="000000"/>
+        </w:rPr>
+        <w:t>傅星源</w:t>
+      </w:r>
+      <w:proofErr w:type="gramEnd"/>
       <w:r>
         <w:rPr>
           <w:color w:val="000000"/>
@@ -1397,8 +1520,17 @@
           <w:rFonts w:hint="eastAsia"/>
           <w:color w:val="000000"/>
         </w:rPr>
-        <w:t>裴海龙</w:t>
-      </w:r>
+        <w:t>周嘉</w:t>
+      </w:r>
+      <w:proofErr w:type="gramStart"/>
+      <w:r>
+        <w:rPr>
+          <w:rFonts w:hint="eastAsia"/>
+          <w:color w:val="000000"/>
+        </w:rPr>
+        <w:t>嘉</w:t>
+      </w:r>
+      <w:proofErr w:type="gramEnd"/>
       <w:r>
         <w:rPr>
           <w:color w:val="000000"/>
@@ -1484,7 +1616,23 @@
           <w:rFonts w:hint="eastAsia"/>
           <w:color w:val="000000"/>
         </w:rPr>
-        <w:t>学科专业名称：控制科学与工程</w:t>
+        <w:t>学科专业名称：</w:t>
+      </w:r>
+      <w:proofErr w:type="gramStart"/>
+      <w:r>
+        <w:rPr>
+          <w:rFonts w:hint="eastAsia"/>
+          <w:color w:val="000000"/>
+        </w:rPr>
+        <w:t>软物质</w:t>
+      </w:r>
+      <w:proofErr w:type="gramEnd"/>
+      <w:r>
+        <w:rPr>
+          <w:rFonts w:hint="eastAsia"/>
+          <w:color w:val="000000"/>
+        </w:rPr>
+        <w:t>科学与工程</w:t>
       </w:r>
     </w:p>
     <w:p>
@@ -1519,7 +1667,7 @@
           <w:rFonts w:hint="eastAsia"/>
           <w:color w:val="000000"/>
         </w:rPr>
-        <w:t>涵道无人机控制</w:t>
+        <w:t>深度学习应用于流变学建模</w:t>
       </w:r>
     </w:p>
     <w:p>
@@ -1547,7 +1695,14 @@
           <w:rFonts w:hint="eastAsia"/>
           <w:color w:val="000000"/>
         </w:rPr>
-        <w:t>2020</w:t>
+        <w:t>202</w:t>
+      </w:r>
+      <w:r>
+        <w:rPr>
+          <w:rFonts w:hint="eastAsia"/>
+          <w:color w:val="000000"/>
+        </w:rPr>
+        <w:t>5</w:t>
       </w:r>
       <w:r>
         <w:rPr>
@@ -1627,7 +1782,14 @@
           <w:rFonts w:hint="eastAsia"/>
           <w:color w:val="000000"/>
         </w:rPr>
-        <w:t>2020</w:t>
+        <w:t>202</w:t>
+      </w:r>
+      <w:r>
+        <w:rPr>
+          <w:rFonts w:hint="eastAsia"/>
+          <w:color w:val="000000"/>
+        </w:rPr>
+        <w:t>5</w:t>
       </w:r>
       <w:r>
         <w:rPr>
@@ -1894,23 +2056,10 @@
     <w:p>
       <w:pPr>
         <w:rPr>
-          <w:color w:val="000000"/>
-        </w:rPr>
-      </w:pPr>
-    </w:p>
-    <w:p>
-      <w:pPr>
-        <w:rPr>
-          <w:color w:val="000000"/>
-        </w:rPr>
-      </w:pPr>
-      <w:r>
-        <w:rPr>
-          <w:rFonts w:hint="eastAsia"/>
-          <w:color w:val="000000"/>
-        </w:rPr>
-        <w:br w:type="page"/>
-      </w:r>
+          <w:rFonts w:hint="eastAsia"/>
+          <w:color w:val="000000"/>
+        </w:rPr>
+      </w:pPr>
     </w:p>
     <w:p>
       <w:pPr>
@@ -2089,6 +2238,7 @@
         <w:spacing w:line="400" w:lineRule="exact"/>
         <w:ind w:firstLine="560"/>
         <w:rPr>
+          <w:rFonts w:hint="eastAsia"/>
           <w:color w:val="000000"/>
         </w:rPr>
       </w:pPr>
@@ -2132,6 +2282,7 @@
         <w:spacing w:line="400" w:lineRule="exact"/>
         <w:ind w:firstLine="560"/>
         <w:rPr>
+          <w:rFonts w:hint="eastAsia"/>
           <w:color w:val="000000"/>
         </w:rPr>
       </w:pPr>
@@ -2148,7 +2299,7 @@
         <w:spacing w:line="400" w:lineRule="exact"/>
         <w:ind w:firstLineChars="200" w:firstLine="560"/>
         <w:rPr>
-          <w:rFonts w:ascii="宋体" w:hAnsi="宋体"/>
+          <w:rFonts w:ascii="宋体" w:hAnsi="宋体" w:hint="eastAsia"/>
           <w:color w:val="000000"/>
           <w:sz w:val="28"/>
           <w:szCs w:val="21"/>
@@ -2284,7 +2435,7 @@
         <w:spacing w:line="400" w:lineRule="exact"/>
         <w:ind w:firstLineChars="200" w:firstLine="560"/>
         <w:rPr>
-          <w:rFonts w:ascii="宋体" w:hAnsi="宋体"/>
+          <w:rFonts w:ascii="宋体" w:hAnsi="宋体" w:hint="eastAsia"/>
           <w:color w:val="000000"/>
           <w:sz w:val="28"/>
           <w:szCs w:val="21"/>
@@ -2306,7 +2457,7 @@
         <w:spacing w:line="400" w:lineRule="exact"/>
         <w:ind w:firstLineChars="350" w:firstLine="980"/>
         <w:rPr>
-          <w:rFonts w:ascii="宋体" w:hAnsi="宋体"/>
+          <w:rFonts w:ascii="宋体" w:hAnsi="宋体" w:hint="eastAsia"/>
           <w:color w:val="000000"/>
           <w:sz w:val="28"/>
           <w:szCs w:val="21"/>
@@ -2328,7 +2479,7 @@
         <w:spacing w:line="400" w:lineRule="exact"/>
         <w:ind w:firstLineChars="200" w:firstLine="560"/>
         <w:rPr>
-          <w:rFonts w:ascii="宋体" w:hAnsi="宋体"/>
+          <w:rFonts w:ascii="宋体" w:hAnsi="宋体" w:hint="eastAsia"/>
           <w:color w:val="000000"/>
           <w:sz w:val="28"/>
           <w:szCs w:val="21"/>
@@ -2341,7 +2492,7 @@
         <w:spacing w:line="400" w:lineRule="exact"/>
         <w:ind w:firstLineChars="200" w:firstLine="560"/>
         <w:rPr>
-          <w:rFonts w:ascii="宋体" w:hAnsi="宋体"/>
+          <w:rFonts w:ascii="宋体" w:hAnsi="宋体" w:hint="eastAsia"/>
           <w:color w:val="000000"/>
           <w:sz w:val="28"/>
           <w:szCs w:val="21"/>
@@ -2380,7 +2531,7 @@
         <w:spacing w:line="400" w:lineRule="exact"/>
         <w:ind w:firstLineChars="200" w:firstLine="560"/>
         <w:rPr>
-          <w:rFonts w:ascii="宋体" w:hAnsi="宋体"/>
+          <w:rFonts w:ascii="宋体" w:hAnsi="宋体" w:hint="eastAsia"/>
           <w:color w:val="000000"/>
           <w:sz w:val="28"/>
           <w:szCs w:val="21"/>
@@ -2419,12 +2570,30 @@
         <w:spacing w:line="400" w:lineRule="exact"/>
         <w:ind w:firstLineChars="200" w:firstLine="560"/>
         <w:rPr>
+          <w:rFonts w:ascii="宋体" w:hAnsi="宋体" w:hint="eastAsia"/>
+          <w:color w:val="000000"/>
+          <w:sz w:val="28"/>
+          <w:szCs w:val="21"/>
+        </w:rPr>
+      </w:pPr>
+      <w:r>
+        <w:rPr>
+          <w:rFonts w:ascii="宋体" w:hAnsi="宋体" w:hint="eastAsia"/>
+          <w:color w:val="000000"/>
+          <w:sz w:val="28"/>
+          <w:szCs w:val="21"/>
+        </w:rPr>
+        <w:t>作者联系电话：</w:t>
+      </w:r>
+      <w:r>
+        <w:rPr>
           <w:rFonts w:ascii="宋体" w:hAnsi="宋体"/>
           <w:color w:val="000000"/>
           <w:sz w:val="28"/>
           <w:szCs w:val="21"/>
         </w:rPr>
-      </w:pPr>
+        <w:t xml:space="preserve">           </w:t>
+      </w:r>
       <w:r>
         <w:rPr>
           <w:rFonts w:ascii="宋体" w:hAnsi="宋体" w:hint="eastAsia"/>
@@ -2432,41 +2601,24 @@
           <w:sz w:val="28"/>
           <w:szCs w:val="21"/>
         </w:rPr>
-        <w:t>作者联系电话：</w:t>
-      </w:r>
-      <w:r>
-        <w:rPr>
-          <w:rFonts w:ascii="宋体" w:hAnsi="宋体"/>
+        <w:t xml:space="preserve">   电子邮箱：</w:t>
+      </w:r>
+    </w:p>
+    <w:p>
+      <w:pPr>
+        <w:ind w:firstLineChars="200" w:firstLine="560"/>
+        <w:rPr>
+          <w:rFonts w:hint="eastAsia"/>
+          <w:color w:val="000000"/>
+        </w:rPr>
+      </w:pPr>
+      <w:r>
+        <w:rPr>
+          <w:rFonts w:ascii="宋体" w:hAnsi="宋体" w:hint="eastAsia"/>
           <w:color w:val="000000"/>
           <w:sz w:val="28"/>
           <w:szCs w:val="21"/>
         </w:rPr>
-        <w:t xml:space="preserve">           </w:t>
-      </w:r>
-      <w:r>
-        <w:rPr>
-          <w:rFonts w:ascii="宋体" w:hAnsi="宋体" w:hint="eastAsia"/>
-          <w:color w:val="000000"/>
-          <w:sz w:val="28"/>
-          <w:szCs w:val="21"/>
-        </w:rPr>
-        <w:t xml:space="preserve">   电子邮箱：</w:t>
-      </w:r>
-    </w:p>
-    <w:p>
-      <w:pPr>
-        <w:ind w:firstLineChars="200" w:firstLine="560"/>
-        <w:rPr>
-          <w:color w:val="000000"/>
-        </w:rPr>
-      </w:pPr>
-      <w:r>
-        <w:rPr>
-          <w:rFonts w:ascii="宋体" w:hAnsi="宋体" w:hint="eastAsia"/>
-          <w:color w:val="000000"/>
-          <w:sz w:val="28"/>
-          <w:szCs w:val="21"/>
-        </w:rPr>
         <w:t>联系地址(含邮编)：</w:t>
       </w:r>
       <w:r>
@@ -2492,19 +2644,6 @@
           <w:sz w:val="24"/>
         </w:rPr>
         <w:t>号楼</w:t>
-      </w:r>
-    </w:p>
-    <w:p>
-      <w:pPr>
-        <w:rPr>
-          <w:color w:val="000000"/>
-        </w:rPr>
-      </w:pPr>
-      <w:r>
-        <w:rPr>
-          <w:color w:val="000000"/>
-        </w:rPr>
-        <w:br w:type="page"/>
       </w:r>
     </w:p>
     <w:sectPr>
@@ -2518,7 +2657,7 @@
 </file>
 
 <file path=word/styles.xml><?xml version="1.0" encoding="utf-8"?>
-<w:styles xmlns:mc="http://schemas.openxmlformats.org/markup-compatibility/2006" xmlns:r="http://schemas.openxmlformats.org/officeDocument/2006/relationships" xmlns:w="http://schemas.openxmlformats.org/wordprocessingml/2006/main" xmlns:w14="http://schemas.microsoft.com/office/word/2010/wordml" xmlns:w15="http://schemas.microsoft.com/office/word/2012/wordml" xmlns:w16cex="http://schemas.microsoft.com/office/word/2018/wordml/cex" xmlns:w16cid="http://schemas.microsoft.com/office/word/2016/wordml/cid" xmlns:w16="http://schemas.microsoft.com/office/word/2018/wordml" xmlns:w16se="http://schemas.microsoft.com/office/word/2015/wordml/symex" mc:Ignorable="w14 w15 w16se w16cid w16 w16cex">
+<w:styles xmlns:mc="http://schemas.openxmlformats.org/markup-compatibility/2006" xmlns:r="http://schemas.openxmlformats.org/officeDocument/2006/relationships" xmlns:w="http://schemas.openxmlformats.org/wordprocessingml/2006/main" xmlns:w14="http://schemas.microsoft.com/office/word/2010/wordml" xmlns:w15="http://schemas.microsoft.com/office/word/2012/wordml" xmlns:w16cex="http://schemas.microsoft.com/office/word/2018/wordml/cex" xmlns:w16cid="http://schemas.microsoft.com/office/word/2016/wordml/cid" xmlns:w16="http://schemas.microsoft.com/office/word/2018/wordml" xmlns:w16du="http://schemas.microsoft.com/office/word/2023/wordml/word16du" xmlns:w16sdtdh="http://schemas.microsoft.com/office/word/2020/wordml/sdtdatahash" xmlns:w16sdtfl="http://schemas.microsoft.com/office/word/2024/wordml/sdtformatlock" xmlns:w16se="http://schemas.microsoft.com/office/word/2015/wordml/symex" mc:Ignorable="w14 w15 w16se w16cid w16 w16cex w16sdtdh w16sdtfl w16du">
   <w:docDefaults>
     <w:rPrDefault>
       <w:rPr>
@@ -2831,7 +2970,6 @@
   <w:style w:type="character" w:default="1" w:styleId="a0">
     <w:name w:val="Default Paragraph Font"/>
     <w:uiPriority w:val="1"/>
-    <w:semiHidden/>
     <w:unhideWhenUsed/>
   </w:style>
   <w:style w:type="table" w:default="1" w:styleId="a1">

--- a/cover_file/master_cover.docx
+++ b/cover_file/master_cover.docx
@@ -41,7 +41,7 @@
           <w:sz w:val="28"/>
         </w:rPr>
         <w:drawing>
-          <wp:inline distT="0" distB="0" distL="0" distR="0" wp14:anchorId="3AE3FCE4" wp14:editId="750D4304">
+          <wp:inline distT="0" distB="0" distL="0" distR="0" wp14:anchorId="3AE3FCE4" wp14:editId="0A5F0878">
             <wp:extent cx="4373880" cy="990600"/>
             <wp:effectExtent l="0" t="0" r="7620" b="0"/>
             <wp:docPr id="104987799" name="图片 1"/>
@@ -188,27 +188,6 @@
             </w:pPr>
             <w:r>
               <w:rPr>
-                <w:rFonts w:eastAsia="黑体" w:hint="eastAsia"/>
-                <w:sz w:val="44"/>
-              </w:rPr>
-              <w:t>模拟</w:t>
-            </w:r>
-            <w:r>
-              <w:rPr>
-                <w:rFonts w:eastAsia="黑体" w:hint="eastAsia"/>
-                <w:sz w:val="44"/>
-              </w:rPr>
-              <w:t>/</w:t>
-            </w:r>
-            <w:r>
-              <w:rPr>
-                <w:rFonts w:eastAsia="黑体" w:hint="eastAsia"/>
-                <w:sz w:val="44"/>
-              </w:rPr>
-              <w:t>实验</w:t>
-            </w:r>
-            <w:r>
-              <w:rPr>
                 <w:rFonts w:eastAsia="黑体"/>
                 <w:sz w:val="44"/>
               </w:rPr>
@@ -781,7 +760,7 @@
           <w:sz w:val="36"/>
           <w:szCs w:val="36"/>
         </w:rPr>
-        <w:t>Simulation/experimental constitutive modeling research</w:t>
+        <w:t xml:space="preserve"> constitutive modeling research</w:t>
       </w:r>
     </w:p>
     <w:p>
@@ -789,7 +768,6 @@
         <w:spacing w:before="50" w:after="50" w:line="360" w:lineRule="auto"/>
         <w:jc w:val="center"/>
         <w:rPr>
-          <w:rFonts w:hint="eastAsia"/>
           <w:b/>
           <w:color w:val="000000"/>
           <w:sz w:val="36"/>
@@ -877,7 +855,6 @@
         <w:spacing w:before="50" w:after="50" w:line="360" w:lineRule="auto"/>
         <w:ind w:leftChars="800" w:left="1680" w:firstLine="602"/>
         <w:rPr>
-          <w:rFonts w:hint="eastAsia"/>
           <w:b/>
           <w:color w:val="000000"/>
           <w:sz w:val="30"/>
@@ -1390,7 +1367,6 @@
         <w:spacing w:before="50" w:after="50" w:line="360" w:lineRule="auto"/>
         <w:jc w:val="center"/>
         <w:rPr>
-          <w:rFonts w:hint="eastAsia"/>
           <w:color w:val="000000"/>
         </w:rPr>
       </w:pPr>
@@ -1402,7 +1378,7 @@
           <w:sz w:val="44"/>
           <w:szCs w:val="44"/>
         </w:rPr>
-        <w:t>模拟/实验本构建模研究</w:t>
+        <w:t>本构建模研究</w:t>
       </w:r>
     </w:p>
     <w:p>
@@ -1722,7 +1698,7 @@
           <w:rFonts w:hint="eastAsia"/>
           <w:color w:val="000000"/>
         </w:rPr>
-        <w:t>6</w:t>
+        <w:t>7</w:t>
       </w:r>
       <w:r>
         <w:rPr>
@@ -1742,17 +1718,24 @@
           <w:rFonts w:hint="eastAsia"/>
           <w:color w:val="000000"/>
         </w:rPr>
-        <w:t xml:space="preserve"> 15</w:t>
-      </w:r>
-      <w:r>
-        <w:rPr>
-          <w:rFonts w:hint="eastAsia"/>
-          <w:color w:val="000000"/>
-        </w:rPr>
         <w:t xml:space="preserve"> </w:t>
       </w:r>
       <w:r>
         <w:rPr>
+          <w:rFonts w:hint="eastAsia"/>
+          <w:color w:val="000000"/>
+        </w:rPr>
+        <w:t>2</w:t>
+      </w:r>
+      <w:r>
+        <w:rPr>
+          <w:rFonts w:hint="eastAsia"/>
+          <w:color w:val="000000"/>
+        </w:rPr>
+        <w:t xml:space="preserve"> </w:t>
+      </w:r>
+      <w:r>
+        <w:rPr>
           <w:color w:val="000000"/>
         </w:rPr>
         <w:t>日</w:t>
@@ -2056,7 +2039,6 @@
     <w:p>
       <w:pPr>
         <w:rPr>
-          <w:rFonts w:hint="eastAsia"/>
           <w:color w:val="000000"/>
         </w:rPr>
       </w:pPr>
@@ -2608,7 +2590,6 @@
       <w:pPr>
         <w:ind w:firstLineChars="200" w:firstLine="560"/>
         <w:rPr>
-          <w:rFonts w:hint="eastAsia"/>
           <w:color w:val="000000"/>
         </w:rPr>
       </w:pPr>
@@ -2970,6 +2951,7 @@
   <w:style w:type="character" w:default="1" w:styleId="a0">
     <w:name w:val="Default Paragraph Font"/>
     <w:uiPriority w:val="1"/>
+    <w:semiHidden/>
     <w:unhideWhenUsed/>
   </w:style>
   <w:style w:type="table" w:default="1" w:styleId="a1">

--- a/cover_file/master_cover.docx
+++ b/cover_file/master_cover.docx
@@ -41,7 +41,7 @@
           <w:sz w:val="28"/>
         </w:rPr>
         <w:drawing>
-          <wp:inline distT="0" distB="0" distL="0" distR="0" wp14:anchorId="3AE3FCE4" wp14:editId="0A5F0878">
+          <wp:inline distT="0" distB="0" distL="0" distR="0" wp14:anchorId="3AE3FCE4" wp14:editId="07FF3908">
             <wp:extent cx="4373880" cy="990600"/>
             <wp:effectExtent l="0" t="0" r="7620" b="0"/>
             <wp:docPr id="104987799" name="图片 1"/>
@@ -612,21 +612,12 @@
               <w:spacing w:line="600" w:lineRule="exact"/>
               <w:jc w:val="center"/>
               <w:rPr>
-                <w:rFonts w:eastAsia="黑体"/>
-                <w:spacing w:val="30"/>
-                <w:kern w:val="10"/>
-                <w:sz w:val="32"/>
-              </w:rPr>
-            </w:pPr>
-            <w:r>
-              <w:rPr>
                 <w:rFonts w:eastAsia="黑体" w:hint="eastAsia"/>
                 <w:spacing w:val="30"/>
                 <w:kern w:val="10"/>
                 <w:sz w:val="32"/>
               </w:rPr>
-              <w:t>202</w:t>
-            </w:r>
+            </w:pPr>
             <w:r>
               <w:rPr>
                 <w:rFonts w:eastAsia="黑体" w:hint="eastAsia"/>
@@ -634,7 +625,7 @@
                 <w:kern w:val="10"/>
                 <w:sz w:val="32"/>
               </w:rPr>
-              <w:t>4</w:t>
+              <w:t>202</w:t>
             </w:r>
             <w:r>
               <w:rPr>
@@ -643,7 +634,7 @@
                 <w:kern w:val="10"/>
                 <w:sz w:val="32"/>
               </w:rPr>
-              <w:t>年</w:t>
+              <w:t>5</w:t>
             </w:r>
             <w:r>
               <w:rPr>
@@ -652,7 +643,7 @@
                 <w:kern w:val="10"/>
                 <w:sz w:val="32"/>
               </w:rPr>
-              <w:t>6</w:t>
+              <w:t>年</w:t>
             </w:r>
             <w:r>
               <w:rPr>
@@ -661,7 +652,34 @@
                 <w:kern w:val="10"/>
                 <w:sz w:val="32"/>
               </w:rPr>
+              <w:t>7</w:t>
+            </w:r>
+            <w:r>
+              <w:rPr>
+                <w:rFonts w:eastAsia="黑体" w:hint="eastAsia"/>
+                <w:spacing w:val="30"/>
+                <w:kern w:val="10"/>
+                <w:sz w:val="32"/>
+              </w:rPr>
               <w:t>月</w:t>
+            </w:r>
+            <w:r>
+              <w:rPr>
+                <w:rFonts w:eastAsia="黑体" w:hint="eastAsia"/>
+                <w:spacing w:val="30"/>
+                <w:kern w:val="10"/>
+                <w:sz w:val="32"/>
+              </w:rPr>
+              <w:t>2</w:t>
+            </w:r>
+            <w:r>
+              <w:rPr>
+                <w:rFonts w:eastAsia="黑体" w:hint="eastAsia"/>
+                <w:spacing w:val="30"/>
+                <w:kern w:val="10"/>
+                <w:sz w:val="32"/>
+              </w:rPr>
+              <w:t>日</w:t>
             </w:r>
           </w:p>
         </w:tc>
@@ -739,41 +757,8 @@
           <w:sz w:val="36"/>
           <w:szCs w:val="36"/>
         </w:rPr>
-        <w:t>Polymer rheology based on deep learning</w:t>
-      </w:r>
-    </w:p>
-    <w:p>
-      <w:pPr>
-        <w:spacing w:before="50" w:after="50" w:line="360" w:lineRule="auto"/>
-        <w:jc w:val="center"/>
-        <w:rPr>
-          <w:b/>
-          <w:color w:val="000000"/>
-          <w:sz w:val="36"/>
-          <w:szCs w:val="36"/>
-        </w:rPr>
-      </w:pPr>
-      <w:r>
-        <w:rPr>
-          <w:b/>
-          <w:color w:val="000000"/>
-          <w:sz w:val="36"/>
-          <w:szCs w:val="36"/>
-        </w:rPr>
-        <w:t xml:space="preserve"> constitutive modeling research</w:t>
-      </w:r>
-    </w:p>
-    <w:p>
-      <w:pPr>
-        <w:spacing w:before="50" w:after="50" w:line="360" w:lineRule="auto"/>
-        <w:jc w:val="center"/>
-        <w:rPr>
-          <w:b/>
-          <w:color w:val="000000"/>
-          <w:sz w:val="36"/>
-          <w:szCs w:val="36"/>
-        </w:rPr>
-      </w:pPr>
+        <w:t>Deep Learning-Based Constitutive Modeling Research for Polymer Rheology​</w:t>
+      </w:r>
     </w:p>
     <w:p>
       <w:pPr>
@@ -2601,30 +2586,6 @@
           <w:szCs w:val="21"/>
         </w:rPr>
         <w:t>联系地址(含邮编)：</w:t>
-      </w:r>
-      <w:r>
-        <w:rPr>
-          <w:rFonts w:hint="eastAsia"/>
-          <w:color w:val="000000"/>
-          <w:sz w:val="24"/>
-        </w:rPr>
-        <w:t>广东省广州市天河区华南理工大学（五山校区）</w:t>
-      </w:r>
-      <w:r>
-        <w:rPr>
-          <w:rFonts w:hint="eastAsia"/>
-          <w:color w:val="000000"/>
-          <w:sz w:val="24"/>
-        </w:rPr>
-        <w:t>3</w:t>
-      </w:r>
-      <w:r>
-        <w:rPr>
-          <w:rFonts w:hint="eastAsia"/>
-          <w:color w:val="000000"/>
-          <w:sz w:val="24"/>
-        </w:rPr>
-        <w:t>号楼</w:t>
       </w:r>
     </w:p>
     <w:sectPr>

--- a/cover_file/master_cover.docx
+++ b/cover_file/master_cover.docx
@@ -41,7 +41,7 @@
           <w:sz w:val="28"/>
         </w:rPr>
         <w:drawing>
-          <wp:inline distT="0" distB="0" distL="0" distR="0" wp14:anchorId="3AE3FCE4" wp14:editId="07FF3908">
+          <wp:inline distT="0" distB="0" distL="0" distR="0" wp14:anchorId="3AE3FCE4" wp14:editId="3493D9D0">
             <wp:extent cx="4373880" cy="990600"/>
             <wp:effectExtent l="0" t="0" r="7620" b="0"/>
             <wp:docPr id="104987799" name="图片 1"/>
@@ -58,7 +58,7 @@
                     </pic:cNvPicPr>
                   </pic:nvPicPr>
                   <pic:blipFill>
-                    <a:blip r:embed="rId6" cstate="print">
+                    <a:blip r:embed="rId8" cstate="print">
                       <a:extLst>
                         <a:ext uri="{28A0092B-C50C-407E-A947-70E740481C1C}">
                           <a14:useLocalDpi xmlns:a14="http://schemas.microsoft.com/office/drawing/2010/main" val="0"/>
@@ -198,15 +198,7 @@
                 <w:rFonts w:eastAsia="黑体" w:hint="eastAsia"/>
                 <w:sz w:val="44"/>
               </w:rPr>
-              <w:t>建</w:t>
-            </w:r>
-            <w:proofErr w:type="gramStart"/>
-            <w:r>
-              <w:rPr>
-                <w:rFonts w:eastAsia="黑体" w:hint="eastAsia"/>
-                <w:sz w:val="44"/>
-              </w:rPr>
-              <w:t>模</w:t>
+              <w:t>建模</w:t>
             </w:r>
             <w:r>
               <w:rPr>
@@ -215,7 +207,6 @@
               </w:rPr>
               <w:t>研究</w:t>
             </w:r>
-            <w:proofErr w:type="gramEnd"/>
           </w:p>
         </w:tc>
       </w:tr>
@@ -310,7 +301,6 @@
                 <w:sz w:val="32"/>
               </w:rPr>
             </w:pPr>
-            <w:proofErr w:type="gramStart"/>
             <w:r>
               <w:rPr>
                 <w:rFonts w:eastAsia="黑体" w:hint="eastAsia"/>
@@ -320,7 +310,6 @@
               </w:rPr>
               <w:t>傅星源</w:t>
             </w:r>
-            <w:proofErr w:type="gramEnd"/>
           </w:p>
         </w:tc>
       </w:tr>
@@ -375,7 +364,6 @@
                 <w:sz w:val="32"/>
               </w:rPr>
             </w:pPr>
-            <w:proofErr w:type="gramStart"/>
             <w:r>
               <w:rPr>
                 <w:rFonts w:eastAsia="黑体" w:hint="eastAsia"/>
@@ -383,17 +371,7 @@
                 <w:kern w:val="10"/>
                 <w:sz w:val="32"/>
               </w:rPr>
-              <w:t>软物质</w:t>
-            </w:r>
-            <w:proofErr w:type="gramEnd"/>
-            <w:r>
-              <w:rPr>
-                <w:rFonts w:eastAsia="黑体" w:hint="eastAsia"/>
-                <w:spacing w:val="30"/>
-                <w:kern w:val="10"/>
-                <w:sz w:val="32"/>
-              </w:rPr>
-              <w:t>科学与工程</w:t>
+              <w:t>软物质科学与工程</w:t>
             </w:r>
           </w:p>
         </w:tc>
@@ -456,19 +434,8 @@
                 <w:kern w:val="10"/>
                 <w:sz w:val="32"/>
               </w:rPr>
-              <w:t>周嘉</w:t>
+              <w:t>周嘉嘉</w:t>
             </w:r>
-            <w:proofErr w:type="gramStart"/>
-            <w:r>
-              <w:rPr>
-                <w:rFonts w:eastAsia="黑体" w:hint="eastAsia"/>
-                <w:spacing w:val="30"/>
-                <w:kern w:val="10"/>
-                <w:sz w:val="32"/>
-              </w:rPr>
-              <w:t>嘉</w:t>
-            </w:r>
-            <w:proofErr w:type="gramEnd"/>
             <w:r>
               <w:rPr>
                 <w:rFonts w:eastAsia="黑体" w:hint="eastAsia"/>
@@ -541,7 +508,6 @@
                 <w:sz w:val="32"/>
               </w:rPr>
             </w:pPr>
-            <w:proofErr w:type="gramStart"/>
             <w:r>
               <w:rPr>
                 <w:rFonts w:eastAsia="黑体" w:hint="eastAsia"/>
@@ -549,17 +515,7 @@
                 <w:kern w:val="10"/>
                 <w:sz w:val="32"/>
               </w:rPr>
-              <w:t>前沿软物质</w:t>
-            </w:r>
-            <w:proofErr w:type="gramEnd"/>
-            <w:r>
-              <w:rPr>
-                <w:rFonts w:eastAsia="黑体" w:hint="eastAsia"/>
-                <w:spacing w:val="30"/>
-                <w:kern w:val="10"/>
-                <w:sz w:val="32"/>
-              </w:rPr>
-              <w:t>学院</w:t>
+              <w:t>前沿软物质学院</w:t>
             </w:r>
           </w:p>
         </w:tc>
@@ -612,12 +568,21 @@
               <w:spacing w:line="600" w:lineRule="exact"/>
               <w:jc w:val="center"/>
               <w:rPr>
+                <w:rFonts w:eastAsia="黑体"/>
+                <w:spacing w:val="30"/>
+                <w:kern w:val="10"/>
+                <w:sz w:val="32"/>
+              </w:rPr>
+            </w:pPr>
+            <w:r>
+              <w:rPr>
                 <w:rFonts w:eastAsia="黑体" w:hint="eastAsia"/>
                 <w:spacing w:val="30"/>
                 <w:kern w:val="10"/>
                 <w:sz w:val="32"/>
               </w:rPr>
-            </w:pPr>
+              <w:t>202</w:t>
+            </w:r>
             <w:r>
               <w:rPr>
                 <w:rFonts w:eastAsia="黑体" w:hint="eastAsia"/>
@@ -625,7 +590,7 @@
                 <w:kern w:val="10"/>
                 <w:sz w:val="32"/>
               </w:rPr>
-              <w:t>202</w:t>
+              <w:t>5</w:t>
             </w:r>
             <w:r>
               <w:rPr>
@@ -634,7 +599,7 @@
                 <w:kern w:val="10"/>
                 <w:sz w:val="32"/>
               </w:rPr>
-              <w:t>5</w:t>
+              <w:t>年</w:t>
             </w:r>
             <w:r>
               <w:rPr>
@@ -643,7 +608,7 @@
                 <w:kern w:val="10"/>
                 <w:sz w:val="32"/>
               </w:rPr>
-              <w:t>年</w:t>
+              <w:t>7</w:t>
             </w:r>
             <w:r>
               <w:rPr>
@@ -652,7 +617,7 @@
                 <w:kern w:val="10"/>
                 <w:sz w:val="32"/>
               </w:rPr>
-              <w:t>7</w:t>
+              <w:t>月</w:t>
             </w:r>
             <w:r>
               <w:rPr>
@@ -661,16 +626,7 @@
                 <w:kern w:val="10"/>
                 <w:sz w:val="32"/>
               </w:rPr>
-              <w:t>月</w:t>
-            </w:r>
-            <w:r>
-              <w:rPr>
-                <w:rFonts w:eastAsia="黑体" w:hint="eastAsia"/>
-                <w:spacing w:val="30"/>
-                <w:kern w:val="10"/>
-                <w:sz w:val="32"/>
-              </w:rPr>
-              <w:t>2</w:t>
+              <w:t>4</w:t>
             </w:r>
             <w:r>
               <w:rPr>
@@ -934,19 +890,8 @@
           <w:sz w:val="30"/>
           <w:szCs w:val="30"/>
         </w:rPr>
-        <w:t xml:space="preserve">Prof. Zhou </w:t>
-      </w:r>
-      <w:proofErr w:type="spellStart"/>
-      <w:r>
-        <w:rPr>
-          <w:b/>
-          <w:color w:val="000000"/>
-          <w:sz w:val="30"/>
-          <w:szCs w:val="30"/>
-        </w:rPr>
-        <w:t>Jiajia</w:t>
-      </w:r>
-      <w:proofErr w:type="spellEnd"/>
+        <w:t>Prof. Zhou Jiajia</w:t>
+      </w:r>
     </w:p>
     <w:p>
       <w:pPr>
@@ -1418,7 +1363,6 @@
         </w:rPr>
         <w:t>：</w:t>
       </w:r>
-      <w:proofErr w:type="gramStart"/>
       <w:r>
         <w:rPr>
           <w:rFonts w:hint="eastAsia"/>
@@ -1426,7 +1370,6 @@
         </w:rPr>
         <w:t>傅星源</w:t>
       </w:r>
-      <w:proofErr w:type="gramEnd"/>
       <w:r>
         <w:rPr>
           <w:color w:val="000000"/>
@@ -1481,17 +1424,8 @@
           <w:rFonts w:hint="eastAsia"/>
           <w:color w:val="000000"/>
         </w:rPr>
-        <w:t>周嘉</w:t>
-      </w:r>
-      <w:proofErr w:type="gramStart"/>
-      <w:r>
-        <w:rPr>
-          <w:rFonts w:hint="eastAsia"/>
-          <w:color w:val="000000"/>
-        </w:rPr>
-        <w:t>嘉</w:t>
-      </w:r>
-      <w:proofErr w:type="gramEnd"/>
+        <w:t>周嘉嘉</w:t>
+      </w:r>
       <w:r>
         <w:rPr>
           <w:color w:val="000000"/>
@@ -1579,21 +1513,12 @@
         </w:rPr>
         <w:t>学科专业名称：</w:t>
       </w:r>
-      <w:proofErr w:type="gramStart"/>
-      <w:r>
-        <w:rPr>
-          <w:rFonts w:hint="eastAsia"/>
-          <w:color w:val="000000"/>
-        </w:rPr>
-        <w:t>软物质</w:t>
-      </w:r>
-      <w:proofErr w:type="gramEnd"/>
-      <w:r>
-        <w:rPr>
-          <w:rFonts w:hint="eastAsia"/>
-          <w:color w:val="000000"/>
-        </w:rPr>
-        <w:t>科学与工程</w:t>
+      <w:r>
+        <w:rPr>
+          <w:rFonts w:hint="eastAsia"/>
+          <w:color w:val="000000"/>
+        </w:rPr>
+        <w:t>软物质科学与工程</w:t>
       </w:r>
     </w:p>
     <w:p>
@@ -2596,6 +2521,44 @@
     </w:sectPr>
   </w:body>
 </w:document>
+</file>
+
+<file path=word/endnotes.xml><?xml version="1.0" encoding="utf-8"?>
+<w:endnotes xmlns:wpc="http://schemas.microsoft.com/office/word/2010/wordprocessingCanvas" xmlns:cx="http://schemas.microsoft.com/office/drawing/2014/chartex" xmlns:cx1="http://schemas.microsoft.com/office/drawing/2015/9/8/chartex" xmlns:cx2="http://schemas.microsoft.com/office/drawing/2015/10/21/chartex" xmlns:cx3="http://schemas.microsoft.com/office/drawing/2016/5/9/chartex" xmlns:cx4="http://schemas.microsoft.com/office/drawing/2016/5/10/chartex" xmlns:cx5="http://schemas.microsoft.com/office/drawing/2016/5/11/chartex" xmlns:cx6="http://schemas.microsoft.com/office/drawing/2016/5/12/chartex" xmlns:cx7="http://schemas.microsoft.com/office/drawing/2016/5/13/chartex" xmlns:cx8="http://schemas.microsoft.com/office/drawing/2016/5/14/chartex" xmlns:mc="http://schemas.openxmlformats.org/markup-compatibility/2006" xmlns:aink="http://schemas.microsoft.com/office/drawing/2016/ink" xmlns:am3d="http://schemas.microsoft.com/office/drawing/2017/model3d" xmlns:o="urn:schemas-microsoft-com:office:office" xmlns:oel="http://schemas.microsoft.com/office/2019/extlst" xmlns:r="http://schemas.openxmlformats.org/officeDocument/2006/relationships" xmlns:m="http://schemas.openxmlformats.org/officeDocument/2006/math" xmlns:v="urn:schemas-microsoft-com:vml" xmlns:wp14="http://schemas.microsoft.com/office/word/2010/wordprocessingDrawing" xmlns:wp="http://schemas.openxmlformats.org/drawingml/2006/wordprocessingDrawing" xmlns:w10="urn:schemas-microsoft-com:office:word" xmlns:w="http://schemas.openxmlformats.org/wordprocessingml/2006/main" xmlns:w14="http://schemas.microsoft.com/office/word/2010/wordml" xmlns:w15="http://schemas.microsoft.com/office/word/2012/wordml" xmlns:w16cex="http://schemas.microsoft.com/office/word/2018/wordml/cex" xmlns:w16cid="http://schemas.microsoft.com/office/word/2016/wordml/cid" xmlns:w16="http://schemas.microsoft.com/office/word/2018/wordml" xmlns:w16du="http://schemas.microsoft.com/office/word/2023/wordml/word16du" xmlns:w16sdtdh="http://schemas.microsoft.com/office/word/2020/wordml/sdtdatahash" xmlns:w16sdtfl="http://schemas.microsoft.com/office/word/2024/wordml/sdtformatlock" xmlns:w16se="http://schemas.microsoft.com/office/word/2015/wordml/symex" xmlns:wpg="http://schemas.microsoft.com/office/word/2010/wordprocessingGroup" xmlns:wpi="http://schemas.microsoft.com/office/word/2010/wordprocessingInk" xmlns:wne="http://schemas.microsoft.com/office/word/2006/wordml" xmlns:wps="http://schemas.microsoft.com/office/word/2010/wordprocessingShape" mc:Ignorable="w14 w15 w16se w16cid w16 w16cex w16sdtdh w16sdtfl w16du wp14">
+  <w:endnote w:type="separator" w:id="-1">
+    <w:p>
+      <w:r>
+        <w:separator/>
+      </w:r>
+    </w:p>
+  </w:endnote>
+  <w:endnote w:type="continuationSeparator" w:id="0">
+    <w:p>
+      <w:r>
+        <w:continuationSeparator/>
+      </w:r>
+    </w:p>
+  </w:endnote>
+</w:endnotes>
+</file>
+
+<file path=word/footnotes.xml><?xml version="1.0" encoding="utf-8"?>
+<w:footnotes xmlns:wpc="http://schemas.microsoft.com/office/word/2010/wordprocessingCanvas" xmlns:cx="http://schemas.microsoft.com/office/drawing/2014/chartex" xmlns:cx1="http://schemas.microsoft.com/office/drawing/2015/9/8/chartex" xmlns:cx2="http://schemas.microsoft.com/office/drawing/2015/10/21/chartex" xmlns:cx3="http://schemas.microsoft.com/office/drawing/2016/5/9/chartex" xmlns:cx4="http://schemas.microsoft.com/office/drawing/2016/5/10/chartex" xmlns:cx5="http://schemas.microsoft.com/office/drawing/2016/5/11/chartex" xmlns:cx6="http://schemas.microsoft.com/office/drawing/2016/5/12/chartex" xmlns:cx7="http://schemas.microsoft.com/office/drawing/2016/5/13/chartex" xmlns:cx8="http://schemas.microsoft.com/office/drawing/2016/5/14/chartex" xmlns:mc="http://schemas.openxmlformats.org/markup-compatibility/2006" xmlns:aink="http://schemas.microsoft.com/office/drawing/2016/ink" xmlns:am3d="http://schemas.microsoft.com/office/drawing/2017/model3d" xmlns:o="urn:schemas-microsoft-com:office:office" xmlns:oel="http://schemas.microsoft.com/office/2019/extlst" xmlns:r="http://schemas.openxmlformats.org/officeDocument/2006/relationships" xmlns:m="http://schemas.openxmlformats.org/officeDocument/2006/math" xmlns:v="urn:schemas-microsoft-com:vml" xmlns:wp14="http://schemas.microsoft.com/office/word/2010/wordprocessingDrawing" xmlns:wp="http://schemas.openxmlformats.org/drawingml/2006/wordprocessingDrawing" xmlns:w10="urn:schemas-microsoft-com:office:word" xmlns:w="http://schemas.openxmlformats.org/wordprocessingml/2006/main" xmlns:w14="http://schemas.microsoft.com/office/word/2010/wordml" xmlns:w15="http://schemas.microsoft.com/office/word/2012/wordml" xmlns:w16cex="http://schemas.microsoft.com/office/word/2018/wordml/cex" xmlns:w16cid="http://schemas.microsoft.com/office/word/2016/wordml/cid" xmlns:w16="http://schemas.microsoft.com/office/word/2018/wordml" xmlns:w16du="http://schemas.microsoft.com/office/word/2023/wordml/word16du" xmlns:w16sdtdh="http://schemas.microsoft.com/office/word/2020/wordml/sdtdatahash" xmlns:w16sdtfl="http://schemas.microsoft.com/office/word/2024/wordml/sdtformatlock" xmlns:w16se="http://schemas.microsoft.com/office/word/2015/wordml/symex" xmlns:wpg="http://schemas.microsoft.com/office/word/2010/wordprocessingGroup" xmlns:wpi="http://schemas.microsoft.com/office/word/2010/wordprocessingInk" xmlns:wne="http://schemas.microsoft.com/office/word/2006/wordml" xmlns:wps="http://schemas.microsoft.com/office/word/2010/wordprocessingShape" mc:Ignorable="w14 w15 w16se w16cid w16 w16cex w16sdtdh w16sdtfl w16du wp14">
+  <w:footnote w:type="separator" w:id="-1">
+    <w:p>
+      <w:r>
+        <w:separator/>
+      </w:r>
+    </w:p>
+  </w:footnote>
+  <w:footnote w:type="continuationSeparator" w:id="0">
+    <w:p>
+      <w:r>
+        <w:continuationSeparator/>
+      </w:r>
+    </w:p>
+  </w:footnote>
+</w:footnotes>
 </file>
 
 <file path=word/styles.xml><?xml version="1.0" encoding="utf-8"?>
@@ -2965,6 +2928,64 @@
       <w:sz w:val="24"/>
     </w:rPr>
   </w:style>
+  <w:style w:type="paragraph" w:styleId="a4">
+    <w:name w:val="header"/>
+    <w:basedOn w:val="a"/>
+    <w:link w:val="a5"/>
+    <w:rsid w:val="005916F2"/>
+    <w:pPr>
+      <w:tabs>
+        <w:tab w:val="center" w:pos="4153"/>
+        <w:tab w:val="right" w:pos="8306"/>
+      </w:tabs>
+      <w:snapToGrid w:val="0"/>
+      <w:jc w:val="center"/>
+    </w:pPr>
+    <w:rPr>
+      <w:sz w:val="18"/>
+      <w:szCs w:val="18"/>
+    </w:rPr>
+  </w:style>
+  <w:style w:type="character" w:customStyle="1" w:styleId="a5">
+    <w:name w:val="页眉 字符"/>
+    <w:basedOn w:val="a0"/>
+    <w:link w:val="a4"/>
+    <w:rsid w:val="005916F2"/>
+    <w:rPr>
+      <w:kern w:val="2"/>
+      <w:sz w:val="18"/>
+      <w:szCs w:val="18"/>
+    </w:rPr>
+  </w:style>
+  <w:style w:type="paragraph" w:styleId="a6">
+    <w:name w:val="footer"/>
+    <w:basedOn w:val="a"/>
+    <w:link w:val="a7"/>
+    <w:rsid w:val="005916F2"/>
+    <w:pPr>
+      <w:tabs>
+        <w:tab w:val="center" w:pos="4153"/>
+        <w:tab w:val="right" w:pos="8306"/>
+      </w:tabs>
+      <w:snapToGrid w:val="0"/>
+      <w:jc w:val="left"/>
+    </w:pPr>
+    <w:rPr>
+      <w:sz w:val="18"/>
+      <w:szCs w:val="18"/>
+    </w:rPr>
+  </w:style>
+  <w:style w:type="character" w:customStyle="1" w:styleId="a7">
+    <w:name w:val="页脚 字符"/>
+    <w:basedOn w:val="a0"/>
+    <w:link w:val="a6"/>
+    <w:rsid w:val="005916F2"/>
+    <w:rPr>
+      <w:kern w:val="2"/>
+      <w:sz w:val="18"/>
+      <w:szCs w:val="18"/>
+    </w:rPr>
+  </w:style>
 </w:styles>
 </file>
 
@@ -3225,6 +3246,10 @@
 </file>
 
 <file path=customXml/item1.xml><?xml version="1.0" encoding="utf-8"?>
+<b:Sources xmlns:b="http://schemas.openxmlformats.org/officeDocument/2006/bibliography" xmlns="http://schemas.openxmlformats.org/officeDocument/2006/bibliography" SelectedStyle="\APASixthEditionOfficeOnline.xsl" StyleName="APA" Version="6"/>
+</file>
+
+<file path=customXml/item2.xml><?xml version="1.0" encoding="utf-8"?>
 <s:customData xmlns="http://www.wps.cn/officeDocument/2013/wpsCustomData" xmlns:s="http://www.wps.cn/officeDocument/2013/wpsCustomData">
   <customSectProps>
     <customSectPr/>
@@ -3232,22 +3257,18 @@
 </s:customData>
 </file>
 
-<file path=customXml/item2.xml><?xml version="1.0" encoding="utf-8"?>
-<b:Sources xmlns:b="http://schemas.openxmlformats.org/officeDocument/2006/bibliography" xmlns="http://schemas.openxmlformats.org/officeDocument/2006/bibliography" SelectedStyle="\APASixthEditionOfficeOnline.xsl" StyleName="APA" Version="6"/>
+<file path=customXml/itemProps1.xml><?xml version="1.0" encoding="utf-8"?>
+<ds:datastoreItem xmlns:ds="http://schemas.openxmlformats.org/officeDocument/2006/customXml" ds:itemID="{539A0152-B7CB-49D1-98F3-8A1421F55D6E}">
+  <ds:schemaRefs>
+    <ds:schemaRef ds:uri="http://schemas.openxmlformats.org/officeDocument/2006/bibliography"/>
+  </ds:schemaRefs>
+</ds:datastoreItem>
 </file>
 
-<file path=customXml/itemProps1.xml><?xml version="1.0" encoding="utf-8"?>
+<file path=customXml/itemProps2.xml><?xml version="1.0" encoding="utf-8"?>
 <ds:datastoreItem xmlns:ds="http://schemas.openxmlformats.org/officeDocument/2006/customXml" ds:itemID="{B1977F7D-205B-4081-913C-38D41E755F92}">
   <ds:schemaRefs>
     <ds:schemaRef ds:uri="http://www.wps.cn/officeDocument/2013/wpsCustomData"/>
   </ds:schemaRefs>
 </ds:datastoreItem>
-</file>
-
-<file path=customXml/itemProps2.xml><?xml version="1.0" encoding="utf-8"?>
-<ds:datastoreItem xmlns:ds="http://schemas.openxmlformats.org/officeDocument/2006/customXml" ds:itemID="{539A0152-B7CB-49D1-98F3-8A1421F55D6E}">
-  <ds:schemaRefs>
-    <ds:schemaRef ds:uri="http://schemas.openxmlformats.org/officeDocument/2006/bibliography"/>
-  </ds:schemaRefs>
-</ds:datastoreItem>
 </file>
--- a/cover_file/master_cover.docx
+++ b/cover_file/master_cover.docx
@@ -41,7 +41,7 @@
           <w:sz w:val="28"/>
         </w:rPr>
         <w:drawing>
-          <wp:inline distT="0" distB="0" distL="0" distR="0" wp14:anchorId="3AE3FCE4" wp14:editId="3493D9D0">
+          <wp:inline distT="0" distB="0" distL="0" distR="0" wp14:anchorId="3AE3FCE4" wp14:editId="47ADFB07">
             <wp:extent cx="4373880" cy="990600"/>
             <wp:effectExtent l="0" t="0" r="7620" b="0"/>
             <wp:docPr id="104987799" name="图片 1"/>
@@ -890,8 +890,19 @@
           <w:sz w:val="30"/>
           <w:szCs w:val="30"/>
         </w:rPr>
-        <w:t>Prof. Zhou Jiajia</w:t>
-      </w:r>
+        <w:t xml:space="preserve">Prof. Zhou </w:t>
+      </w:r>
+      <w:proofErr w:type="spellStart"/>
+      <w:r>
+        <w:rPr>
+          <w:b/>
+          <w:color w:val="000000"/>
+          <w:sz w:val="30"/>
+          <w:szCs w:val="30"/>
+        </w:rPr>
+        <w:t>Jiajia</w:t>
+      </w:r>
+      <w:proofErr w:type="spellEnd"/>
     </w:p>
     <w:p>
       <w:pPr>
@@ -1052,6 +1063,7 @@
         <w:lastRenderedPageBreak/>
         <w:t>分类号：</w:t>
       </w:r>
+      <w:commentRangeStart w:id="0"/>
       <w:r>
         <w:rPr>
           <w:rFonts w:eastAsia="黑体" w:hint="eastAsia"/>
@@ -1100,7 +1112,24 @@
           <w:sz w:val="28"/>
           <w:szCs w:val="28"/>
         </w:rPr>
-        <w:t xml:space="preserve">                                  </w:t>
+        <w:t xml:space="preserve"> </w:t>
+      </w:r>
+      <w:commentRangeEnd w:id="0"/>
+      <w:r>
+        <w:rPr>
+          <w:rStyle w:val="a8"/>
+        </w:rPr>
+        <w:commentReference w:id="0"/>
+      </w:r>
+      <w:r>
+        <w:rPr>
+          <w:rFonts w:eastAsia="黑体" w:hint="eastAsia"/>
+          <w:b/>
+          <w:color w:val="000000"/>
+          <w:sz w:val="28"/>
+          <w:szCs w:val="28"/>
+        </w:rPr>
+        <w:t xml:space="preserve">                                 </w:t>
       </w:r>
       <w:r>
         <w:rPr>
@@ -1635,7 +1664,7 @@
           <w:rFonts w:hint="eastAsia"/>
           <w:color w:val="000000"/>
         </w:rPr>
-        <w:t>2</w:t>
+        <w:t>4</w:t>
       </w:r>
       <w:r>
         <w:rPr>
@@ -1702,7 +1731,7 @@
           <w:rFonts w:hint="eastAsia"/>
           <w:color w:val="000000"/>
         </w:rPr>
-        <w:t>7</w:t>
+        <w:t>8</w:t>
       </w:r>
       <w:r>
         <w:rPr>
@@ -1729,7 +1758,7 @@
           <w:rFonts w:hint="eastAsia"/>
           <w:color w:val="000000"/>
         </w:rPr>
-        <w:t>10</w:t>
+        <w:t>26</w:t>
       </w:r>
       <w:r>
         <w:rPr>
@@ -1872,7 +1901,7 @@
           <w:color w:val="000000"/>
           <w:u w:val="single"/>
         </w:rPr>
-        <w:t xml:space="preserve">     </w:t>
+        <w:t>王号兵</w:t>
       </w:r>
       <w:r>
         <w:rPr>
@@ -1902,14 +1931,66 @@
         </w:rPr>
         <w:t>委员：</w:t>
       </w:r>
+      <w:proofErr w:type="gramStart"/>
       <w:r>
         <w:rPr>
           <w:rFonts w:hint="eastAsia"/>
           <w:color w:val="000000"/>
           <w:u w:val="single"/>
         </w:rPr>
-        <w:t xml:space="preserve">                                      </w:t>
-      </w:r>
+        <w:t>周嘉嘉</w:t>
+      </w:r>
+      <w:r>
+        <w:rPr>
+          <w:rFonts w:hint="eastAsia"/>
+          <w:color w:val="000000"/>
+          <w:u w:val="single"/>
+        </w:rPr>
+        <w:t xml:space="preserve">  </w:t>
+      </w:r>
+      <w:r>
+        <w:rPr>
+          <w:rFonts w:hint="eastAsia"/>
+          <w:color w:val="000000"/>
+          <w:u w:val="single"/>
+        </w:rPr>
+        <w:t>董学会</w:t>
+      </w:r>
+      <w:proofErr w:type="gramEnd"/>
+      <w:r>
+        <w:rPr>
+          <w:rFonts w:hint="eastAsia"/>
+          <w:color w:val="000000"/>
+          <w:u w:val="single"/>
+        </w:rPr>
+        <w:t xml:space="preserve">  </w:t>
+      </w:r>
+      <w:proofErr w:type="gramStart"/>
+      <w:r>
+        <w:rPr>
+          <w:rFonts w:hint="eastAsia"/>
+          <w:color w:val="000000"/>
+          <w:u w:val="single"/>
+        </w:rPr>
+        <w:t>吴钊</w:t>
+      </w:r>
+      <w:r>
+        <w:rPr>
+          <w:rFonts w:hint="eastAsia"/>
+          <w:color w:val="000000"/>
+          <w:u w:val="single"/>
+        </w:rPr>
+        <w:t xml:space="preserve">  </w:t>
+      </w:r>
+      <w:r>
+        <w:rPr>
+          <w:rFonts w:hint="eastAsia"/>
+          <w:color w:val="000000"/>
+          <w:u w:val="single"/>
+        </w:rPr>
+        <w:t>蒋星</w:t>
+      </w:r>
+      <w:proofErr w:type="gramEnd"/>
       <w:r>
         <w:rPr>
           <w:rFonts w:hint="eastAsia"/>
@@ -2216,6 +2297,7 @@
         </w:rPr>
         <w:t xml:space="preserve">   </w:t>
       </w:r>
+      <w:proofErr w:type="gramStart"/>
       <w:r>
         <w:rPr>
           <w:rFonts w:ascii="宋体" w:hAnsi="宋体" w:hint="eastAsia"/>
@@ -2244,6 +2326,7 @@
         </w:rPr>
         <w:t>月</w:t>
       </w:r>
+      <w:proofErr w:type="gramEnd"/>
       <w:r>
         <w:rPr>
           <w:rFonts w:ascii="宋体" w:hAnsi="宋体" w:hint="eastAsia"/>
@@ -2273,6 +2356,7 @@
         </w:rPr>
         <w:t xml:space="preserve">   </w:t>
       </w:r>
+      <w:proofErr w:type="gramStart"/>
       <w:r>
         <w:rPr>
           <w:rFonts w:ascii="宋体" w:hAnsi="宋体" w:hint="eastAsia"/>
@@ -2301,6 +2385,7 @@
         </w:rPr>
         <w:t>月</w:t>
       </w:r>
+      <w:proofErr w:type="gramEnd"/>
       <w:r>
         <w:rPr>
           <w:rFonts w:ascii="宋体" w:hAnsi="宋体" w:hint="eastAsia"/>
@@ -2340,7 +2425,27 @@
           <w:sz w:val="28"/>
           <w:szCs w:val="21"/>
         </w:rPr>
-        <w:t>□不保密,同意在校园网上发布，供校内师生和与学校有共享协议的单位浏览；同意将本人学位论文编入有关数据库进行检索，传播学位论文的全部或部分内容。</w:t>
+        <w:t>□不</w:t>
+      </w:r>
+      <w:proofErr w:type="gramStart"/>
+      <w:r>
+        <w:rPr>
+          <w:rFonts w:ascii="宋体" w:hAnsi="宋体" w:hint="eastAsia"/>
+          <w:color w:val="000000"/>
+          <w:sz w:val="28"/>
+          <w:szCs w:val="21"/>
+        </w:rPr>
+        <w:t>保密,</w:t>
+      </w:r>
+      <w:proofErr w:type="gramEnd"/>
+      <w:r>
+        <w:rPr>
+          <w:rFonts w:ascii="宋体" w:hAnsi="宋体" w:hint="eastAsia"/>
+          <w:color w:val="000000"/>
+          <w:sz w:val="28"/>
+          <w:szCs w:val="21"/>
+        </w:rPr>
+        <w:t>同意在校园网上发布，供校内师生和与学校有共享协议的单位浏览；同意将本人学位论文编入有关数据库进行检索，传播学位论文的全部或部分内容。</w:t>
       </w:r>
     </w:p>
     <w:p>
@@ -2355,6 +2460,7 @@
           <w:szCs w:val="21"/>
         </w:rPr>
       </w:pPr>
+      <w:proofErr w:type="gramStart"/>
       <w:r>
         <w:rPr>
           <w:rFonts w:ascii="宋体" w:hAnsi="宋体" w:hint="eastAsia"/>
@@ -2362,8 +2468,29 @@
           <w:sz w:val="28"/>
           <w:szCs w:val="21"/>
         </w:rPr>
-        <w:t>(请在以上相应方框内打“√”)</w:t>
-      </w:r>
+        <w:t>(请</w:t>
+      </w:r>
+      <w:proofErr w:type="gramEnd"/>
+      <w:r>
+        <w:rPr>
+          <w:rFonts w:ascii="宋体" w:hAnsi="宋体" w:hint="eastAsia"/>
+          <w:color w:val="000000"/>
+          <w:sz w:val="28"/>
+          <w:szCs w:val="21"/>
+        </w:rPr>
+        <w:t>在以上相应方框内打“</w:t>
+      </w:r>
+      <w:proofErr w:type="gramStart"/>
+      <w:r>
+        <w:rPr>
+          <w:rFonts w:ascii="宋体" w:hAnsi="宋体" w:hint="eastAsia"/>
+          <w:color w:val="000000"/>
+          <w:sz w:val="28"/>
+          <w:szCs w:val="21"/>
+        </w:rPr>
+        <w:t>√”)</w:t>
+      </w:r>
+      <w:proofErr w:type="gramEnd"/>
     </w:p>
     <w:p>
       <w:pPr>
@@ -2510,7 +2637,27 @@
           <w:sz w:val="28"/>
           <w:szCs w:val="21"/>
         </w:rPr>
-        <w:t>联系地址(含邮编)：</w:t>
+        <w:t>联系地址</w:t>
+      </w:r>
+      <w:proofErr w:type="gramStart"/>
+      <w:r>
+        <w:rPr>
+          <w:rFonts w:ascii="宋体" w:hAnsi="宋体" w:hint="eastAsia"/>
+          <w:color w:val="000000"/>
+          <w:sz w:val="28"/>
+          <w:szCs w:val="21"/>
+        </w:rPr>
+        <w:t>(含邮编)</w:t>
+      </w:r>
+      <w:proofErr w:type="gramEnd"/>
+      <w:r>
+        <w:rPr>
+          <w:rFonts w:ascii="宋体" w:hAnsi="宋体" w:hint="eastAsia"/>
+          <w:color w:val="000000"/>
+          <w:sz w:val="28"/>
+          <w:szCs w:val="21"/>
+        </w:rPr>
+        <w:t>：</w:t>
       </w:r>
     </w:p>
     <w:sectPr>
@@ -2523,6 +2670,48 @@
 </w:document>
 </file>
 
+<file path=word/comments.xml><?xml version="1.0" encoding="utf-8"?>
+<w:comments xmlns:wpc="http://schemas.microsoft.com/office/word/2010/wordprocessingCanvas" xmlns:cx="http://schemas.microsoft.com/office/drawing/2014/chartex" xmlns:cx1="http://schemas.microsoft.com/office/drawing/2015/9/8/chartex" xmlns:cx2="http://schemas.microsoft.com/office/drawing/2015/10/21/chartex" xmlns:cx3="http://schemas.microsoft.com/office/drawing/2016/5/9/chartex" xmlns:cx4="http://schemas.microsoft.com/office/drawing/2016/5/10/chartex" xmlns:cx5="http://schemas.microsoft.com/office/drawing/2016/5/11/chartex" xmlns:cx6="http://schemas.microsoft.com/office/drawing/2016/5/12/chartex" xmlns:cx7="http://schemas.microsoft.com/office/drawing/2016/5/13/chartex" xmlns:cx8="http://schemas.microsoft.com/office/drawing/2016/5/14/chartex" xmlns:mc="http://schemas.openxmlformats.org/markup-compatibility/2006" xmlns:aink="http://schemas.microsoft.com/office/drawing/2016/ink" xmlns:am3d="http://schemas.microsoft.com/office/drawing/2017/model3d" xmlns:o="urn:schemas-microsoft-com:office:office" xmlns:oel="http://schemas.microsoft.com/office/2019/extlst" xmlns:r="http://schemas.openxmlformats.org/officeDocument/2006/relationships" xmlns:m="http://schemas.openxmlformats.org/officeDocument/2006/math" xmlns:v="urn:schemas-microsoft-com:vml" xmlns:wp14="http://schemas.microsoft.com/office/word/2010/wordprocessingDrawing" xmlns:wp="http://schemas.openxmlformats.org/drawingml/2006/wordprocessingDrawing" xmlns:w10="urn:schemas-microsoft-com:office:word" xmlns:w="http://schemas.openxmlformats.org/wordprocessingml/2006/main" xmlns:w14="http://schemas.microsoft.com/office/word/2010/wordml" xmlns:w15="http://schemas.microsoft.com/office/word/2012/wordml" xmlns:w16cex="http://schemas.microsoft.com/office/word/2018/wordml/cex" xmlns:w16cid="http://schemas.microsoft.com/office/word/2016/wordml/cid" xmlns:w16="http://schemas.microsoft.com/office/word/2018/wordml" xmlns:w16du="http://schemas.microsoft.com/office/word/2023/wordml/word16du" xmlns:w16sdtdh="http://schemas.microsoft.com/office/word/2020/wordml/sdtdatahash" xmlns:w16sdtfl="http://schemas.microsoft.com/office/word/2024/wordml/sdtformatlock" xmlns:w16se="http://schemas.microsoft.com/office/word/2015/wordml/symex" xmlns:wpg="http://schemas.microsoft.com/office/word/2010/wordprocessingGroup" xmlns:wpi="http://schemas.microsoft.com/office/word/2010/wordprocessingInk" xmlns:wne="http://schemas.microsoft.com/office/word/2006/wordml" xmlns:wps="http://schemas.microsoft.com/office/word/2010/wordprocessingShape" mc:Ignorable="w14 w15 w16se w16cid w16 w16cex w16sdtdh w16sdtfl w16du wp14">
+  <w:comment w:id="0" w:author="xingyuan fu" w:date="2025-08-27T22:29:00Z" w:initials="xf">
+    <w:p>
+      <w:pPr>
+        <w:pStyle w:val="a9"/>
+      </w:pPr>
+      <w:r>
+        <w:rPr>
+          <w:rStyle w:val="a8"/>
+        </w:rPr>
+        <w:annotationRef/>
+      </w:r>
+      <w:r>
+        <w:rPr>
+          <w:rFonts w:hint="eastAsia"/>
+        </w:rPr>
+        <w:t>填什么比较好</w:t>
+      </w:r>
+    </w:p>
+  </w:comment>
+</w:comments>
+</file>
+
+<file path=word/commentsExtended.xml><?xml version="1.0" encoding="utf-8"?>
+<w15:commentsEx xmlns:wpc="http://schemas.microsoft.com/office/word/2010/wordprocessingCanvas" xmlns:cx="http://schemas.microsoft.com/office/drawing/2014/chartex" xmlns:cx1="http://schemas.microsoft.com/office/drawing/2015/9/8/chartex" xmlns:cx2="http://schemas.microsoft.com/office/drawing/2015/10/21/chartex" xmlns:cx3="http://schemas.microsoft.com/office/drawing/2016/5/9/chartex" xmlns:cx4="http://schemas.microsoft.com/office/drawing/2016/5/10/chartex" xmlns:cx5="http://schemas.microsoft.com/office/drawing/2016/5/11/chartex" xmlns:cx6="http://schemas.microsoft.com/office/drawing/2016/5/12/chartex" xmlns:cx7="http://schemas.microsoft.com/office/drawing/2016/5/13/chartex" xmlns:cx8="http://schemas.microsoft.com/office/drawing/2016/5/14/chartex" xmlns:mc="http://schemas.openxmlformats.org/markup-compatibility/2006" xmlns:aink="http://schemas.microsoft.com/office/drawing/2016/ink" xmlns:am3d="http://schemas.microsoft.com/office/drawing/2017/model3d" xmlns:o="urn:schemas-microsoft-com:office:office" xmlns:oel="http://schemas.microsoft.com/office/2019/extlst" xmlns:r="http://schemas.openxmlformats.org/officeDocument/2006/relationships" xmlns:m="http://schemas.openxmlformats.org/officeDocument/2006/math" xmlns:v="urn:schemas-microsoft-com:vml" xmlns:wp14="http://schemas.microsoft.com/office/word/2010/wordprocessingDrawing" xmlns:wp="http://schemas.openxmlformats.org/drawingml/2006/wordprocessingDrawing" xmlns:w10="urn:schemas-microsoft-com:office:word" xmlns:w="http://schemas.openxmlformats.org/wordprocessingml/2006/main" xmlns:w14="http://schemas.microsoft.com/office/word/2010/wordml" xmlns:w15="http://schemas.microsoft.com/office/word/2012/wordml" xmlns:w16cex="http://schemas.microsoft.com/office/word/2018/wordml/cex" xmlns:w16cid="http://schemas.microsoft.com/office/word/2016/wordml/cid" xmlns:w16="http://schemas.microsoft.com/office/word/2018/wordml" xmlns:w16du="http://schemas.microsoft.com/office/word/2023/wordml/word16du" xmlns:w16sdtdh="http://schemas.microsoft.com/office/word/2020/wordml/sdtdatahash" xmlns:w16sdtfl="http://schemas.microsoft.com/office/word/2024/wordml/sdtformatlock" xmlns:w16se="http://schemas.microsoft.com/office/word/2015/wordml/symex" xmlns:wpg="http://schemas.microsoft.com/office/word/2010/wordprocessingGroup" xmlns:wpi="http://schemas.microsoft.com/office/word/2010/wordprocessingInk" xmlns:wne="http://schemas.microsoft.com/office/word/2006/wordml" xmlns:wps="http://schemas.microsoft.com/office/word/2010/wordprocessingShape" mc:Ignorable="w14 w15 w16se w16cid w16 w16cex w16sdtdh w16sdtfl w16du wp14">
+  <w15:commentEx w15:paraId="66863041" w15:done="0"/>
+</w15:commentsEx>
+</file>
+
+<file path=word/commentsExtensible.xml><?xml version="1.0" encoding="utf-8"?>
+<w16cex:commentsExtensible xmlns:wpc="http://schemas.microsoft.com/office/word/2010/wordprocessingCanvas" xmlns:cx="http://schemas.microsoft.com/office/drawing/2014/chartex" xmlns:cx1="http://schemas.microsoft.com/office/drawing/2015/9/8/chartex" xmlns:cx2="http://schemas.microsoft.com/office/drawing/2015/10/21/chartex" xmlns:cx3="http://schemas.microsoft.com/office/drawing/2016/5/9/chartex" xmlns:cx4="http://schemas.microsoft.com/office/drawing/2016/5/10/chartex" xmlns:cx5="http://schemas.microsoft.com/office/drawing/2016/5/11/chartex" xmlns:cx6="http://schemas.microsoft.com/office/drawing/2016/5/12/chartex" xmlns:cx7="http://schemas.microsoft.com/office/drawing/2016/5/13/chartex" xmlns:cx8="http://schemas.microsoft.com/office/drawing/2016/5/14/chartex" xmlns:cr="http://schemas.microsoft.com/office/comments/2020/reactions" xmlns:mc="http://schemas.openxmlformats.org/markup-compatibility/2006" xmlns:aink="http://schemas.microsoft.com/office/drawing/2016/ink" xmlns:am3d="http://schemas.microsoft.com/office/drawing/2017/model3d" xmlns:o="urn:schemas-microsoft-com:office:office" xmlns:oel="http://schemas.microsoft.com/office/2019/extlst" xmlns:r="http://schemas.openxmlformats.org/officeDocument/2006/relationships" xmlns:m="http://schemas.openxmlformats.org/officeDocument/2006/math" xmlns:v="urn:schemas-microsoft-com:vml" xmlns:wp14="http://schemas.microsoft.com/office/word/2010/wordprocessingDrawing" xmlns:wp="http://schemas.openxmlformats.org/drawingml/2006/wordprocessingDrawing" xmlns:w10="urn:schemas-microsoft-com:office:word" xmlns:w="http://schemas.openxmlformats.org/wordprocessingml/2006/main" xmlns:w14="http://schemas.microsoft.com/office/word/2010/wordml" xmlns:w15="http://schemas.microsoft.com/office/word/2012/wordml" xmlns:w16cex="http://schemas.microsoft.com/office/word/2018/wordml/cex" xmlns:w16cid="http://schemas.microsoft.com/office/word/2016/wordml/cid" xmlns:w16="http://schemas.microsoft.com/office/word/2018/wordml" xmlns:w16du="http://schemas.microsoft.com/office/word/2023/wordml/word16du" xmlns:w16sdtdh="http://schemas.microsoft.com/office/word/2020/wordml/sdtdatahash" xmlns:w16sdtfl="http://schemas.microsoft.com/office/word/2024/wordml/sdtformatlock" xmlns:w16se="http://schemas.microsoft.com/office/word/2015/wordml/symex" xmlns:wpg="http://schemas.microsoft.com/office/word/2010/wordprocessingGroup" xmlns:wpi="http://schemas.microsoft.com/office/word/2010/wordprocessingInk" xmlns:wne="http://schemas.microsoft.com/office/word/2006/wordml" xmlns:wps="http://schemas.microsoft.com/office/word/2010/wordprocessingShape" mc:Ignorable="w14 w15 w16se w16cid w16 w16cex w16sdtdh w16sdtfl cr w16du wp14">
+  <w16cex:commentExtensible w16cex:durableId="3C8408E4" w16cex:dateUtc="2025-08-27T14:29:00Z"/>
+</w16cex:commentsExtensible>
+</file>
+
+<file path=word/commentsIds.xml><?xml version="1.0" encoding="utf-8"?>
+<w16cid:commentsIds xmlns:wpc="http://schemas.microsoft.com/office/word/2010/wordprocessingCanvas" xmlns:cx="http://schemas.microsoft.com/office/drawing/2014/chartex" xmlns:cx1="http://schemas.microsoft.com/office/drawing/2015/9/8/chartex" xmlns:cx2="http://schemas.microsoft.com/office/drawing/2015/10/21/chartex" xmlns:cx3="http://schemas.microsoft.com/office/drawing/2016/5/9/chartex" xmlns:cx4="http://schemas.microsoft.com/office/drawing/2016/5/10/chartex" xmlns:cx5="http://schemas.microsoft.com/office/drawing/2016/5/11/chartex" xmlns:cx6="http://schemas.microsoft.com/office/drawing/2016/5/12/chartex" xmlns:cx7="http://schemas.microsoft.com/office/drawing/2016/5/13/chartex" xmlns:cx8="http://schemas.microsoft.com/office/drawing/2016/5/14/chartex" xmlns:mc="http://schemas.openxmlformats.org/markup-compatibility/2006" xmlns:aink="http://schemas.microsoft.com/office/drawing/2016/ink" xmlns:am3d="http://schemas.microsoft.com/office/drawing/2017/model3d" xmlns:o="urn:schemas-microsoft-com:office:office" xmlns:oel="http://schemas.microsoft.com/office/2019/extlst" xmlns:r="http://schemas.openxmlformats.org/officeDocument/2006/relationships" xmlns:m="http://schemas.openxmlformats.org/officeDocument/2006/math" xmlns:v="urn:schemas-microsoft-com:vml" xmlns:wp14="http://schemas.microsoft.com/office/word/2010/wordprocessingDrawing" xmlns:wp="http://schemas.openxmlformats.org/drawingml/2006/wordprocessingDrawing" xmlns:w10="urn:schemas-microsoft-com:office:word" xmlns:w="http://schemas.openxmlformats.org/wordprocessingml/2006/main" xmlns:w14="http://schemas.microsoft.com/office/word/2010/wordml" xmlns:w15="http://schemas.microsoft.com/office/word/2012/wordml" xmlns:w16cex="http://schemas.microsoft.com/office/word/2018/wordml/cex" xmlns:w16cid="http://schemas.microsoft.com/office/word/2016/wordml/cid" xmlns:w16="http://schemas.microsoft.com/office/word/2018/wordml" xmlns:w16du="http://schemas.microsoft.com/office/word/2023/wordml/word16du" xmlns:w16sdtdh="http://schemas.microsoft.com/office/word/2020/wordml/sdtdatahash" xmlns:w16sdtfl="http://schemas.microsoft.com/office/word/2024/wordml/sdtformatlock" xmlns:w16se="http://schemas.microsoft.com/office/word/2015/wordml/symex" xmlns:wpg="http://schemas.microsoft.com/office/word/2010/wordprocessingGroup" xmlns:wpi="http://schemas.microsoft.com/office/word/2010/wordprocessingInk" xmlns:wne="http://schemas.microsoft.com/office/word/2006/wordml" xmlns:wps="http://schemas.microsoft.com/office/word/2010/wordprocessingShape" mc:Ignorable="w14 w15 w16se w16cid w16 w16cex w16sdtdh w16sdtfl w16du wp14">
+  <w16cid:commentId w16cid:paraId="66863041" w16cid:durableId="3C8408E4"/>
+</w16cid:commentsIds>
+</file>
+
 <file path=word/endnotes.xml><?xml version="1.0" encoding="utf-8"?>
 <w:endnotes xmlns:wpc="http://schemas.microsoft.com/office/word/2010/wordprocessingCanvas" xmlns:cx="http://schemas.microsoft.com/office/drawing/2014/chartex" xmlns:cx1="http://schemas.microsoft.com/office/drawing/2015/9/8/chartex" xmlns:cx2="http://schemas.microsoft.com/office/drawing/2015/10/21/chartex" xmlns:cx3="http://schemas.microsoft.com/office/drawing/2016/5/9/chartex" xmlns:cx4="http://schemas.microsoft.com/office/drawing/2016/5/10/chartex" xmlns:cx5="http://schemas.microsoft.com/office/drawing/2016/5/11/chartex" xmlns:cx6="http://schemas.microsoft.com/office/drawing/2016/5/12/chartex" xmlns:cx7="http://schemas.microsoft.com/office/drawing/2016/5/13/chartex" xmlns:cx8="http://schemas.microsoft.com/office/drawing/2016/5/14/chartex" xmlns:mc="http://schemas.openxmlformats.org/markup-compatibility/2006" xmlns:aink="http://schemas.microsoft.com/office/drawing/2016/ink" xmlns:am3d="http://schemas.microsoft.com/office/drawing/2017/model3d" xmlns:o="urn:schemas-microsoft-com:office:office" xmlns:oel="http://schemas.microsoft.com/office/2019/extlst" xmlns:r="http://schemas.openxmlformats.org/officeDocument/2006/relationships" xmlns:m="http://schemas.openxmlformats.org/officeDocument/2006/math" xmlns:v="urn:schemas-microsoft-com:vml" xmlns:wp14="http://schemas.microsoft.com/office/word/2010/wordprocessingDrawing" xmlns:wp="http://schemas.openxmlformats.org/drawingml/2006/wordprocessingDrawing" xmlns:w10="urn:schemas-microsoft-com:office:word" xmlns:w="http://schemas.openxmlformats.org/wordprocessingml/2006/main" xmlns:w14="http://schemas.microsoft.com/office/word/2010/wordml" xmlns:w15="http://schemas.microsoft.com/office/word/2012/wordml" xmlns:w16cex="http://schemas.microsoft.com/office/word/2018/wordml/cex" xmlns:w16cid="http://schemas.microsoft.com/office/word/2016/wordml/cid" xmlns:w16="http://schemas.microsoft.com/office/word/2018/wordml" xmlns:w16du="http://schemas.microsoft.com/office/word/2023/wordml/word16du" xmlns:w16sdtdh="http://schemas.microsoft.com/office/word/2020/wordml/sdtdatahash" xmlns:w16sdtfl="http://schemas.microsoft.com/office/word/2024/wordml/sdtformatlock" xmlns:w16se="http://schemas.microsoft.com/office/word/2015/wordml/symex" xmlns:wpg="http://schemas.microsoft.com/office/word/2010/wordprocessingGroup" xmlns:wpi="http://schemas.microsoft.com/office/word/2010/wordprocessingInk" xmlns:wne="http://schemas.microsoft.com/office/word/2006/wordml" xmlns:wps="http://schemas.microsoft.com/office/word/2010/wordprocessingShape" mc:Ignorable="w14 w15 w16se w16cid w16 w16cex w16sdtdh w16sdtfl w16du wp14">
   <w:endnote w:type="separator" w:id="-1">
@@ -2559,6 +2748,14 @@
     </w:p>
   </w:footnote>
 </w:footnotes>
+</file>
+
+<file path=word/people.xml><?xml version="1.0" encoding="utf-8"?>
+<w15:people xmlns:wpc="http://schemas.microsoft.com/office/word/2010/wordprocessingCanvas" xmlns:cx="http://schemas.microsoft.com/office/drawing/2014/chartex" xmlns:cx1="http://schemas.microsoft.com/office/drawing/2015/9/8/chartex" xmlns:cx2="http://schemas.microsoft.com/office/drawing/2015/10/21/chartex" xmlns:cx3="http://schemas.microsoft.com/office/drawing/2016/5/9/chartex" xmlns:cx4="http://schemas.microsoft.com/office/drawing/2016/5/10/chartex" xmlns:cx5="http://schemas.microsoft.com/office/drawing/2016/5/11/chartex" xmlns:cx6="http://schemas.microsoft.com/office/drawing/2016/5/12/chartex" xmlns:cx7="http://schemas.microsoft.com/office/drawing/2016/5/13/chartex" xmlns:cx8="http://schemas.microsoft.com/office/drawing/2016/5/14/chartex" xmlns:mc="http://schemas.openxmlformats.org/markup-compatibility/2006" xmlns:aink="http://schemas.microsoft.com/office/drawing/2016/ink" xmlns:am3d="http://schemas.microsoft.com/office/drawing/2017/model3d" xmlns:o="urn:schemas-microsoft-com:office:office" xmlns:oel="http://schemas.microsoft.com/office/2019/extlst" xmlns:r="http://schemas.openxmlformats.org/officeDocument/2006/relationships" xmlns:m="http://schemas.openxmlformats.org/officeDocument/2006/math" xmlns:v="urn:schemas-microsoft-com:vml" xmlns:wp14="http://schemas.microsoft.com/office/word/2010/wordprocessingDrawing" xmlns:wp="http://schemas.openxmlformats.org/drawingml/2006/wordprocessingDrawing" xmlns:w10="urn:schemas-microsoft-com:office:word" xmlns:w="http://schemas.openxmlformats.org/wordprocessingml/2006/main" xmlns:w14="http://schemas.microsoft.com/office/word/2010/wordml" xmlns:w15="http://schemas.microsoft.com/office/word/2012/wordml" xmlns:w16cex="http://schemas.microsoft.com/office/word/2018/wordml/cex" xmlns:w16cid="http://schemas.microsoft.com/office/word/2016/wordml/cid" xmlns:w16="http://schemas.microsoft.com/office/word/2018/wordml" xmlns:w16du="http://schemas.microsoft.com/office/word/2023/wordml/word16du" xmlns:w16sdtdh="http://schemas.microsoft.com/office/word/2020/wordml/sdtdatahash" xmlns:w16sdtfl="http://schemas.microsoft.com/office/word/2024/wordml/sdtformatlock" xmlns:w16se="http://schemas.microsoft.com/office/word/2015/wordml/symex" xmlns:wpg="http://schemas.microsoft.com/office/word/2010/wordprocessingGroup" xmlns:wpi="http://schemas.microsoft.com/office/word/2010/wordprocessingInk" xmlns:wne="http://schemas.microsoft.com/office/word/2006/wordml" xmlns:wps="http://schemas.microsoft.com/office/word/2010/wordprocessingShape" mc:Ignorable="w14 w15 w16se w16cid w16 w16cex w16sdtdh w16sdtfl w16du wp14">
+  <w15:person w15:author="xingyuan fu">
+    <w15:presenceInfo w15:providerId="Windows Live" w15:userId="a76de3e3edf45f48"/>
+  </w15:person>
+</w15:people>
 </file>
 
 <file path=word/styles.xml><?xml version="1.0" encoding="utf-8"?>
@@ -2986,6 +3183,59 @@
       <w:szCs w:val="18"/>
     </w:rPr>
   </w:style>
+  <w:style w:type="character" w:styleId="a8">
+    <w:name w:val="annotation reference"/>
+    <w:basedOn w:val="a0"/>
+    <w:rsid w:val="00CF7449"/>
+    <w:rPr>
+      <w:sz w:val="21"/>
+      <w:szCs w:val="21"/>
+    </w:rPr>
+  </w:style>
+  <w:style w:type="paragraph" w:styleId="a9">
+    <w:name w:val="annotation text"/>
+    <w:basedOn w:val="a"/>
+    <w:link w:val="aa"/>
+    <w:rsid w:val="00CF7449"/>
+    <w:pPr>
+      <w:jc w:val="left"/>
+    </w:pPr>
+  </w:style>
+  <w:style w:type="character" w:customStyle="1" w:styleId="aa">
+    <w:name w:val="批注文字 字符"/>
+    <w:basedOn w:val="a0"/>
+    <w:link w:val="a9"/>
+    <w:rsid w:val="00CF7449"/>
+    <w:rPr>
+      <w:kern w:val="2"/>
+      <w:sz w:val="21"/>
+      <w:szCs w:val="24"/>
+    </w:rPr>
+  </w:style>
+  <w:style w:type="paragraph" w:styleId="ab">
+    <w:name w:val="annotation subject"/>
+    <w:basedOn w:val="a9"/>
+    <w:next w:val="a9"/>
+    <w:link w:val="ac"/>
+    <w:rsid w:val="00CF7449"/>
+    <w:rPr>
+      <w:b/>
+      <w:bCs/>
+    </w:rPr>
+  </w:style>
+  <w:style w:type="character" w:customStyle="1" w:styleId="ac">
+    <w:name w:val="批注主题 字符"/>
+    <w:basedOn w:val="aa"/>
+    <w:link w:val="ab"/>
+    <w:rsid w:val="00CF7449"/>
+    <w:rPr>
+      <w:b/>
+      <w:bCs/>
+      <w:kern w:val="2"/>
+      <w:sz w:val="21"/>
+      <w:szCs w:val="24"/>
+    </w:rPr>
+  </w:style>
 </w:styles>
 </file>
 
@@ -3246,10 +3496,6 @@
 </file>
 
 <file path=customXml/item1.xml><?xml version="1.0" encoding="utf-8"?>
-<b:Sources xmlns:b="http://schemas.openxmlformats.org/officeDocument/2006/bibliography" xmlns="http://schemas.openxmlformats.org/officeDocument/2006/bibliography" SelectedStyle="\APASixthEditionOfficeOnline.xsl" StyleName="APA" Version="6"/>
-</file>
-
-<file path=customXml/item2.xml><?xml version="1.0" encoding="utf-8"?>
 <s:customData xmlns="http://www.wps.cn/officeDocument/2013/wpsCustomData" xmlns:s="http://www.wps.cn/officeDocument/2013/wpsCustomData">
   <customSectProps>
     <customSectPr/>
@@ -3257,18 +3503,22 @@
 </s:customData>
 </file>
 
+<file path=customXml/item2.xml><?xml version="1.0" encoding="utf-8"?>
+<b:Sources xmlns:b="http://schemas.openxmlformats.org/officeDocument/2006/bibliography" xmlns="http://schemas.openxmlformats.org/officeDocument/2006/bibliography" SelectedStyle="\APASixthEditionOfficeOnline.xsl" StyleName="APA" Version="6"/>
+</file>
+
 <file path=customXml/itemProps1.xml><?xml version="1.0" encoding="utf-8"?>
+<ds:datastoreItem xmlns:ds="http://schemas.openxmlformats.org/officeDocument/2006/customXml" ds:itemID="{B1977F7D-205B-4081-913C-38D41E755F92}">
+  <ds:schemaRefs>
+    <ds:schemaRef ds:uri="http://www.wps.cn/officeDocument/2013/wpsCustomData"/>
+  </ds:schemaRefs>
+</ds:datastoreItem>
+</file>
+
+<file path=customXml/itemProps2.xml><?xml version="1.0" encoding="utf-8"?>
 <ds:datastoreItem xmlns:ds="http://schemas.openxmlformats.org/officeDocument/2006/customXml" ds:itemID="{539A0152-B7CB-49D1-98F3-8A1421F55D6E}">
   <ds:schemaRefs>
     <ds:schemaRef ds:uri="http://schemas.openxmlformats.org/officeDocument/2006/bibliography"/>
   </ds:schemaRefs>
 </ds:datastoreItem>
-</file>
-
-<file path=customXml/itemProps2.xml><?xml version="1.0" encoding="utf-8"?>
-<ds:datastoreItem xmlns:ds="http://schemas.openxmlformats.org/officeDocument/2006/customXml" ds:itemID="{B1977F7D-205B-4081-913C-38D41E755F92}">
-  <ds:schemaRefs>
-    <ds:schemaRef ds:uri="http://www.wps.cn/officeDocument/2013/wpsCustomData"/>
-  </ds:schemaRefs>
-</ds:datastoreItem>
 </file>
--- a/cover_file/master_cover.docx
+++ b/cover_file/master_cover.docx
@@ -41,7 +41,7 @@
           <w:sz w:val="28"/>
         </w:rPr>
         <w:drawing>
-          <wp:inline distT="0" distB="0" distL="0" distR="0" wp14:anchorId="3AE3FCE4" wp14:editId="47ADFB07">
+          <wp:inline distT="0" distB="0" distL="0" distR="0" wp14:anchorId="3AE3FCE4" wp14:editId="49045FC3">
             <wp:extent cx="4373880" cy="990600"/>
             <wp:effectExtent l="0" t="0" r="7620" b="0"/>
             <wp:docPr id="104987799" name="图片 1"/>
@@ -1063,7 +1063,6 @@
         <w:lastRenderedPageBreak/>
         <w:t>分类号：</w:t>
       </w:r>
-      <w:commentRangeStart w:id="0"/>
       <w:r>
         <w:rPr>
           <w:rFonts w:eastAsia="黑体" w:hint="eastAsia"/>
@@ -1082,7 +1081,7 @@
           <w:sz w:val="28"/>
           <w:szCs w:val="28"/>
         </w:rPr>
-        <w:t>Q42</w:t>
+        <w:t>Q</w:t>
       </w:r>
       <w:r>
         <w:rPr>
@@ -1092,7 +1091,7 @@
           <w:sz w:val="28"/>
           <w:szCs w:val="28"/>
         </w:rPr>
-        <w:t>3</w:t>
+        <w:t>311</w:t>
       </w:r>
       <w:r>
         <w:rPr>
@@ -1112,24 +1111,7 @@
           <w:sz w:val="28"/>
           <w:szCs w:val="28"/>
         </w:rPr>
-        <w:t xml:space="preserve"> </w:t>
-      </w:r>
-      <w:commentRangeEnd w:id="0"/>
-      <w:r>
-        <w:rPr>
-          <w:rStyle w:val="a8"/>
-        </w:rPr>
-        <w:commentReference w:id="0"/>
-      </w:r>
-      <w:r>
-        <w:rPr>
-          <w:rFonts w:eastAsia="黑体" w:hint="eastAsia"/>
-          <w:b/>
-          <w:color w:val="000000"/>
-          <w:sz w:val="28"/>
-          <w:szCs w:val="28"/>
-        </w:rPr>
-        <w:t xml:space="preserve">                                 </w:t>
+        <w:t xml:space="preserve">                                  </w:t>
       </w:r>
       <w:r>
         <w:rPr>
@@ -1832,7 +1814,7 @@
           <w:rFonts w:hint="eastAsia"/>
           <w:color w:val="000000"/>
         </w:rPr>
-        <w:t xml:space="preserve">     </w:t>
+        <w:t>2025</w:t>
       </w:r>
       <w:r>
         <w:rPr>
@@ -1845,7 +1827,14 @@
           <w:rFonts w:hint="eastAsia"/>
           <w:color w:val="000000"/>
         </w:rPr>
-        <w:t xml:space="preserve">   </w:t>
+        <w:t>9</w:t>
+      </w:r>
+      <w:r>
+        <w:rPr>
+          <w:rFonts w:hint="eastAsia"/>
+          <w:color w:val="000000"/>
+        </w:rPr>
+        <w:t xml:space="preserve"> </w:t>
       </w:r>
       <w:r>
         <w:rPr>
@@ -1858,7 +1847,21 @@
           <w:rFonts w:hint="eastAsia"/>
           <w:color w:val="000000"/>
         </w:rPr>
-        <w:t xml:space="preserve">   </w:t>
+        <w:t xml:space="preserve"> </w:t>
+      </w:r>
+      <w:r>
+        <w:rPr>
+          <w:rFonts w:hint="eastAsia"/>
+          <w:color w:val="000000"/>
+        </w:rPr>
+        <w:t>26</w:t>
+      </w:r>
+      <w:r>
+        <w:rPr>
+          <w:rFonts w:hint="eastAsia"/>
+          <w:color w:val="000000"/>
+        </w:rPr>
+        <w:t xml:space="preserve"> </w:t>
       </w:r>
       <w:r>
         <w:rPr>
@@ -2670,48 +2673,6 @@
 </w:document>
 </file>
 
-<file path=word/comments.xml><?xml version="1.0" encoding="utf-8"?>
-<w:comments xmlns:wpc="http://schemas.microsoft.com/office/word/2010/wordprocessingCanvas" xmlns:cx="http://schemas.microsoft.com/office/drawing/2014/chartex" xmlns:cx1="http://schemas.microsoft.com/office/drawing/2015/9/8/chartex" xmlns:cx2="http://schemas.microsoft.com/office/drawing/2015/10/21/chartex" xmlns:cx3="http://schemas.microsoft.com/office/drawing/2016/5/9/chartex" xmlns:cx4="http://schemas.microsoft.com/office/drawing/2016/5/10/chartex" xmlns:cx5="http://schemas.microsoft.com/office/drawing/2016/5/11/chartex" xmlns:cx6="http://schemas.microsoft.com/office/drawing/2016/5/12/chartex" xmlns:cx7="http://schemas.microsoft.com/office/drawing/2016/5/13/chartex" xmlns:cx8="http://schemas.microsoft.com/office/drawing/2016/5/14/chartex" xmlns:mc="http://schemas.openxmlformats.org/markup-compatibility/2006" xmlns:aink="http://schemas.microsoft.com/office/drawing/2016/ink" xmlns:am3d="http://schemas.microsoft.com/office/drawing/2017/model3d" xmlns:o="urn:schemas-microsoft-com:office:office" xmlns:oel="http://schemas.microsoft.com/office/2019/extlst" xmlns:r="http://schemas.openxmlformats.org/officeDocument/2006/relationships" xmlns:m="http://schemas.openxmlformats.org/officeDocument/2006/math" xmlns:v="urn:schemas-microsoft-com:vml" xmlns:wp14="http://schemas.microsoft.com/office/word/2010/wordprocessingDrawing" xmlns:wp="http://schemas.openxmlformats.org/drawingml/2006/wordprocessingDrawing" xmlns:w10="urn:schemas-microsoft-com:office:word" xmlns:w="http://schemas.openxmlformats.org/wordprocessingml/2006/main" xmlns:w14="http://schemas.microsoft.com/office/word/2010/wordml" xmlns:w15="http://schemas.microsoft.com/office/word/2012/wordml" xmlns:w16cex="http://schemas.microsoft.com/office/word/2018/wordml/cex" xmlns:w16cid="http://schemas.microsoft.com/office/word/2016/wordml/cid" xmlns:w16="http://schemas.microsoft.com/office/word/2018/wordml" xmlns:w16du="http://schemas.microsoft.com/office/word/2023/wordml/word16du" xmlns:w16sdtdh="http://schemas.microsoft.com/office/word/2020/wordml/sdtdatahash" xmlns:w16sdtfl="http://schemas.microsoft.com/office/word/2024/wordml/sdtformatlock" xmlns:w16se="http://schemas.microsoft.com/office/word/2015/wordml/symex" xmlns:wpg="http://schemas.microsoft.com/office/word/2010/wordprocessingGroup" xmlns:wpi="http://schemas.microsoft.com/office/word/2010/wordprocessingInk" xmlns:wne="http://schemas.microsoft.com/office/word/2006/wordml" xmlns:wps="http://schemas.microsoft.com/office/word/2010/wordprocessingShape" mc:Ignorable="w14 w15 w16se w16cid w16 w16cex w16sdtdh w16sdtfl w16du wp14">
-  <w:comment w:id="0" w:author="xingyuan fu" w:date="2025-08-27T22:29:00Z" w:initials="xf">
-    <w:p>
-      <w:pPr>
-        <w:pStyle w:val="a9"/>
-      </w:pPr>
-      <w:r>
-        <w:rPr>
-          <w:rStyle w:val="a8"/>
-        </w:rPr>
-        <w:annotationRef/>
-      </w:r>
-      <w:r>
-        <w:rPr>
-          <w:rFonts w:hint="eastAsia"/>
-        </w:rPr>
-        <w:t>填什么比较好</w:t>
-      </w:r>
-    </w:p>
-  </w:comment>
-</w:comments>
-</file>
-
-<file path=word/commentsExtended.xml><?xml version="1.0" encoding="utf-8"?>
-<w15:commentsEx xmlns:wpc="http://schemas.microsoft.com/office/word/2010/wordprocessingCanvas" xmlns:cx="http://schemas.microsoft.com/office/drawing/2014/chartex" xmlns:cx1="http://schemas.microsoft.com/office/drawing/2015/9/8/chartex" xmlns:cx2="http://schemas.microsoft.com/office/drawing/2015/10/21/chartex" xmlns:cx3="http://schemas.microsoft.com/office/drawing/2016/5/9/chartex" xmlns:cx4="http://schemas.microsoft.com/office/drawing/2016/5/10/chartex" xmlns:cx5="http://schemas.microsoft.com/office/drawing/2016/5/11/chartex" xmlns:cx6="http://schemas.microsoft.com/office/drawing/2016/5/12/chartex" xmlns:cx7="http://schemas.microsoft.com/office/drawing/2016/5/13/chartex" xmlns:cx8="http://schemas.microsoft.com/office/drawing/2016/5/14/chartex" xmlns:mc="http://schemas.openxmlformats.org/markup-compatibility/2006" xmlns:aink="http://schemas.microsoft.com/office/drawing/2016/ink" xmlns:am3d="http://schemas.microsoft.com/office/drawing/2017/model3d" xmlns:o="urn:schemas-microsoft-com:office:office" xmlns:oel="http://schemas.microsoft.com/office/2019/extlst" xmlns:r="http://schemas.openxmlformats.org/officeDocument/2006/relationships" xmlns:m="http://schemas.openxmlformats.org/officeDocument/2006/math" xmlns:v="urn:schemas-microsoft-com:vml" xmlns:wp14="http://schemas.microsoft.com/office/word/2010/wordprocessingDrawing" xmlns:wp="http://schemas.openxmlformats.org/drawingml/2006/wordprocessingDrawing" xmlns:w10="urn:schemas-microsoft-com:office:word" xmlns:w="http://schemas.openxmlformats.org/wordprocessingml/2006/main" xmlns:w14="http://schemas.microsoft.com/office/word/2010/wordml" xmlns:w15="http://schemas.microsoft.com/office/word/2012/wordml" xmlns:w16cex="http://schemas.microsoft.com/office/word/2018/wordml/cex" xmlns:w16cid="http://schemas.microsoft.com/office/word/2016/wordml/cid" xmlns:w16="http://schemas.microsoft.com/office/word/2018/wordml" xmlns:w16du="http://schemas.microsoft.com/office/word/2023/wordml/word16du" xmlns:w16sdtdh="http://schemas.microsoft.com/office/word/2020/wordml/sdtdatahash" xmlns:w16sdtfl="http://schemas.microsoft.com/office/word/2024/wordml/sdtformatlock" xmlns:w16se="http://schemas.microsoft.com/office/word/2015/wordml/symex" xmlns:wpg="http://schemas.microsoft.com/office/word/2010/wordprocessingGroup" xmlns:wpi="http://schemas.microsoft.com/office/word/2010/wordprocessingInk" xmlns:wne="http://schemas.microsoft.com/office/word/2006/wordml" xmlns:wps="http://schemas.microsoft.com/office/word/2010/wordprocessingShape" mc:Ignorable="w14 w15 w16se w16cid w16 w16cex w16sdtdh w16sdtfl w16du wp14">
-  <w15:commentEx w15:paraId="66863041" w15:done="0"/>
-</w15:commentsEx>
-</file>
-
-<file path=word/commentsExtensible.xml><?xml version="1.0" encoding="utf-8"?>
-<w16cex:commentsExtensible xmlns:wpc="http://schemas.microsoft.com/office/word/2010/wordprocessingCanvas" xmlns:cx="http://schemas.microsoft.com/office/drawing/2014/chartex" xmlns:cx1="http://schemas.microsoft.com/office/drawing/2015/9/8/chartex" xmlns:cx2="http://schemas.microsoft.com/office/drawing/2015/10/21/chartex" xmlns:cx3="http://schemas.microsoft.com/office/drawing/2016/5/9/chartex" xmlns:cx4="http://schemas.microsoft.com/office/drawing/2016/5/10/chartex" xmlns:cx5="http://schemas.microsoft.com/office/drawing/2016/5/11/chartex" xmlns:cx6="http://schemas.microsoft.com/office/drawing/2016/5/12/chartex" xmlns:cx7="http://schemas.microsoft.com/office/drawing/2016/5/13/chartex" xmlns:cx8="http://schemas.microsoft.com/office/drawing/2016/5/14/chartex" xmlns:cr="http://schemas.microsoft.com/office/comments/2020/reactions" xmlns:mc="http://schemas.openxmlformats.org/markup-compatibility/2006" xmlns:aink="http://schemas.microsoft.com/office/drawing/2016/ink" xmlns:am3d="http://schemas.microsoft.com/office/drawing/2017/model3d" xmlns:o="urn:schemas-microsoft-com:office:office" xmlns:oel="http://schemas.microsoft.com/office/2019/extlst" xmlns:r="http://schemas.openxmlformats.org/officeDocument/2006/relationships" xmlns:m="http://schemas.openxmlformats.org/officeDocument/2006/math" xmlns:v="urn:schemas-microsoft-com:vml" xmlns:wp14="http://schemas.microsoft.com/office/word/2010/wordprocessingDrawing" xmlns:wp="http://schemas.openxmlformats.org/drawingml/2006/wordprocessingDrawing" xmlns:w10="urn:schemas-microsoft-com:office:word" xmlns:w="http://schemas.openxmlformats.org/wordprocessingml/2006/main" xmlns:w14="http://schemas.microsoft.com/office/word/2010/wordml" xmlns:w15="http://schemas.microsoft.com/office/word/2012/wordml" xmlns:w16cex="http://schemas.microsoft.com/office/word/2018/wordml/cex" xmlns:w16cid="http://schemas.microsoft.com/office/word/2016/wordml/cid" xmlns:w16="http://schemas.microsoft.com/office/word/2018/wordml" xmlns:w16du="http://schemas.microsoft.com/office/word/2023/wordml/word16du" xmlns:w16sdtdh="http://schemas.microsoft.com/office/word/2020/wordml/sdtdatahash" xmlns:w16sdtfl="http://schemas.microsoft.com/office/word/2024/wordml/sdtformatlock" xmlns:w16se="http://schemas.microsoft.com/office/word/2015/wordml/symex" xmlns:wpg="http://schemas.microsoft.com/office/word/2010/wordprocessingGroup" xmlns:wpi="http://schemas.microsoft.com/office/word/2010/wordprocessingInk" xmlns:wne="http://schemas.microsoft.com/office/word/2006/wordml" xmlns:wps="http://schemas.microsoft.com/office/word/2010/wordprocessingShape" mc:Ignorable="w14 w15 w16se w16cid w16 w16cex w16sdtdh w16sdtfl cr w16du wp14">
-  <w16cex:commentExtensible w16cex:durableId="3C8408E4" w16cex:dateUtc="2025-08-27T14:29:00Z"/>
-</w16cex:commentsExtensible>
-</file>
-
-<file path=word/commentsIds.xml><?xml version="1.0" encoding="utf-8"?>
-<w16cid:commentsIds xmlns:wpc="http://schemas.microsoft.com/office/word/2010/wordprocessingCanvas" xmlns:cx="http://schemas.microsoft.com/office/drawing/2014/chartex" xmlns:cx1="http://schemas.microsoft.com/office/drawing/2015/9/8/chartex" xmlns:cx2="http://schemas.microsoft.com/office/drawing/2015/10/21/chartex" xmlns:cx3="http://schemas.microsoft.com/office/drawing/2016/5/9/chartex" xmlns:cx4="http://schemas.microsoft.com/office/drawing/2016/5/10/chartex" xmlns:cx5="http://schemas.microsoft.com/office/drawing/2016/5/11/chartex" xmlns:cx6="http://schemas.microsoft.com/office/drawing/2016/5/12/chartex" xmlns:cx7="http://schemas.microsoft.com/office/drawing/2016/5/13/chartex" xmlns:cx8="http://schemas.microsoft.com/office/drawing/2016/5/14/chartex" xmlns:mc="http://schemas.openxmlformats.org/markup-compatibility/2006" xmlns:aink="http://schemas.microsoft.com/office/drawing/2016/ink" xmlns:am3d="http://schemas.microsoft.com/office/drawing/2017/model3d" xmlns:o="urn:schemas-microsoft-com:office:office" xmlns:oel="http://schemas.microsoft.com/office/2019/extlst" xmlns:r="http://schemas.openxmlformats.org/officeDocument/2006/relationships" xmlns:m="http://schemas.openxmlformats.org/officeDocument/2006/math" xmlns:v="urn:schemas-microsoft-com:vml" xmlns:wp14="http://schemas.microsoft.com/office/word/2010/wordprocessingDrawing" xmlns:wp="http://schemas.openxmlformats.org/drawingml/2006/wordprocessingDrawing" xmlns:w10="urn:schemas-microsoft-com:office:word" xmlns:w="http://schemas.openxmlformats.org/wordprocessingml/2006/main" xmlns:w14="http://schemas.microsoft.com/office/word/2010/wordml" xmlns:w15="http://schemas.microsoft.com/office/word/2012/wordml" xmlns:w16cex="http://schemas.microsoft.com/office/word/2018/wordml/cex" xmlns:w16cid="http://schemas.microsoft.com/office/word/2016/wordml/cid" xmlns:w16="http://schemas.microsoft.com/office/word/2018/wordml" xmlns:w16du="http://schemas.microsoft.com/office/word/2023/wordml/word16du" xmlns:w16sdtdh="http://schemas.microsoft.com/office/word/2020/wordml/sdtdatahash" xmlns:w16sdtfl="http://schemas.microsoft.com/office/word/2024/wordml/sdtformatlock" xmlns:w16se="http://schemas.microsoft.com/office/word/2015/wordml/symex" xmlns:wpg="http://schemas.microsoft.com/office/word/2010/wordprocessingGroup" xmlns:wpi="http://schemas.microsoft.com/office/word/2010/wordprocessingInk" xmlns:wne="http://schemas.microsoft.com/office/word/2006/wordml" xmlns:wps="http://schemas.microsoft.com/office/word/2010/wordprocessingShape" mc:Ignorable="w14 w15 w16se w16cid w16 w16cex w16sdtdh w16sdtfl w16du wp14">
-  <w16cid:commentId w16cid:paraId="66863041" w16cid:durableId="3C8408E4"/>
-</w16cid:commentsIds>
-</file>
-
 <file path=word/endnotes.xml><?xml version="1.0" encoding="utf-8"?>
 <w:endnotes xmlns:wpc="http://schemas.microsoft.com/office/word/2010/wordprocessingCanvas" xmlns:cx="http://schemas.microsoft.com/office/drawing/2014/chartex" xmlns:cx1="http://schemas.microsoft.com/office/drawing/2015/9/8/chartex" xmlns:cx2="http://schemas.microsoft.com/office/drawing/2015/10/21/chartex" xmlns:cx3="http://schemas.microsoft.com/office/drawing/2016/5/9/chartex" xmlns:cx4="http://schemas.microsoft.com/office/drawing/2016/5/10/chartex" xmlns:cx5="http://schemas.microsoft.com/office/drawing/2016/5/11/chartex" xmlns:cx6="http://schemas.microsoft.com/office/drawing/2016/5/12/chartex" xmlns:cx7="http://schemas.microsoft.com/office/drawing/2016/5/13/chartex" xmlns:cx8="http://schemas.microsoft.com/office/drawing/2016/5/14/chartex" xmlns:mc="http://schemas.openxmlformats.org/markup-compatibility/2006" xmlns:aink="http://schemas.microsoft.com/office/drawing/2016/ink" xmlns:am3d="http://schemas.microsoft.com/office/drawing/2017/model3d" xmlns:o="urn:schemas-microsoft-com:office:office" xmlns:oel="http://schemas.microsoft.com/office/2019/extlst" xmlns:r="http://schemas.openxmlformats.org/officeDocument/2006/relationships" xmlns:m="http://schemas.openxmlformats.org/officeDocument/2006/math" xmlns:v="urn:schemas-microsoft-com:vml" xmlns:wp14="http://schemas.microsoft.com/office/word/2010/wordprocessingDrawing" xmlns:wp="http://schemas.openxmlformats.org/drawingml/2006/wordprocessingDrawing" xmlns:w10="urn:schemas-microsoft-com:office:word" xmlns:w="http://schemas.openxmlformats.org/wordprocessingml/2006/main" xmlns:w14="http://schemas.microsoft.com/office/word/2010/wordml" xmlns:w15="http://schemas.microsoft.com/office/word/2012/wordml" xmlns:w16cex="http://schemas.microsoft.com/office/word/2018/wordml/cex" xmlns:w16cid="http://schemas.microsoft.com/office/word/2016/wordml/cid" xmlns:w16="http://schemas.microsoft.com/office/word/2018/wordml" xmlns:w16du="http://schemas.microsoft.com/office/word/2023/wordml/word16du" xmlns:w16sdtdh="http://schemas.microsoft.com/office/word/2020/wordml/sdtdatahash" xmlns:w16sdtfl="http://schemas.microsoft.com/office/word/2024/wordml/sdtformatlock" xmlns:w16se="http://schemas.microsoft.com/office/word/2015/wordml/symex" xmlns:wpg="http://schemas.microsoft.com/office/word/2010/wordprocessingGroup" xmlns:wpi="http://schemas.microsoft.com/office/word/2010/wordprocessingInk" xmlns:wne="http://schemas.microsoft.com/office/word/2006/wordml" xmlns:wps="http://schemas.microsoft.com/office/word/2010/wordprocessingShape" mc:Ignorable="w14 w15 w16se w16cid w16 w16cex w16sdtdh w16sdtfl w16du wp14">
   <w:endnote w:type="separator" w:id="-1">
@@ -2748,14 +2709,6 @@
     </w:p>
   </w:footnote>
 </w:footnotes>
-</file>
-
-<file path=word/people.xml><?xml version="1.0" encoding="utf-8"?>
-<w15:people xmlns:wpc="http://schemas.microsoft.com/office/word/2010/wordprocessingCanvas" xmlns:cx="http://schemas.microsoft.com/office/drawing/2014/chartex" xmlns:cx1="http://schemas.microsoft.com/office/drawing/2015/9/8/chartex" xmlns:cx2="http://schemas.microsoft.com/office/drawing/2015/10/21/chartex" xmlns:cx3="http://schemas.microsoft.com/office/drawing/2016/5/9/chartex" xmlns:cx4="http://schemas.microsoft.com/office/drawing/2016/5/10/chartex" xmlns:cx5="http://schemas.microsoft.com/office/drawing/2016/5/11/chartex" xmlns:cx6="http://schemas.microsoft.com/office/drawing/2016/5/12/chartex" xmlns:cx7="http://schemas.microsoft.com/office/drawing/2016/5/13/chartex" xmlns:cx8="http://schemas.microsoft.com/office/drawing/2016/5/14/chartex" xmlns:mc="http://schemas.openxmlformats.org/markup-compatibility/2006" xmlns:aink="http://schemas.microsoft.com/office/drawing/2016/ink" xmlns:am3d="http://schemas.microsoft.com/office/drawing/2017/model3d" xmlns:o="urn:schemas-microsoft-com:office:office" xmlns:oel="http://schemas.microsoft.com/office/2019/extlst" xmlns:r="http://schemas.openxmlformats.org/officeDocument/2006/relationships" xmlns:m="http://schemas.openxmlformats.org/officeDocument/2006/math" xmlns:v="urn:schemas-microsoft-com:vml" xmlns:wp14="http://schemas.microsoft.com/office/word/2010/wordprocessingDrawing" xmlns:wp="http://schemas.openxmlformats.org/drawingml/2006/wordprocessingDrawing" xmlns:w10="urn:schemas-microsoft-com:office:word" xmlns:w="http://schemas.openxmlformats.org/wordprocessingml/2006/main" xmlns:w14="http://schemas.microsoft.com/office/word/2010/wordml" xmlns:w15="http://schemas.microsoft.com/office/word/2012/wordml" xmlns:w16cex="http://schemas.microsoft.com/office/word/2018/wordml/cex" xmlns:w16cid="http://schemas.microsoft.com/office/word/2016/wordml/cid" xmlns:w16="http://schemas.microsoft.com/office/word/2018/wordml" xmlns:w16du="http://schemas.microsoft.com/office/word/2023/wordml/word16du" xmlns:w16sdtdh="http://schemas.microsoft.com/office/word/2020/wordml/sdtdatahash" xmlns:w16sdtfl="http://schemas.microsoft.com/office/word/2024/wordml/sdtformatlock" xmlns:w16se="http://schemas.microsoft.com/office/word/2015/wordml/symex" xmlns:wpg="http://schemas.microsoft.com/office/word/2010/wordprocessingGroup" xmlns:wpi="http://schemas.microsoft.com/office/word/2010/wordprocessingInk" xmlns:wne="http://schemas.microsoft.com/office/word/2006/wordml" xmlns:wps="http://schemas.microsoft.com/office/word/2010/wordprocessingShape" mc:Ignorable="w14 w15 w16se w16cid w16 w16cex w16sdtdh w16sdtfl w16du wp14">
-  <w15:person w15:author="xingyuan fu">
-    <w15:presenceInfo w15:providerId="Windows Live" w15:userId="a76de3e3edf45f48"/>
-  </w15:person>
-</w15:people>
 </file>
 
 <file path=word/styles.xml><?xml version="1.0" encoding="utf-8"?>

--- a/cover_file/master_cover.docx
+++ b/cover_file/master_cover.docx
@@ -41,7 +41,7 @@
           <w:sz w:val="28"/>
         </w:rPr>
         <w:drawing>
-          <wp:inline distT="0" distB="0" distL="0" distR="0" wp14:anchorId="3AE3FCE4" wp14:editId="49045FC3">
+          <wp:inline distT="0" distB="0" distL="0" distR="0" wp14:anchorId="68E053A8" wp14:editId="51735F81">
             <wp:extent cx="4373880" cy="990600"/>
             <wp:effectExtent l="0" t="0" r="7620" b="0"/>
             <wp:docPr id="104987799" name="图片 1"/>
@@ -52,13 +52,13 @@
               <a:graphicData uri="http://schemas.openxmlformats.org/drawingml/2006/picture">
                 <pic:pic xmlns:pic="http://schemas.openxmlformats.org/drawingml/2006/picture">
                   <pic:nvPicPr>
-                    <pic:cNvPr id="0" name="Picture 1"/>
+                    <pic:cNvPr id="104987799" name="图片 1"/>
                     <pic:cNvPicPr>
                       <a:picLocks noChangeAspect="1" noChangeArrowheads="1"/>
                     </pic:cNvPicPr>
                   </pic:nvPicPr>
                   <pic:blipFill>
-                    <a:blip r:embed="rId8" cstate="print">
+                    <a:blip r:embed="rId5" cstate="print">
                       <a:extLst>
                         <a:ext uri="{28A0092B-C50C-407E-A947-70E740481C1C}">
                           <a14:useLocalDpi xmlns:a14="http://schemas.microsoft.com/office/drawing/2010/main" val="0"/>
@@ -70,7 +70,7 @@
                       <a:fillRect/>
                     </a:stretch>
                   </pic:blipFill>
-                  <pic:spPr bwMode="auto">
+                  <pic:spPr>
                     <a:xfrm>
                       <a:off x="0" y="0"/>
                       <a:ext cx="4373880" cy="990600"/>
@@ -581,7 +581,7 @@
                 <w:kern w:val="10"/>
                 <w:sz w:val="32"/>
               </w:rPr>
-              <w:t>202</w:t>
+              <w:t>2025</w:t>
             </w:r>
             <w:r>
               <w:rPr>
@@ -590,7 +590,7 @@
                 <w:kern w:val="10"/>
                 <w:sz w:val="32"/>
               </w:rPr>
-              <w:t>5</w:t>
+              <w:t>年</w:t>
             </w:r>
             <w:r>
               <w:rPr>
@@ -599,7 +599,7 @@
                 <w:kern w:val="10"/>
                 <w:sz w:val="32"/>
               </w:rPr>
-              <w:t>年</w:t>
+              <w:t>7</w:t>
             </w:r>
             <w:r>
               <w:rPr>
@@ -608,7 +608,7 @@
                 <w:kern w:val="10"/>
                 <w:sz w:val="32"/>
               </w:rPr>
-              <w:t>7</w:t>
+              <w:t>月</w:t>
             </w:r>
             <w:r>
               <w:rPr>
@@ -617,16 +617,7 @@
                 <w:kern w:val="10"/>
                 <w:sz w:val="32"/>
               </w:rPr>
-              <w:t>月</w:t>
-            </w:r>
-            <w:r>
-              <w:rPr>
-                <w:rFonts w:eastAsia="黑体" w:hint="eastAsia"/>
-                <w:spacing w:val="30"/>
-                <w:kern w:val="10"/>
-                <w:sz w:val="32"/>
-              </w:rPr>
-              <w:t>4</w:t>
+              <w:t>1</w:t>
             </w:r>
             <w:r>
               <w:rPr>
@@ -890,19 +881,8 @@
           <w:sz w:val="30"/>
           <w:szCs w:val="30"/>
         </w:rPr>
-        <w:t xml:space="preserve">Prof. Zhou </w:t>
-      </w:r>
-      <w:proofErr w:type="spellStart"/>
-      <w:r>
-        <w:rPr>
-          <w:b/>
-          <w:color w:val="000000"/>
-          <w:sz w:val="30"/>
-          <w:szCs w:val="30"/>
-        </w:rPr>
-        <w:t>Jiajia</w:t>
-      </w:r>
-      <w:proofErr w:type="spellEnd"/>
+        <w:t>Prof. Zhou Jiajia</w:t>
+      </w:r>
     </w:p>
     <w:p>
       <w:pPr>
@@ -1071,7 +1051,17 @@
           <w:sz w:val="28"/>
           <w:szCs w:val="28"/>
         </w:rPr>
-        <w:t>T</w:t>
+        <w:t>TQ311</w:t>
+      </w:r>
+      <w:r>
+        <w:rPr>
+          <w:rFonts w:eastAsia="黑体"/>
+          <w:b/>
+          <w:color w:val="000000"/>
+          <w:sz w:val="28"/>
+          <w:szCs w:val="28"/>
+        </w:rPr>
+        <w:t xml:space="preserve"> </w:t>
       </w:r>
       <w:r>
         <w:rPr>
@@ -1081,7 +1071,7 @@
           <w:sz w:val="28"/>
           <w:szCs w:val="28"/>
         </w:rPr>
-        <w:t>Q</w:t>
+        <w:t xml:space="preserve">                                  </w:t>
       </w:r>
       <w:r>
         <w:rPr>
@@ -1091,16 +1081,49 @@
           <w:sz w:val="28"/>
           <w:szCs w:val="28"/>
         </w:rPr>
-        <w:t>311</w:t>
-      </w:r>
-      <w:r>
+        <w:t>学校代号：</w:t>
+      </w:r>
+      <w:r>
+        <w:rPr>
+          <w:rFonts w:eastAsia="黑体" w:hint="eastAsia"/>
+          <w:b/>
+          <w:color w:val="000000"/>
+          <w:sz w:val="28"/>
+          <w:szCs w:val="28"/>
+        </w:rPr>
+        <w:t>10561</w:t>
+      </w:r>
+    </w:p>
+    <w:p>
+      <w:pPr>
+        <w:spacing w:line="360" w:lineRule="auto"/>
         <w:rPr>
           <w:rFonts w:eastAsia="黑体"/>
-          <w:b/>
           <w:color w:val="000000"/>
           <w:sz w:val="28"/>
           <w:szCs w:val="28"/>
         </w:rPr>
+      </w:pPr>
+      <w:r>
+        <w:rPr>
+          <w:rFonts w:eastAsia="黑体" w:hint="eastAsia"/>
+          <w:b/>
+          <w:color w:val="000000"/>
+          <w:spacing w:val="24"/>
+          <w:sz w:val="28"/>
+          <w:szCs w:val="28"/>
+        </w:rPr>
+        <w:t>学</w:t>
+      </w:r>
+      <w:r>
+        <w:rPr>
+          <w:rFonts w:eastAsia="黑体" w:hint="eastAsia"/>
+          <w:b/>
+          <w:color w:val="000000"/>
+          <w:spacing w:val="24"/>
+          <w:sz w:val="28"/>
+          <w:szCs w:val="28"/>
+        </w:rPr>
         <w:t xml:space="preserve"> </w:t>
       </w:r>
       <w:r>
@@ -1108,10 +1131,21 @@
           <w:rFonts w:eastAsia="黑体" w:hint="eastAsia"/>
           <w:b/>
           <w:color w:val="000000"/>
+          <w:spacing w:val="24"/>
           <w:sz w:val="28"/>
           <w:szCs w:val="28"/>
         </w:rPr>
-        <w:t xml:space="preserve">                                  </w:t>
+        <w:t>号</w:t>
+      </w:r>
+      <w:r>
+        <w:rPr>
+          <w:rFonts w:eastAsia="黑体"/>
+          <w:b/>
+          <w:color w:val="000000"/>
+          <w:sz w:val="28"/>
+          <w:szCs w:val="28"/>
+        </w:rPr>
+        <w:t>：</w:t>
       </w:r>
       <w:r>
         <w:rPr>
@@ -1121,101 +1155,7 @@
           <w:sz w:val="28"/>
           <w:szCs w:val="28"/>
         </w:rPr>
-        <w:t>学校代号：</w:t>
-      </w:r>
-      <w:r>
-        <w:rPr>
-          <w:rFonts w:eastAsia="黑体" w:hint="eastAsia"/>
-          <w:b/>
-          <w:color w:val="000000"/>
-          <w:sz w:val="28"/>
-          <w:szCs w:val="28"/>
-        </w:rPr>
-        <w:t>10561</w:t>
-      </w:r>
-    </w:p>
-    <w:p>
-      <w:pPr>
-        <w:spacing w:line="360" w:lineRule="auto"/>
-        <w:rPr>
-          <w:rFonts w:eastAsia="黑体"/>
-          <w:color w:val="000000"/>
-          <w:sz w:val="28"/>
-          <w:szCs w:val="28"/>
-        </w:rPr>
-      </w:pPr>
-      <w:r>
-        <w:rPr>
-          <w:rFonts w:eastAsia="黑体" w:hint="eastAsia"/>
-          <w:b/>
-          <w:color w:val="000000"/>
-          <w:spacing w:val="24"/>
-          <w:sz w:val="28"/>
-          <w:szCs w:val="28"/>
-        </w:rPr>
-        <w:t>学</w:t>
-      </w:r>
-      <w:r>
-        <w:rPr>
-          <w:rFonts w:eastAsia="黑体" w:hint="eastAsia"/>
-          <w:b/>
-          <w:color w:val="000000"/>
-          <w:spacing w:val="24"/>
-          <w:sz w:val="28"/>
-          <w:szCs w:val="28"/>
-        </w:rPr>
-        <w:t xml:space="preserve"> </w:t>
-      </w:r>
-      <w:r>
-        <w:rPr>
-          <w:rFonts w:eastAsia="黑体" w:hint="eastAsia"/>
-          <w:b/>
-          <w:color w:val="000000"/>
-          <w:spacing w:val="24"/>
-          <w:sz w:val="28"/>
-          <w:szCs w:val="28"/>
-        </w:rPr>
-        <w:t>号</w:t>
-      </w:r>
-      <w:r>
-        <w:rPr>
-          <w:rFonts w:eastAsia="黑体"/>
-          <w:b/>
-          <w:color w:val="000000"/>
-          <w:sz w:val="28"/>
-          <w:szCs w:val="28"/>
-        </w:rPr>
-        <w:t>：</w:t>
-      </w:r>
-      <w:r>
-        <w:rPr>
-          <w:rFonts w:eastAsia="黑体" w:hint="eastAsia"/>
-          <w:b/>
-          <w:color w:val="000000"/>
-          <w:sz w:val="28"/>
-          <w:szCs w:val="28"/>
-        </w:rPr>
-        <w:t>20</w:t>
-      </w:r>
-      <w:r>
-        <w:rPr>
-          <w:rFonts w:eastAsia="黑体" w:hint="eastAsia"/>
-          <w:b/>
-          <w:color w:val="000000"/>
-          <w:sz w:val="28"/>
-          <w:szCs w:val="28"/>
-        </w:rPr>
-        <w:t>2220162148</w:t>
-      </w:r>
-      <w:r>
-        <w:rPr>
-          <w:rFonts w:eastAsia="黑体" w:hint="eastAsia"/>
-          <w:b/>
-          <w:color w:val="000000"/>
-          <w:sz w:val="28"/>
-          <w:szCs w:val="28"/>
-        </w:rPr>
-        <w:t xml:space="preserve">                                 </w:t>
+        <w:t xml:space="preserve">202220162148                                 </w:t>
       </w:r>
     </w:p>
     <w:p>
@@ -1372,6 +1312,119 @@
           <w:rFonts w:hint="eastAsia"/>
           <w:color w:val="000000"/>
         </w:rPr>
+        <w:t>：傅星源</w:t>
+      </w:r>
+      <w:r>
+        <w:rPr>
+          <w:color w:val="000000"/>
+        </w:rPr>
+        <w:t xml:space="preserve">                   </w:t>
+      </w:r>
+      <w:r>
+        <w:rPr>
+          <w:color w:val="000000"/>
+        </w:rPr>
+        <w:t>指导教师姓</w:t>
+      </w:r>
+      <w:r>
+        <w:rPr>
+          <w:rFonts w:hint="eastAsia"/>
+          <w:color w:val="000000"/>
+        </w:rPr>
+        <w:t>名、职称：周嘉嘉</w:t>
+      </w:r>
+      <w:r>
+        <w:rPr>
+          <w:color w:val="000000"/>
+        </w:rPr>
+        <w:t xml:space="preserve"> </w:t>
+      </w:r>
+      <w:r>
+        <w:rPr>
+          <w:rFonts w:hint="eastAsia"/>
+          <w:color w:val="000000"/>
+        </w:rPr>
+        <w:t>教授</w:t>
+      </w:r>
+    </w:p>
+    <w:p>
+      <w:pPr>
+        <w:spacing w:line="480" w:lineRule="auto"/>
+        <w:rPr>
+          <w:color w:val="000000"/>
+        </w:rPr>
+      </w:pPr>
+      <w:r>
+        <w:rPr>
+          <w:color w:val="000000"/>
+        </w:rPr>
+        <w:t>申请学位级别</w:t>
+      </w:r>
+      <w:r>
+        <w:rPr>
+          <w:rFonts w:hint="eastAsia"/>
+          <w:color w:val="000000"/>
+        </w:rPr>
+        <w:t>：工学硕士</w:t>
+      </w:r>
+      <w:r>
+        <w:rPr>
+          <w:color w:val="000000"/>
+        </w:rPr>
+        <w:t xml:space="preserve"> </w:t>
+      </w:r>
+      <w:r>
+        <w:rPr>
+          <w:rFonts w:hint="eastAsia"/>
+          <w:color w:val="000000"/>
+        </w:rPr>
+        <w:t xml:space="preserve">   </w:t>
+      </w:r>
+      <w:r>
+        <w:rPr>
+          <w:color w:val="000000"/>
+        </w:rPr>
+        <w:t xml:space="preserve">    </w:t>
+      </w:r>
+      <w:r>
+        <w:rPr>
+          <w:rFonts w:hint="eastAsia"/>
+          <w:color w:val="000000"/>
+        </w:rPr>
+        <w:t xml:space="preserve">   </w:t>
+      </w:r>
+      <w:r>
+        <w:rPr>
+          <w:color w:val="000000"/>
+        </w:rPr>
+        <w:t xml:space="preserve">  </w:t>
+      </w:r>
+      <w:r>
+        <w:rPr>
+          <w:rFonts w:hint="eastAsia"/>
+          <w:color w:val="000000"/>
+        </w:rPr>
+        <w:t>学科专业名称：软物质科学与工程</w:t>
+      </w:r>
+    </w:p>
+    <w:p>
+      <w:pPr>
+        <w:spacing w:line="480" w:lineRule="auto"/>
+        <w:rPr>
+          <w:color w:val="000000"/>
+        </w:rPr>
+      </w:pPr>
+      <w:r>
+        <w:rPr>
+          <w:color w:val="000000"/>
+        </w:rPr>
+        <w:t>研究方向</w:t>
+      </w:r>
+      <w:r>
+        <w:rPr>
+          <w:rFonts w:hint="eastAsia"/>
+          <w:color w:val="000000"/>
+        </w:rPr>
         <w:t>：</w:t>
       </w:r>
       <w:r>
@@ -1379,10 +1432,205 @@
           <w:rFonts w:hint="eastAsia"/>
           <w:color w:val="000000"/>
         </w:rPr>
-        <w:t>傅星源</w:t>
-      </w:r>
-      <w:r>
-        <w:rPr>
+        <w:t xml:space="preserve"> </w:t>
+      </w:r>
+      <w:r>
+        <w:rPr>
+          <w:rFonts w:hint="eastAsia"/>
+          <w:color w:val="000000"/>
+        </w:rPr>
+        <w:t>深度学习应用于流变学建模</w:t>
+      </w:r>
+    </w:p>
+    <w:p>
+      <w:pPr>
+        <w:spacing w:line="480" w:lineRule="auto"/>
+        <w:rPr>
+          <w:color w:val="000000"/>
+        </w:rPr>
+      </w:pPr>
+      <w:r>
+        <w:rPr>
+          <w:color w:val="000000"/>
+        </w:rPr>
+        <w:t>论文提交日期</w:t>
+      </w:r>
+      <w:r>
+        <w:rPr>
+          <w:rFonts w:hint="eastAsia"/>
+          <w:color w:val="000000"/>
+        </w:rPr>
+        <w:t>：</w:t>
+      </w:r>
+      <w:r>
+        <w:rPr>
+          <w:rFonts w:hint="eastAsia"/>
+          <w:color w:val="000000"/>
+        </w:rPr>
+        <w:t>2025</w:t>
+      </w:r>
+      <w:r>
+        <w:rPr>
+          <w:color w:val="000000"/>
+        </w:rPr>
+        <w:t>年</w:t>
+      </w:r>
+      <w:r>
+        <w:rPr>
+          <w:rFonts w:hint="eastAsia"/>
+          <w:color w:val="000000"/>
+        </w:rPr>
+        <w:t xml:space="preserve"> 7 </w:t>
+      </w:r>
+      <w:r>
+        <w:rPr>
+          <w:color w:val="000000"/>
+        </w:rPr>
+        <w:t>月</w:t>
+      </w:r>
+      <w:r>
+        <w:rPr>
+          <w:rFonts w:hint="eastAsia"/>
+          <w:color w:val="000000"/>
+        </w:rPr>
+        <w:t xml:space="preserve"> </w:t>
+      </w:r>
+      <w:r>
+        <w:rPr>
+          <w:rFonts w:hint="eastAsia"/>
+          <w:color w:val="000000"/>
+        </w:rPr>
+        <w:t>1</w:t>
+      </w:r>
+      <w:r>
+        <w:rPr>
+          <w:rFonts w:hint="eastAsia"/>
+          <w:color w:val="000000"/>
+        </w:rPr>
+        <w:t xml:space="preserve"> </w:t>
+      </w:r>
+      <w:r>
+        <w:rPr>
+          <w:color w:val="000000"/>
+        </w:rPr>
+        <w:t>日</w:t>
+      </w:r>
+      <w:r>
+        <w:rPr>
+          <w:rFonts w:hint="eastAsia"/>
+          <w:color w:val="000000"/>
+        </w:rPr>
+        <w:t xml:space="preserve">      </w:t>
+      </w:r>
+      <w:r>
+        <w:rPr>
+          <w:color w:val="000000"/>
+        </w:rPr>
+        <w:t>论文答辩日期</w:t>
+      </w:r>
+      <w:r>
+        <w:rPr>
+          <w:rFonts w:hint="eastAsia"/>
+          <w:color w:val="000000"/>
+        </w:rPr>
+        <w:t>：</w:t>
+      </w:r>
+      <w:r>
+        <w:rPr>
+          <w:rFonts w:hint="eastAsia"/>
+          <w:color w:val="000000"/>
+        </w:rPr>
+        <w:t>2025</w:t>
+      </w:r>
+      <w:r>
+        <w:rPr>
+          <w:color w:val="000000"/>
+        </w:rPr>
+        <w:t>年</w:t>
+      </w:r>
+      <w:r>
+        <w:rPr>
+          <w:rFonts w:hint="eastAsia"/>
+          <w:color w:val="000000"/>
+        </w:rPr>
+        <w:t xml:space="preserve"> 8 </w:t>
+      </w:r>
+      <w:r>
+        <w:rPr>
+          <w:color w:val="000000"/>
+        </w:rPr>
+        <w:t>月</w:t>
+      </w:r>
+      <w:r>
+        <w:rPr>
+          <w:rFonts w:hint="eastAsia"/>
+          <w:color w:val="000000"/>
+        </w:rPr>
+        <w:t xml:space="preserve"> 26 </w:t>
+      </w:r>
+      <w:r>
+        <w:rPr>
+          <w:color w:val="000000"/>
+        </w:rPr>
+        <w:t>日</w:t>
+      </w:r>
+    </w:p>
+    <w:p>
+      <w:pPr>
+        <w:spacing w:line="480" w:lineRule="auto"/>
+        <w:rPr>
+          <w:color w:val="000000"/>
+        </w:rPr>
+      </w:pPr>
+      <w:r>
+        <w:rPr>
+          <w:color w:val="000000"/>
+        </w:rPr>
+        <w:t>学位授予单位</w:t>
+      </w:r>
+      <w:r>
+        <w:rPr>
+          <w:rFonts w:hint="eastAsia"/>
+          <w:color w:val="000000"/>
+        </w:rPr>
+        <w:t>：华南理工大学</w:t>
+      </w:r>
+      <w:r>
+        <w:rPr>
+          <w:rFonts w:hint="eastAsia"/>
+          <w:color w:val="000000"/>
+        </w:rPr>
+        <w:t xml:space="preserve">        </w:t>
+      </w:r>
+      <w:r>
+        <w:rPr>
+          <w:color w:val="000000"/>
+        </w:rPr>
+        <w:t xml:space="preserve"> </w:t>
+      </w:r>
+      <w:r>
+        <w:rPr>
+          <w:rFonts w:hint="eastAsia"/>
+          <w:color w:val="000000"/>
+        </w:rPr>
+        <w:t xml:space="preserve">  </w:t>
+      </w:r>
+      <w:r>
+        <w:rPr>
+          <w:color w:val="000000"/>
+        </w:rPr>
+        <w:t>学位授予日期</w:t>
+      </w:r>
+      <w:r>
+        <w:rPr>
+          <w:rFonts w:hint="eastAsia"/>
+          <w:color w:val="000000"/>
+        </w:rPr>
+        <w:t>：</w:t>
+      </w:r>
+      <w:r>
+        <w:rPr>
+          <w:rFonts w:hint="eastAsia"/>
           <w:color w:val="000000"/>
         </w:rPr>
         <w:t xml:space="preserve">    </w:t>
@@ -1391,10 +1639,11 @@
         <w:rPr>
           <w:color w:val="000000"/>
         </w:rPr>
-        <w:t xml:space="preserve">     </w:t>
-      </w:r>
-      <w:r>
-        <w:rPr>
+        <w:t>年</w:t>
+      </w:r>
+      <w:r>
+        <w:rPr>
+          <w:rFonts w:hint="eastAsia"/>
           <w:color w:val="000000"/>
         </w:rPr>
         <w:t xml:space="preserve">   </w:t>
@@ -1403,117 +1652,131 @@
         <w:rPr>
           <w:color w:val="000000"/>
         </w:rPr>
-        <w:t xml:space="preserve">   </w:t>
-      </w:r>
-      <w:r>
-        <w:rPr>
-          <w:color w:val="000000"/>
+        <w:t>月</w:t>
+      </w:r>
+      <w:r>
+        <w:rPr>
+          <w:rFonts w:hint="eastAsia"/>
+          <w:color w:val="000000"/>
+        </w:rPr>
+        <w:t xml:space="preserve">    </w:t>
+      </w:r>
+      <w:r>
+        <w:rPr>
+          <w:color w:val="000000"/>
+        </w:rPr>
+        <w:t>日</w:t>
+      </w:r>
+    </w:p>
+    <w:p>
+      <w:pPr>
+        <w:spacing w:line="480" w:lineRule="auto"/>
+        <w:rPr>
+          <w:color w:val="000000"/>
+        </w:rPr>
+      </w:pPr>
+      <w:r>
+        <w:rPr>
+          <w:rFonts w:hint="eastAsia"/>
+          <w:color w:val="000000"/>
+        </w:rPr>
+        <w:t>答辩委员会成员：</w:t>
+      </w:r>
+    </w:p>
+    <w:p>
+      <w:pPr>
+        <w:rPr>
+          <w:color w:val="000000"/>
+        </w:rPr>
+      </w:pPr>
+      <w:r>
+        <w:rPr>
+          <w:rFonts w:hint="eastAsia"/>
+          <w:color w:val="000000"/>
+        </w:rPr>
+        <w:t>主席：</w:t>
+      </w:r>
+      <w:r>
+        <w:rPr>
+          <w:rFonts w:hint="eastAsia"/>
+          <w:color w:val="000000"/>
+          <w:u w:val="single"/>
+        </w:rPr>
+        <w:t>王号兵</w:t>
+      </w:r>
+      <w:r>
+        <w:rPr>
+          <w:rFonts w:hint="eastAsia"/>
+          <w:color w:val="000000"/>
+        </w:rPr>
+        <w:t xml:space="preserve"> </w:t>
+      </w:r>
+    </w:p>
+    <w:p>
+      <w:pPr>
+        <w:rPr>
+          <w:color w:val="000000"/>
+        </w:rPr>
+      </w:pPr>
+    </w:p>
+    <w:p>
+      <w:pPr>
+        <w:rPr>
+          <w:color w:val="000000"/>
+        </w:rPr>
+      </w:pPr>
+      <w:r>
+        <w:rPr>
+          <w:rFonts w:hint="eastAsia"/>
+          <w:color w:val="000000"/>
+        </w:rPr>
+        <w:t>委员：</w:t>
+      </w:r>
+      <w:r>
+        <w:rPr>
+          <w:rFonts w:hint="eastAsia"/>
+          <w:color w:val="000000"/>
+          <w:u w:val="single"/>
+        </w:rPr>
+        <w:t>周嘉嘉</w:t>
+      </w:r>
+      <w:r>
+        <w:rPr>
+          <w:rFonts w:hint="eastAsia"/>
+          <w:color w:val="000000"/>
+          <w:u w:val="single"/>
         </w:rPr>
         <w:t xml:space="preserve">  </w:t>
       </w:r>
       <w:r>
         <w:rPr>
-          <w:color w:val="000000"/>
+          <w:rFonts w:hint="eastAsia"/>
+          <w:color w:val="000000"/>
+          <w:u w:val="single"/>
+        </w:rPr>
+        <w:t>董学会</w:t>
+      </w:r>
+      <w:r>
+        <w:rPr>
+          <w:rFonts w:hint="eastAsia"/>
+          <w:color w:val="000000"/>
+          <w:u w:val="single"/>
         </w:rPr>
         <w:t xml:space="preserve">  </w:t>
       </w:r>
       <w:r>
         <w:rPr>
-          <w:color w:val="000000"/>
-        </w:rPr>
-        <w:t>指导教师姓</w:t>
-      </w:r>
-      <w:r>
-        <w:rPr>
-          <w:rFonts w:hint="eastAsia"/>
-          <w:color w:val="000000"/>
-        </w:rPr>
-        <w:t>名、职称：</w:t>
-      </w:r>
-      <w:r>
-        <w:rPr>
-          <w:rFonts w:hint="eastAsia"/>
-          <w:color w:val="000000"/>
-        </w:rPr>
-        <w:t>周嘉嘉</w:t>
-      </w:r>
-      <w:r>
-        <w:rPr>
-          <w:color w:val="000000"/>
-        </w:rPr>
-        <w:t xml:space="preserve"> </w:t>
-      </w:r>
-      <w:r>
-        <w:rPr>
-          <w:rFonts w:hint="eastAsia"/>
-          <w:color w:val="000000"/>
-        </w:rPr>
-        <w:t>教授</w:t>
-      </w:r>
-    </w:p>
-    <w:p>
-      <w:pPr>
-        <w:spacing w:line="480" w:lineRule="auto"/>
-        <w:rPr>
-          <w:color w:val="000000"/>
-        </w:rPr>
-      </w:pPr>
-      <w:r>
-        <w:rPr>
-          <w:color w:val="000000"/>
-        </w:rPr>
-        <w:t>申请学位级别</w:t>
-      </w:r>
-      <w:r>
-        <w:rPr>
-          <w:rFonts w:hint="eastAsia"/>
-          <w:color w:val="000000"/>
-        </w:rPr>
-        <w:t>：</w:t>
-      </w:r>
-      <w:r>
-        <w:rPr>
-          <w:rFonts w:hint="eastAsia"/>
-          <w:color w:val="000000"/>
-        </w:rPr>
-        <w:t>工</w:t>
-      </w:r>
-      <w:r>
-        <w:rPr>
-          <w:rFonts w:hint="eastAsia"/>
-          <w:color w:val="000000"/>
-        </w:rPr>
-        <w:t>学硕士</w:t>
-      </w:r>
-      <w:r>
-        <w:rPr>
-          <w:color w:val="000000"/>
-        </w:rPr>
-        <w:t xml:space="preserve"> </w:t>
-      </w:r>
-      <w:r>
-        <w:rPr>
-          <w:rFonts w:hint="eastAsia"/>
-          <w:color w:val="000000"/>
-        </w:rPr>
-        <w:t xml:space="preserve">   </w:t>
-      </w:r>
-      <w:r>
-        <w:rPr>
-          <w:color w:val="000000"/>
-        </w:rPr>
-        <w:t xml:space="preserve">    </w:t>
-      </w:r>
-      <w:r>
-        <w:rPr>
-          <w:rFonts w:hint="eastAsia"/>
-          <w:color w:val="000000"/>
-        </w:rPr>
-        <w:t xml:space="preserve">   </w:t>
-      </w:r>
-      <w:r>
-        <w:rPr>
-          <w:color w:val="000000"/>
+          <w:rFonts w:hint="eastAsia"/>
+          <w:color w:val="000000"/>
+          <w:u w:val="single"/>
+        </w:rPr>
+        <w:t>吴钊</w:t>
+      </w:r>
+      <w:r>
+        <w:rPr>
+          <w:rFonts w:hint="eastAsia"/>
+          <w:color w:val="000000"/>
+          <w:u w:val="single"/>
         </w:rPr>
         <w:t xml:space="preserve">  </w:t>
       </w:r>
@@ -1521,479 +1784,10 @@
         <w:rPr>
           <w:rFonts w:hint="eastAsia"/>
           <w:color w:val="000000"/>
-        </w:rPr>
-        <w:t>学科专业名称：</w:t>
-      </w:r>
-      <w:r>
-        <w:rPr>
-          <w:rFonts w:hint="eastAsia"/>
-          <w:color w:val="000000"/>
-        </w:rPr>
-        <w:t>软物质科学与工程</w:t>
-      </w:r>
-    </w:p>
-    <w:p>
-      <w:pPr>
-        <w:spacing w:line="480" w:lineRule="auto"/>
-        <w:rPr>
-          <w:color w:val="000000"/>
-        </w:rPr>
-      </w:pPr>
-      <w:r>
-        <w:rPr>
-          <w:color w:val="000000"/>
-        </w:rPr>
-        <w:t>研究方向</w:t>
-      </w:r>
-      <w:r>
-        <w:rPr>
-          <w:rFonts w:hint="eastAsia"/>
-          <w:color w:val="000000"/>
-        </w:rPr>
-        <w:t>：</w:t>
-      </w:r>
-      <w:r>
-        <w:rPr>
-          <w:rFonts w:hint="eastAsia"/>
-          <w:color w:val="000000"/>
-        </w:rPr>
-        <w:t xml:space="preserve"> </w:t>
-      </w:r>
-      <w:r>
-        <w:rPr>
-          <w:rFonts w:hint="eastAsia"/>
-          <w:color w:val="000000"/>
-        </w:rPr>
-        <w:t>深度学习应用于流变学建模</w:t>
-      </w:r>
-    </w:p>
-    <w:p>
-      <w:pPr>
-        <w:spacing w:line="480" w:lineRule="auto"/>
-        <w:rPr>
-          <w:color w:val="000000"/>
-        </w:rPr>
-      </w:pPr>
-      <w:r>
-        <w:rPr>
-          <w:color w:val="000000"/>
-        </w:rPr>
-        <w:t>论文提交日期</w:t>
-      </w:r>
-      <w:r>
-        <w:rPr>
-          <w:rFonts w:hint="eastAsia"/>
-          <w:color w:val="000000"/>
-        </w:rPr>
-        <w:t>：</w:t>
-      </w:r>
-      <w:r>
-        <w:rPr>
-          <w:rFonts w:hint="eastAsia"/>
-          <w:color w:val="000000"/>
-        </w:rPr>
-        <w:t>202</w:t>
-      </w:r>
-      <w:r>
-        <w:rPr>
-          <w:rFonts w:hint="eastAsia"/>
-          <w:color w:val="000000"/>
-        </w:rPr>
-        <w:t>5</w:t>
-      </w:r>
-      <w:r>
-        <w:rPr>
-          <w:color w:val="000000"/>
-        </w:rPr>
-        <w:t>年</w:t>
-      </w:r>
-      <w:r>
-        <w:rPr>
-          <w:rFonts w:hint="eastAsia"/>
-          <w:color w:val="000000"/>
-        </w:rPr>
-        <w:t xml:space="preserve"> </w:t>
-      </w:r>
-      <w:r>
-        <w:rPr>
-          <w:rFonts w:hint="eastAsia"/>
-          <w:color w:val="000000"/>
-        </w:rPr>
-        <w:t>7</w:t>
-      </w:r>
-      <w:r>
-        <w:rPr>
-          <w:rFonts w:hint="eastAsia"/>
-          <w:color w:val="000000"/>
-        </w:rPr>
-        <w:t xml:space="preserve"> </w:t>
-      </w:r>
-      <w:r>
-        <w:rPr>
-          <w:color w:val="000000"/>
-        </w:rPr>
-        <w:t>月</w:t>
-      </w:r>
-      <w:r>
-        <w:rPr>
-          <w:rFonts w:hint="eastAsia"/>
-          <w:color w:val="000000"/>
-        </w:rPr>
-        <w:t xml:space="preserve"> </w:t>
-      </w:r>
-      <w:r>
-        <w:rPr>
-          <w:rFonts w:hint="eastAsia"/>
-          <w:color w:val="000000"/>
-        </w:rPr>
-        <w:t>4</w:t>
-      </w:r>
-      <w:r>
-        <w:rPr>
-          <w:rFonts w:hint="eastAsia"/>
-          <w:color w:val="000000"/>
-        </w:rPr>
-        <w:t xml:space="preserve"> </w:t>
-      </w:r>
-      <w:r>
-        <w:rPr>
-          <w:color w:val="000000"/>
-        </w:rPr>
-        <w:t>日</w:t>
-      </w:r>
-      <w:r>
-        <w:rPr>
-          <w:rFonts w:hint="eastAsia"/>
-          <w:color w:val="000000"/>
-        </w:rPr>
-        <w:t xml:space="preserve">      </w:t>
-      </w:r>
-      <w:r>
-        <w:rPr>
-          <w:color w:val="000000"/>
-        </w:rPr>
-        <w:t>论文答辩日期</w:t>
-      </w:r>
-      <w:r>
-        <w:rPr>
-          <w:rFonts w:hint="eastAsia"/>
-          <w:color w:val="000000"/>
-        </w:rPr>
-        <w:t>：</w:t>
-      </w:r>
-      <w:r>
-        <w:rPr>
-          <w:rFonts w:hint="eastAsia"/>
-          <w:color w:val="000000"/>
-        </w:rPr>
-        <w:t>202</w:t>
-      </w:r>
-      <w:r>
-        <w:rPr>
-          <w:rFonts w:hint="eastAsia"/>
-          <w:color w:val="000000"/>
-        </w:rPr>
-        <w:t>5</w:t>
-      </w:r>
-      <w:r>
-        <w:rPr>
-          <w:color w:val="000000"/>
-        </w:rPr>
-        <w:t>年</w:t>
-      </w:r>
-      <w:r>
-        <w:rPr>
-          <w:rFonts w:hint="eastAsia"/>
-          <w:color w:val="000000"/>
-        </w:rPr>
-        <w:t xml:space="preserve"> </w:t>
-      </w:r>
-      <w:r>
-        <w:rPr>
-          <w:rFonts w:hint="eastAsia"/>
-          <w:color w:val="000000"/>
-        </w:rPr>
-        <w:t>8</w:t>
-      </w:r>
-      <w:r>
-        <w:rPr>
-          <w:rFonts w:hint="eastAsia"/>
-          <w:color w:val="000000"/>
-        </w:rPr>
-        <w:t xml:space="preserve"> </w:t>
-      </w:r>
-      <w:r>
-        <w:rPr>
-          <w:color w:val="000000"/>
-        </w:rPr>
-        <w:t>月</w:t>
-      </w:r>
-      <w:r>
-        <w:rPr>
-          <w:rFonts w:hint="eastAsia"/>
-          <w:color w:val="000000"/>
-        </w:rPr>
-        <w:t xml:space="preserve"> </w:t>
-      </w:r>
-      <w:r>
-        <w:rPr>
-          <w:rFonts w:hint="eastAsia"/>
-          <w:color w:val="000000"/>
-        </w:rPr>
-        <w:t>26</w:t>
-      </w:r>
-      <w:r>
-        <w:rPr>
-          <w:rFonts w:hint="eastAsia"/>
-          <w:color w:val="000000"/>
-        </w:rPr>
-        <w:t xml:space="preserve"> </w:t>
-      </w:r>
-      <w:r>
-        <w:rPr>
-          <w:color w:val="000000"/>
-        </w:rPr>
-        <w:t>日</w:t>
-      </w:r>
-    </w:p>
-    <w:p>
-      <w:pPr>
-        <w:spacing w:line="480" w:lineRule="auto"/>
-        <w:rPr>
-          <w:color w:val="000000"/>
-        </w:rPr>
-      </w:pPr>
-      <w:r>
-        <w:rPr>
-          <w:color w:val="000000"/>
-        </w:rPr>
-        <w:t>学位授予单位</w:t>
-      </w:r>
-      <w:r>
-        <w:rPr>
-          <w:rFonts w:hint="eastAsia"/>
-          <w:color w:val="000000"/>
-        </w:rPr>
-        <w:t>：华南理工大学</w:t>
-      </w:r>
-      <w:r>
-        <w:rPr>
-          <w:rFonts w:hint="eastAsia"/>
-          <w:color w:val="000000"/>
-        </w:rPr>
-        <w:t xml:space="preserve">        </w:t>
-      </w:r>
-      <w:r>
-        <w:rPr>
-          <w:color w:val="000000"/>
-        </w:rPr>
-        <w:t xml:space="preserve"> </w:t>
-      </w:r>
-      <w:r>
-        <w:rPr>
-          <w:rFonts w:hint="eastAsia"/>
-          <w:color w:val="000000"/>
-        </w:rPr>
-        <w:t xml:space="preserve">  </w:t>
-      </w:r>
-      <w:r>
-        <w:rPr>
-          <w:color w:val="000000"/>
-        </w:rPr>
-        <w:t>学位授予日期</w:t>
-      </w:r>
-      <w:r>
-        <w:rPr>
-          <w:rFonts w:hint="eastAsia"/>
-          <w:color w:val="000000"/>
-        </w:rPr>
-        <w:t>：</w:t>
-      </w:r>
-      <w:r>
-        <w:rPr>
-          <w:rFonts w:hint="eastAsia"/>
-          <w:color w:val="000000"/>
-        </w:rPr>
-        <w:t>2025</w:t>
-      </w:r>
-      <w:r>
-        <w:rPr>
-          <w:color w:val="000000"/>
-        </w:rPr>
-        <w:t>年</w:t>
-      </w:r>
-      <w:r>
-        <w:rPr>
-          <w:rFonts w:hint="eastAsia"/>
-          <w:color w:val="000000"/>
-        </w:rPr>
-        <w:t>9</w:t>
-      </w:r>
-      <w:r>
-        <w:rPr>
-          <w:rFonts w:hint="eastAsia"/>
-          <w:color w:val="000000"/>
-        </w:rPr>
-        <w:t xml:space="preserve"> </w:t>
-      </w:r>
-      <w:r>
-        <w:rPr>
-          <w:color w:val="000000"/>
-        </w:rPr>
-        <w:t>月</w:t>
-      </w:r>
-      <w:r>
-        <w:rPr>
-          <w:rFonts w:hint="eastAsia"/>
-          <w:color w:val="000000"/>
-        </w:rPr>
-        <w:t xml:space="preserve"> </w:t>
-      </w:r>
-      <w:r>
-        <w:rPr>
-          <w:rFonts w:hint="eastAsia"/>
-          <w:color w:val="000000"/>
-        </w:rPr>
-        <w:t>26</w:t>
-      </w:r>
-      <w:r>
-        <w:rPr>
-          <w:rFonts w:hint="eastAsia"/>
-          <w:color w:val="000000"/>
-        </w:rPr>
-        <w:t xml:space="preserve"> </w:t>
-      </w:r>
-      <w:r>
-        <w:rPr>
-          <w:color w:val="000000"/>
-        </w:rPr>
-        <w:t>日</w:t>
-      </w:r>
-    </w:p>
-    <w:p>
-      <w:pPr>
-        <w:spacing w:line="480" w:lineRule="auto"/>
-        <w:rPr>
-          <w:color w:val="000000"/>
-        </w:rPr>
-      </w:pPr>
-      <w:r>
-        <w:rPr>
-          <w:rFonts w:hint="eastAsia"/>
-          <w:color w:val="000000"/>
-        </w:rPr>
-        <w:t>答辩委员会成员：</w:t>
-      </w:r>
-    </w:p>
-    <w:p>
-      <w:pPr>
-        <w:rPr>
-          <w:color w:val="000000"/>
-        </w:rPr>
-      </w:pPr>
-      <w:r>
-        <w:rPr>
-          <w:rFonts w:hint="eastAsia"/>
-          <w:color w:val="000000"/>
-        </w:rPr>
-        <w:t>主席：</w:t>
-      </w:r>
-      <w:r>
-        <w:rPr>
-          <w:rFonts w:hint="eastAsia"/>
-          <w:color w:val="000000"/>
           <w:u w:val="single"/>
         </w:rPr>
-        <w:t>王号兵</w:t>
-      </w:r>
-      <w:r>
-        <w:rPr>
-          <w:rFonts w:hint="eastAsia"/>
-          <w:color w:val="000000"/>
-        </w:rPr>
-        <w:t xml:space="preserve"> </w:t>
-      </w:r>
-    </w:p>
-    <w:p>
-      <w:pPr>
-        <w:rPr>
-          <w:color w:val="000000"/>
-        </w:rPr>
-      </w:pPr>
-    </w:p>
-    <w:p>
-      <w:pPr>
-        <w:rPr>
-          <w:color w:val="000000"/>
-        </w:rPr>
-      </w:pPr>
-      <w:r>
-        <w:rPr>
-          <w:rFonts w:hint="eastAsia"/>
-          <w:color w:val="000000"/>
-        </w:rPr>
-        <w:t>委员：</w:t>
-      </w:r>
-      <w:proofErr w:type="gramStart"/>
-      <w:r>
-        <w:rPr>
-          <w:rFonts w:hint="eastAsia"/>
-          <w:color w:val="000000"/>
-          <w:u w:val="single"/>
-        </w:rPr>
-        <w:t>周嘉嘉</w:t>
-      </w:r>
-      <w:r>
-        <w:rPr>
-          <w:rFonts w:hint="eastAsia"/>
-          <w:color w:val="000000"/>
-          <w:u w:val="single"/>
-        </w:rPr>
-        <w:t xml:space="preserve">  </w:t>
-      </w:r>
-      <w:r>
-        <w:rPr>
-          <w:rFonts w:hint="eastAsia"/>
-          <w:color w:val="000000"/>
-          <w:u w:val="single"/>
-        </w:rPr>
-        <w:t>董学会</w:t>
-      </w:r>
-      <w:proofErr w:type="gramEnd"/>
-      <w:r>
-        <w:rPr>
-          <w:rFonts w:hint="eastAsia"/>
-          <w:color w:val="000000"/>
-          <w:u w:val="single"/>
-        </w:rPr>
-        <w:t xml:space="preserve">  </w:t>
-      </w:r>
-      <w:proofErr w:type="gramStart"/>
-      <w:r>
-        <w:rPr>
-          <w:rFonts w:hint="eastAsia"/>
-          <w:color w:val="000000"/>
-          <w:u w:val="single"/>
-        </w:rPr>
-        <w:t>吴钊</w:t>
-      </w:r>
-      <w:r>
-        <w:rPr>
-          <w:rFonts w:hint="eastAsia"/>
-          <w:color w:val="000000"/>
-          <w:u w:val="single"/>
-        </w:rPr>
-        <w:t xml:space="preserve">  </w:t>
-      </w:r>
-      <w:r>
-        <w:rPr>
-          <w:rFonts w:hint="eastAsia"/>
-          <w:color w:val="000000"/>
-          <w:u w:val="single"/>
-        </w:rPr>
         <w:t>蒋星</w:t>
       </w:r>
-      <w:proofErr w:type="gramEnd"/>
       <w:r>
         <w:rPr>
           <w:rFonts w:hint="eastAsia"/>
@@ -2300,7 +2094,6 @@
         </w:rPr>
         <w:t xml:space="preserve">   </w:t>
       </w:r>
-      <w:proofErr w:type="gramStart"/>
       <w:r>
         <w:rPr>
           <w:rFonts w:ascii="宋体" w:hAnsi="宋体" w:hint="eastAsia"/>
@@ -2329,7 +2122,6 @@
         </w:rPr>
         <w:t>月</w:t>
       </w:r>
-      <w:proofErr w:type="gramEnd"/>
       <w:r>
         <w:rPr>
           <w:rFonts w:ascii="宋体" w:hAnsi="宋体" w:hint="eastAsia"/>
@@ -2359,7 +2151,6 @@
         </w:rPr>
         <w:t xml:space="preserve">   </w:t>
       </w:r>
-      <w:proofErr w:type="gramStart"/>
       <w:r>
         <w:rPr>
           <w:rFonts w:ascii="宋体" w:hAnsi="宋体" w:hint="eastAsia"/>
@@ -2388,7 +2179,6 @@
         </w:rPr>
         <w:t>月</w:t>
       </w:r>
-      <w:proofErr w:type="gramEnd"/>
       <w:r>
         <w:rPr>
           <w:rFonts w:ascii="宋体" w:hAnsi="宋体" w:hint="eastAsia"/>
@@ -2428,27 +2218,7 @@
           <w:sz w:val="28"/>
           <w:szCs w:val="21"/>
         </w:rPr>
-        <w:t>□不</w:t>
-      </w:r>
-      <w:proofErr w:type="gramStart"/>
-      <w:r>
-        <w:rPr>
-          <w:rFonts w:ascii="宋体" w:hAnsi="宋体" w:hint="eastAsia"/>
-          <w:color w:val="000000"/>
-          <w:sz w:val="28"/>
-          <w:szCs w:val="21"/>
-        </w:rPr>
-        <w:t>保密,</w:t>
-      </w:r>
-      <w:proofErr w:type="gramEnd"/>
-      <w:r>
-        <w:rPr>
-          <w:rFonts w:ascii="宋体" w:hAnsi="宋体" w:hint="eastAsia"/>
-          <w:color w:val="000000"/>
-          <w:sz w:val="28"/>
-          <w:szCs w:val="21"/>
-        </w:rPr>
-        <w:t>同意在校园网上发布，供校内师生和与学校有共享协议的单位浏览；同意将本人学位论文编入有关数据库进行检索，传播学位论文的全部或部分内容。</w:t>
+        <w:t>□不保密,同意在校园网上发布，供校内师生和与学校有共享协议的单位浏览；同意将本人学位论文编入有关数据库进行检索，传播学位论文的全部或部分内容。</w:t>
       </w:r>
     </w:p>
     <w:p>
@@ -2463,7 +2233,6 @@
           <w:szCs w:val="21"/>
         </w:rPr>
       </w:pPr>
-      <w:proofErr w:type="gramStart"/>
       <w:r>
         <w:rPr>
           <w:rFonts w:ascii="宋体" w:hAnsi="宋体" w:hint="eastAsia"/>
@@ -2471,29 +2240,8 @@
           <w:sz w:val="28"/>
           <w:szCs w:val="21"/>
         </w:rPr>
-        <w:t>(请</w:t>
-      </w:r>
-      <w:proofErr w:type="gramEnd"/>
-      <w:r>
-        <w:rPr>
-          <w:rFonts w:ascii="宋体" w:hAnsi="宋体" w:hint="eastAsia"/>
-          <w:color w:val="000000"/>
-          <w:sz w:val="28"/>
-          <w:szCs w:val="21"/>
-        </w:rPr>
-        <w:t>在以上相应方框内打“</w:t>
-      </w:r>
-      <w:proofErr w:type="gramStart"/>
-      <w:r>
-        <w:rPr>
-          <w:rFonts w:ascii="宋体" w:hAnsi="宋体" w:hint="eastAsia"/>
-          <w:color w:val="000000"/>
-          <w:sz w:val="28"/>
-          <w:szCs w:val="21"/>
-        </w:rPr>
-        <w:t>√”)</w:t>
-      </w:r>
-      <w:proofErr w:type="gramEnd"/>
+        <w:t>(请在以上相应方框内打“√”)</w:t>
+      </w:r>
     </w:p>
     <w:p>
       <w:pPr>
@@ -2640,27 +2388,7 @@
           <w:sz w:val="28"/>
           <w:szCs w:val="21"/>
         </w:rPr>
-        <w:t>联系地址</w:t>
-      </w:r>
-      <w:proofErr w:type="gramStart"/>
-      <w:r>
-        <w:rPr>
-          <w:rFonts w:ascii="宋体" w:hAnsi="宋体" w:hint="eastAsia"/>
-          <w:color w:val="000000"/>
-          <w:sz w:val="28"/>
-          <w:szCs w:val="21"/>
-        </w:rPr>
-        <w:t>(含邮编)</w:t>
-      </w:r>
-      <w:proofErr w:type="gramEnd"/>
-      <w:r>
-        <w:rPr>
-          <w:rFonts w:ascii="宋体" w:hAnsi="宋体" w:hint="eastAsia"/>
-          <w:color w:val="000000"/>
-          <w:sz w:val="28"/>
-          <w:szCs w:val="21"/>
-        </w:rPr>
-        <w:t>：</w:t>
+        <w:t>联系地址(含邮编)：</w:t>
       </w:r>
     </w:p>
     <w:sectPr>
@@ -2671,44 +2399,6 @@
     </w:sectPr>
   </w:body>
 </w:document>
-</file>
-
-<file path=word/endnotes.xml><?xml version="1.0" encoding="utf-8"?>
-<w:endnotes xmlns:wpc="http://schemas.microsoft.com/office/word/2010/wordprocessingCanvas" xmlns:cx="http://schemas.microsoft.com/office/drawing/2014/chartex" xmlns:cx1="http://schemas.microsoft.com/office/drawing/2015/9/8/chartex" xmlns:cx2="http://schemas.microsoft.com/office/drawing/2015/10/21/chartex" xmlns:cx3="http://schemas.microsoft.com/office/drawing/2016/5/9/chartex" xmlns:cx4="http://schemas.microsoft.com/office/drawing/2016/5/10/chartex" xmlns:cx5="http://schemas.microsoft.com/office/drawing/2016/5/11/chartex" xmlns:cx6="http://schemas.microsoft.com/office/drawing/2016/5/12/chartex" xmlns:cx7="http://schemas.microsoft.com/office/drawing/2016/5/13/chartex" xmlns:cx8="http://schemas.microsoft.com/office/drawing/2016/5/14/chartex" xmlns:mc="http://schemas.openxmlformats.org/markup-compatibility/2006" xmlns:aink="http://schemas.microsoft.com/office/drawing/2016/ink" xmlns:am3d="http://schemas.microsoft.com/office/drawing/2017/model3d" xmlns:o="urn:schemas-microsoft-com:office:office" xmlns:oel="http://schemas.microsoft.com/office/2019/extlst" xmlns:r="http://schemas.openxmlformats.org/officeDocument/2006/relationships" xmlns:m="http://schemas.openxmlformats.org/officeDocument/2006/math" xmlns:v="urn:schemas-microsoft-com:vml" xmlns:wp14="http://schemas.microsoft.com/office/word/2010/wordprocessingDrawing" xmlns:wp="http://schemas.openxmlformats.org/drawingml/2006/wordprocessingDrawing" xmlns:w10="urn:schemas-microsoft-com:office:word" xmlns:w="http://schemas.openxmlformats.org/wordprocessingml/2006/main" xmlns:w14="http://schemas.microsoft.com/office/word/2010/wordml" xmlns:w15="http://schemas.microsoft.com/office/word/2012/wordml" xmlns:w16cex="http://schemas.microsoft.com/office/word/2018/wordml/cex" xmlns:w16cid="http://schemas.microsoft.com/office/word/2016/wordml/cid" xmlns:w16="http://schemas.microsoft.com/office/word/2018/wordml" xmlns:w16du="http://schemas.microsoft.com/office/word/2023/wordml/word16du" xmlns:w16sdtdh="http://schemas.microsoft.com/office/word/2020/wordml/sdtdatahash" xmlns:w16sdtfl="http://schemas.microsoft.com/office/word/2024/wordml/sdtformatlock" xmlns:w16se="http://schemas.microsoft.com/office/word/2015/wordml/symex" xmlns:wpg="http://schemas.microsoft.com/office/word/2010/wordprocessingGroup" xmlns:wpi="http://schemas.microsoft.com/office/word/2010/wordprocessingInk" xmlns:wne="http://schemas.microsoft.com/office/word/2006/wordml" xmlns:wps="http://schemas.microsoft.com/office/word/2010/wordprocessingShape" mc:Ignorable="w14 w15 w16se w16cid w16 w16cex w16sdtdh w16sdtfl w16du wp14">
-  <w:endnote w:type="separator" w:id="-1">
-    <w:p>
-      <w:r>
-        <w:separator/>
-      </w:r>
-    </w:p>
-  </w:endnote>
-  <w:endnote w:type="continuationSeparator" w:id="0">
-    <w:p>
-      <w:r>
-        <w:continuationSeparator/>
-      </w:r>
-    </w:p>
-  </w:endnote>
-</w:endnotes>
-</file>
-
-<file path=word/footnotes.xml><?xml version="1.0" encoding="utf-8"?>
-<w:footnotes xmlns:wpc="http://schemas.microsoft.com/office/word/2010/wordprocessingCanvas" xmlns:cx="http://schemas.microsoft.com/office/drawing/2014/chartex" xmlns:cx1="http://schemas.microsoft.com/office/drawing/2015/9/8/chartex" xmlns:cx2="http://schemas.microsoft.com/office/drawing/2015/10/21/chartex" xmlns:cx3="http://schemas.microsoft.com/office/drawing/2016/5/9/chartex" xmlns:cx4="http://schemas.microsoft.com/office/drawing/2016/5/10/chartex" xmlns:cx5="http://schemas.microsoft.com/office/drawing/2016/5/11/chartex" xmlns:cx6="http://schemas.microsoft.com/office/drawing/2016/5/12/chartex" xmlns:cx7="http://schemas.microsoft.com/office/drawing/2016/5/13/chartex" xmlns:cx8="http://schemas.microsoft.com/office/drawing/2016/5/14/chartex" xmlns:mc="http://schemas.openxmlformats.org/markup-compatibility/2006" xmlns:aink="http://schemas.microsoft.com/office/drawing/2016/ink" xmlns:am3d="http://schemas.microsoft.com/office/drawing/2017/model3d" xmlns:o="urn:schemas-microsoft-com:office:office" xmlns:oel="http://schemas.microsoft.com/office/2019/extlst" xmlns:r="http://schemas.openxmlformats.org/officeDocument/2006/relationships" xmlns:m="http://schemas.openxmlformats.org/officeDocument/2006/math" xmlns:v="urn:schemas-microsoft-com:vml" xmlns:wp14="http://schemas.microsoft.com/office/word/2010/wordprocessingDrawing" xmlns:wp="http://schemas.openxmlformats.org/drawingml/2006/wordprocessingDrawing" xmlns:w10="urn:schemas-microsoft-com:office:word" xmlns:w="http://schemas.openxmlformats.org/wordprocessingml/2006/main" xmlns:w14="http://schemas.microsoft.com/office/word/2010/wordml" xmlns:w15="http://schemas.microsoft.com/office/word/2012/wordml" xmlns:w16cex="http://schemas.microsoft.com/office/word/2018/wordml/cex" xmlns:w16cid="http://schemas.microsoft.com/office/word/2016/wordml/cid" xmlns:w16="http://schemas.microsoft.com/office/word/2018/wordml" xmlns:w16du="http://schemas.microsoft.com/office/word/2023/wordml/word16du" xmlns:w16sdtdh="http://schemas.microsoft.com/office/word/2020/wordml/sdtdatahash" xmlns:w16sdtfl="http://schemas.microsoft.com/office/word/2024/wordml/sdtformatlock" xmlns:w16se="http://schemas.microsoft.com/office/word/2015/wordml/symex" xmlns:wpg="http://schemas.microsoft.com/office/word/2010/wordprocessingGroup" xmlns:wpi="http://schemas.microsoft.com/office/word/2010/wordprocessingInk" xmlns:wne="http://schemas.microsoft.com/office/word/2006/wordml" xmlns:wps="http://schemas.microsoft.com/office/word/2010/wordprocessingShape" mc:Ignorable="w14 w15 w16se w16cid w16 w16cex w16sdtdh w16sdtfl w16du wp14">
-  <w:footnote w:type="separator" w:id="-1">
-    <w:p>
-      <w:r>
-        <w:separator/>
-      </w:r>
-    </w:p>
-  </w:footnote>
-  <w:footnote w:type="continuationSeparator" w:id="0">
-    <w:p>
-      <w:r>
-        <w:continuationSeparator/>
-      </w:r>
-    </w:p>
-  </w:footnote>
-</w:footnotes>
 </file>
 
 <file path=word/styles.xml><?xml version="1.0" encoding="utf-8"?>
@@ -2733,15 +2423,16 @@
     <w:lsdException w:name="heading 8" w:semiHidden="1" w:unhideWhenUsed="1" w:qFormat="1"/>
     <w:lsdException w:name="heading 9" w:semiHidden="1" w:unhideWhenUsed="1" w:qFormat="1"/>
     <w:lsdException w:name="caption" w:semiHidden="1" w:unhideWhenUsed="1" w:qFormat="1"/>
+    <w:lsdException w:name="annotation reference" w:qFormat="1"/>
     <w:lsdException w:name="Title" w:qFormat="1"/>
-    <w:lsdException w:name="Default Paragraph Font" w:semiHidden="1" w:qFormat="1"/>
+    <w:lsdException w:name="Default Paragraph Font" w:semiHidden="1" w:uiPriority="1" w:unhideWhenUsed="1"/>
     <w:lsdException w:name="Subtitle" w:qFormat="1"/>
     <w:lsdException w:name="Body Text Indent 2" w:qFormat="1"/>
     <w:lsdException w:name="Strong" w:qFormat="1"/>
     <w:lsdException w:name="Emphasis" w:qFormat="1"/>
     <w:lsdException w:name="HTML Top of Form" w:semiHidden="1" w:uiPriority="99" w:unhideWhenUsed="1"/>
     <w:lsdException w:name="HTML Bottom of Form" w:semiHidden="1" w:uiPriority="99" w:unhideWhenUsed="1"/>
-    <w:lsdException w:name="Normal Table" w:semiHidden="1" w:unhideWhenUsed="1"/>
+    <w:lsdException w:name="Normal Table" w:semiHidden="1" w:uiPriority="99" w:unhideWhenUsed="1"/>
     <w:lsdException w:name="No List" w:semiHidden="1" w:uiPriority="99" w:unhideWhenUsed="1"/>
     <w:lsdException w:name="Outline List 1" w:semiHidden="1" w:uiPriority="99" w:unhideWhenUsed="1"/>
     <w:lsdException w:name="Outline List 2" w:semiHidden="1" w:uiPriority="99" w:unhideWhenUsed="1"/>
@@ -2789,8 +2480,8 @@
     <w:lsdException w:name="Table Web 2" w:semiHidden="1" w:unhideWhenUsed="1"/>
     <w:lsdException w:name="Table Web 3" w:semiHidden="1" w:unhideWhenUsed="1"/>
     <w:lsdException w:name="Table Theme" w:semiHidden="1" w:unhideWhenUsed="1"/>
-    <w:lsdException w:name="Placeholder Text" w:semiHidden="1" w:uiPriority="99"/>
-    <w:lsdException w:name="No Spacing" w:uiPriority="99"/>
+    <w:lsdException w:name="Placeholder Text" w:semiHidden="1" w:uiPriority="99" w:unhideWhenUsed="1"/>
+    <w:lsdException w:name="No Spacing" w:semiHidden="1" w:uiPriority="99" w:unhideWhenUsed="1"/>
     <w:lsdException w:name="Light Shading" w:uiPriority="60"/>
     <w:lsdException w:name="Light List" w:uiPriority="61"/>
     <w:lsdException w:name="Light Grid" w:uiPriority="62"/>
@@ -2811,10 +2502,10 @@
     <w:lsdException w:name="Medium Shading 1 Accent 1" w:uiPriority="63"/>
     <w:lsdException w:name="Medium Shading 2 Accent 1" w:uiPriority="64"/>
     <w:lsdException w:name="Medium List 1 Accent 1" w:uiPriority="65"/>
-    <w:lsdException w:name="Revision" w:semiHidden="1" w:uiPriority="99"/>
-    <w:lsdException w:name="List Paragraph" w:uiPriority="99"/>
-    <w:lsdException w:name="Quote" w:uiPriority="99"/>
-    <w:lsdException w:name="Intense Quote" w:uiPriority="99"/>
+    <w:lsdException w:name="Revision" w:semiHidden="1" w:uiPriority="99" w:unhideWhenUsed="1"/>
+    <w:lsdException w:name="List Paragraph" w:semiHidden="1" w:uiPriority="99" w:unhideWhenUsed="1"/>
+    <w:lsdException w:name="Quote" w:semiHidden="1" w:uiPriority="99" w:unhideWhenUsed="1"/>
+    <w:lsdException w:name="Intense Quote" w:semiHidden="1" w:uiPriority="99" w:unhideWhenUsed="1"/>
     <w:lsdException w:name="Medium List 2 Accent 1" w:uiPriority="66"/>
     <w:lsdException w:name="Medium Grid 1 Accent 1" w:uiPriority="67"/>
     <w:lsdException w:name="Medium Grid 2 Accent 1" w:uiPriority="68"/>
@@ -3049,6 +2740,14 @@
     <w:semiHidden/>
     <w:unhideWhenUsed/>
   </w:style>
+  <w:style w:type="paragraph" w:styleId="a3">
+    <w:name w:val="annotation text"/>
+    <w:basedOn w:val="a"/>
+    <w:link w:val="a4"/>
+    <w:pPr>
+      <w:jc w:val="left"/>
+    </w:pPr>
+  </w:style>
   <w:style w:type="paragraph" w:styleId="2">
     <w:name w:val="Body Text Indent 2"/>
     <w:basedOn w:val="a"/>
@@ -3066,23 +2765,27 @@
       <w:szCs w:val="20"/>
     </w:rPr>
   </w:style>
-  <w:style w:type="paragraph" w:styleId="a3">
-    <w:name w:val="Normal (Web)"/>
+  <w:style w:type="paragraph" w:styleId="a5">
+    <w:name w:val="footer"/>
     <w:basedOn w:val="a"/>
+    <w:link w:val="a6"/>
     <w:pPr>
-      <w:spacing w:beforeAutospacing="1" w:afterAutospacing="1"/>
+      <w:tabs>
+        <w:tab w:val="center" w:pos="4153"/>
+        <w:tab w:val="right" w:pos="8306"/>
+      </w:tabs>
+      <w:snapToGrid w:val="0"/>
       <w:jc w:val="left"/>
     </w:pPr>
     <w:rPr>
-      <w:kern w:val="0"/>
-      <w:sz w:val="24"/>
+      <w:sz w:val="18"/>
+      <w:szCs w:val="18"/>
     </w:rPr>
   </w:style>
-  <w:style w:type="paragraph" w:styleId="a4">
+  <w:style w:type="paragraph" w:styleId="a7">
     <w:name w:val="header"/>
     <w:basedOn w:val="a"/>
-    <w:link w:val="a5"/>
-    <w:rsid w:val="005916F2"/>
+    <w:link w:val="a8"/>
     <w:pPr>
       <w:tabs>
         <w:tab w:val="center" w:pos="4153"/>
@@ -3096,91 +2799,71 @@
       <w:szCs w:val="18"/>
     </w:rPr>
   </w:style>
-  <w:style w:type="character" w:customStyle="1" w:styleId="a5">
+  <w:style w:type="paragraph" w:styleId="a9">
+    <w:name w:val="Normal (Web)"/>
+    <w:basedOn w:val="a"/>
+    <w:pPr>
+      <w:spacing w:beforeAutospacing="1" w:afterAutospacing="1"/>
+      <w:jc w:val="left"/>
+    </w:pPr>
+    <w:rPr>
+      <w:kern w:val="0"/>
+      <w:sz w:val="24"/>
+    </w:rPr>
+  </w:style>
+  <w:style w:type="paragraph" w:styleId="aa">
+    <w:name w:val="annotation subject"/>
+    <w:basedOn w:val="a3"/>
+    <w:next w:val="a3"/>
+    <w:link w:val="ab"/>
+    <w:rPr>
+      <w:b/>
+      <w:bCs/>
+    </w:rPr>
+  </w:style>
+  <w:style w:type="character" w:styleId="ac">
+    <w:name w:val="annotation reference"/>
+    <w:basedOn w:val="a0"/>
+    <w:qFormat/>
+    <w:rPr>
+      <w:sz w:val="21"/>
+      <w:szCs w:val="21"/>
+    </w:rPr>
+  </w:style>
+  <w:style w:type="character" w:customStyle="1" w:styleId="a8">
     <w:name w:val="页眉 字符"/>
     <w:basedOn w:val="a0"/>
-    <w:link w:val="a4"/>
-    <w:rsid w:val="005916F2"/>
+    <w:link w:val="a7"/>
     <w:rPr>
       <w:kern w:val="2"/>
       <w:sz w:val="18"/>
       <w:szCs w:val="18"/>
     </w:rPr>
   </w:style>
-  <w:style w:type="paragraph" w:styleId="a6">
-    <w:name w:val="footer"/>
-    <w:basedOn w:val="a"/>
-    <w:link w:val="a7"/>
-    <w:rsid w:val="005916F2"/>
-    <w:pPr>
-      <w:tabs>
-        <w:tab w:val="center" w:pos="4153"/>
-        <w:tab w:val="right" w:pos="8306"/>
-      </w:tabs>
-      <w:snapToGrid w:val="0"/>
-      <w:jc w:val="left"/>
-    </w:pPr>
-    <w:rPr>
-      <w:sz w:val="18"/>
-      <w:szCs w:val="18"/>
-    </w:rPr>
-  </w:style>
-  <w:style w:type="character" w:customStyle="1" w:styleId="a7">
+  <w:style w:type="character" w:customStyle="1" w:styleId="a6">
     <w:name w:val="页脚 字符"/>
     <w:basedOn w:val="a0"/>
-    <w:link w:val="a6"/>
-    <w:rsid w:val="005916F2"/>
+    <w:link w:val="a5"/>
     <w:rPr>
       <w:kern w:val="2"/>
       <w:sz w:val="18"/>
       <w:szCs w:val="18"/>
     </w:rPr>
   </w:style>
-  <w:style w:type="character" w:styleId="a8">
-    <w:name w:val="annotation reference"/>
-    <w:basedOn w:val="a0"/>
-    <w:rsid w:val="00CF7449"/>
-    <w:rPr>
-      <w:sz w:val="21"/>
-      <w:szCs w:val="21"/>
-    </w:rPr>
-  </w:style>
-  <w:style w:type="paragraph" w:styleId="a9">
-    <w:name w:val="annotation text"/>
-    <w:basedOn w:val="a"/>
-    <w:link w:val="aa"/>
-    <w:rsid w:val="00CF7449"/>
-    <w:pPr>
-      <w:jc w:val="left"/>
-    </w:pPr>
-  </w:style>
-  <w:style w:type="character" w:customStyle="1" w:styleId="aa">
+  <w:style w:type="character" w:customStyle="1" w:styleId="a4">
     <w:name w:val="批注文字 字符"/>
     <w:basedOn w:val="a0"/>
-    <w:link w:val="a9"/>
-    <w:rsid w:val="00CF7449"/>
+    <w:link w:val="a3"/>
     <w:rPr>
       <w:kern w:val="2"/>
       <w:sz w:val="21"/>
       <w:szCs w:val="24"/>
     </w:rPr>
   </w:style>
-  <w:style w:type="paragraph" w:styleId="ab">
-    <w:name w:val="annotation subject"/>
-    <w:basedOn w:val="a9"/>
-    <w:next w:val="a9"/>
-    <w:link w:val="ac"/>
-    <w:rsid w:val="00CF7449"/>
-    <w:rPr>
-      <w:b/>
-      <w:bCs/>
-    </w:rPr>
-  </w:style>
-  <w:style w:type="character" w:customStyle="1" w:styleId="ac">
+  <w:style w:type="character" w:customStyle="1" w:styleId="ab">
     <w:name w:val="批注主题 字符"/>
-    <w:basedOn w:val="aa"/>
-    <w:link w:val="ab"/>
-    <w:rsid w:val="00CF7449"/>
+    <w:basedOn w:val="a4"/>
+    <w:link w:val="aa"/>
     <w:rPr>
       <w:b/>
       <w:bCs/>
@@ -3449,26 +3132,10 @@
 </file>
 
 <file path=customXml/item1.xml><?xml version="1.0" encoding="utf-8"?>
-<s:customData xmlns="http://www.wps.cn/officeDocument/2013/wpsCustomData" xmlns:s="http://www.wps.cn/officeDocument/2013/wpsCustomData">
-  <customSectProps>
-    <customSectPr/>
-  </customSectProps>
-</s:customData>
-</file>
-
-<file path=customXml/item2.xml><?xml version="1.0" encoding="utf-8"?>
 <b:Sources xmlns:b="http://schemas.openxmlformats.org/officeDocument/2006/bibliography" xmlns="http://schemas.openxmlformats.org/officeDocument/2006/bibliography" SelectedStyle="\APASixthEditionOfficeOnline.xsl" StyleName="APA" Version="6"/>
 </file>
 
 <file path=customXml/itemProps1.xml><?xml version="1.0" encoding="utf-8"?>
-<ds:datastoreItem xmlns:ds="http://schemas.openxmlformats.org/officeDocument/2006/customXml" ds:itemID="{B1977F7D-205B-4081-913C-38D41E755F92}">
-  <ds:schemaRefs>
-    <ds:schemaRef ds:uri="http://www.wps.cn/officeDocument/2013/wpsCustomData"/>
-  </ds:schemaRefs>
-</ds:datastoreItem>
-</file>
-
-<file path=customXml/itemProps2.xml><?xml version="1.0" encoding="utf-8"?>
 <ds:datastoreItem xmlns:ds="http://schemas.openxmlformats.org/officeDocument/2006/customXml" ds:itemID="{539A0152-B7CB-49D1-98F3-8A1421F55D6E}">
   <ds:schemaRefs>
     <ds:schemaRef ds:uri="http://schemas.openxmlformats.org/officeDocument/2006/bibliography"/>
